--- a/Лабораторная 4 - Крутяков.docx
+++ b/Лабораторная 4 - Крутяков.docx
@@ -17,8 +17,6 @@
           <w:lang w:eastAsia="ru-RU" w:bidi="ar-SA"/>
         </w:rPr>
       </w:pPr>
-      <w:bookmarkStart w:id="0" w:name="_GoBack"/>
-      <w:bookmarkEnd w:id="0"/>
     </w:p>
     <w:tbl>
       <w:tblPr>
@@ -656,7 +654,21 @@
                 <w:snapToGrid w:val="0"/>
                 <w:lang w:eastAsia="ru-RU" w:bidi="ar-SA"/>
               </w:rPr>
-              <w:t>Попков А.И</w:t>
+              <w:t>Крутяков</w:t>
+            </w:r>
+            <w:r>
+              <w:rPr>
+                <w:snapToGrid w:val="0"/>
+                <w:lang w:eastAsia="ru-RU" w:bidi="ar-SA"/>
+              </w:rPr>
+              <w:t xml:space="preserve"> А.</w:t>
+            </w:r>
+            <w:r>
+              <w:rPr>
+                <w:snapToGrid w:val="0"/>
+                <w:lang w:eastAsia="ru-RU" w:bidi="ar-SA"/>
+              </w:rPr>
+              <w:t>В</w:t>
             </w:r>
             <w:r>
               <w:rPr>
@@ -1207,13 +1219,12 @@
       </w:pPr>
       <w:r>
         <w:rPr>
-          <w:noProof/>
           <w:lang w:eastAsia="ru-RU" w:bidi="ar-SA"/>
         </w:rPr>
         <w:drawing>
-          <wp:inline distT="0" distB="0" distL="0" distR="0" wp14:anchorId="3637AC09" wp14:editId="10CFAAB1">
-            <wp:extent cx="3726503" cy="4099915"/>
-            <wp:effectExtent l="0" t="0" r="7620" b="0"/>
+          <wp:inline distT="0" distB="0" distL="0" distR="0" wp14:anchorId="5AF3D8EF" wp14:editId="57D63F5C">
+            <wp:extent cx="5676900" cy="5486400"/>
+            <wp:effectExtent l="0" t="0" r="0" b="0"/>
             <wp:docPr id="1" name="Рисунок 1"/>
             <wp:cNvGraphicFramePr>
               <a:graphicFrameLocks xmlns:a="http://schemas.openxmlformats.org/drawingml/2006/main" noChangeAspect="1"/>
@@ -1234,7 +1245,7 @@
                   <pic:spPr>
                     <a:xfrm>
                       <a:off x="0" y="0"/>
-                      <a:ext cx="3726503" cy="4099915"/>
+                      <a:ext cx="5676900" cy="5486400"/>
                     </a:xfrm>
                     <a:prstGeom prst="rect">
                       <a:avLst/>
@@ -1257,12 +1268,6 @@
           <w:lang w:eastAsia="ru-RU" w:bidi="ar-SA"/>
         </w:rPr>
       </w:pPr>
-      <w:r>
-        <w:rPr>
-          <w:lang w:eastAsia="ru-RU" w:bidi="ar-SA"/>
-        </w:rPr>
-        <w:br w:type="page"/>
-      </w:r>
     </w:p>
     <w:p>
       <w:pPr>
@@ -1277,7 +1282,6 @@
           <w:b/>
           <w:lang w:eastAsia="ru-RU" w:bidi="ar-SA"/>
         </w:rPr>
-        <w:lastRenderedPageBreak/>
         <w:t>Исходный код программы «Родственные отношения»</w:t>
       </w:r>
     </w:p>
@@ -1296,9 +1300,9 @@
         <mc:AlternateContent>
           <mc:Choice Requires="wps">
             <w:drawing>
-              <wp:inline distT="0" distB="0" distL="0" distR="0" wp14:anchorId="536AC478" wp14:editId="04C25EA9">
-                <wp:extent cx="5890260" cy="7856220"/>
-                <wp:effectExtent l="0" t="0" r="15240" b="11430"/>
+              <wp:inline distT="0" distB="0" distL="0" distR="0" wp14:anchorId="536AC478" wp14:editId="44D2DB3B">
+                <wp:extent cx="5890260" cy="8016240"/>
+                <wp:effectExtent l="0" t="0" r="15240" b="22860"/>
                 <wp:docPr id="3" name="Надпись 3"/>
                 <wp:cNvGraphicFramePr/>
                 <a:graphic xmlns:a="http://schemas.openxmlformats.org/drawingml/2006/main">
@@ -1308,7 +1312,7 @@
                       <wps:spPr>
                         <a:xfrm>
                           <a:off x="0" y="0"/>
-                          <a:ext cx="5890260" cy="7856220"/>
+                          <a:ext cx="5890260" cy="8016240"/>
                         </a:xfrm>
                         <a:prstGeom prst="rect">
                           <a:avLst/>
@@ -1342,6 +1346,1246 @@
                               </w:rPr>
                               <w:t>domains</w:t>
                             </w:r>
+                          </w:p>
+                          <w:p>
+                            <w:pPr>
+                              <w:rPr>
+                                <w:rFonts w:ascii="Consolas" w:hAnsi="Consolas"/>
+                                <w:sz w:val="22"/>
+                                <w:szCs w:val="22"/>
+                                <w:lang w:val="en-US"/>
+                              </w:rPr>
+                            </w:pPr>
+                            <w:r>
+                              <w:rPr>
+                                <w:rFonts w:ascii="Consolas" w:hAnsi="Consolas"/>
+                                <w:sz w:val="22"/>
+                                <w:szCs w:val="22"/>
+                                <w:lang w:val="en-US"/>
+                              </w:rPr>
+                              <w:t xml:space="preserve">  s=symbol</w:t>
+                            </w:r>
+                          </w:p>
+                          <w:p>
+                            <w:pPr>
+                              <w:rPr>
+                                <w:rFonts w:ascii="Consolas" w:hAnsi="Consolas"/>
+                                <w:sz w:val="22"/>
+                                <w:szCs w:val="22"/>
+                                <w:lang w:val="en-US"/>
+                              </w:rPr>
+                            </w:pPr>
+                            <w:r>
+                              <w:rPr>
+                                <w:rFonts w:ascii="Consolas" w:hAnsi="Consolas"/>
+                                <w:sz w:val="22"/>
+                                <w:szCs w:val="22"/>
+                                <w:lang w:val="en-US"/>
+                              </w:rPr>
+                              <w:t>predicates</w:t>
+                            </w:r>
+                          </w:p>
+                          <w:p>
+                            <w:pPr>
+                              <w:rPr>
+                                <w:rFonts w:ascii="Consolas" w:hAnsi="Consolas"/>
+                                <w:sz w:val="22"/>
+                                <w:szCs w:val="22"/>
+                                <w:lang w:val="en-US"/>
+                              </w:rPr>
+                            </w:pPr>
+                            <w:r>
+                              <w:rPr>
+                                <w:rFonts w:ascii="Consolas" w:hAnsi="Consolas"/>
+                                <w:sz w:val="22"/>
+                                <w:szCs w:val="22"/>
+                                <w:lang w:val="en-US"/>
+                              </w:rPr>
+                              <w:t xml:space="preserve">  parent(</w:t>
+                            </w:r>
+                            <w:proofErr w:type="spellStart"/>
+                            <w:r>
+                              <w:rPr>
+                                <w:rFonts w:ascii="Consolas" w:hAnsi="Consolas"/>
+                                <w:sz w:val="22"/>
+                                <w:szCs w:val="22"/>
+                                <w:lang w:val="en-US"/>
+                              </w:rPr>
+                              <w:t>s,s</w:t>
+                            </w:r>
+                            <w:proofErr w:type="spellEnd"/>
+                            <w:r>
+                              <w:rPr>
+                                <w:rFonts w:ascii="Consolas" w:hAnsi="Consolas"/>
+                                <w:sz w:val="22"/>
+                                <w:szCs w:val="22"/>
+                                <w:lang w:val="en-US"/>
+                              </w:rPr>
+                              <w:t>)</w:t>
+                            </w:r>
+                          </w:p>
+                          <w:p>
+                            <w:pPr>
+                              <w:rPr>
+                                <w:rFonts w:ascii="Consolas" w:hAnsi="Consolas"/>
+                                <w:sz w:val="22"/>
+                                <w:szCs w:val="22"/>
+                                <w:lang w:val="en-US"/>
+                              </w:rPr>
+                            </w:pPr>
+                            <w:r>
+                              <w:rPr>
+                                <w:rFonts w:ascii="Consolas" w:hAnsi="Consolas"/>
+                                <w:sz w:val="22"/>
+                                <w:szCs w:val="22"/>
+                                <w:lang w:val="en-US"/>
+                              </w:rPr>
+                              <w:t xml:space="preserve">  female(s)</w:t>
+                            </w:r>
+                          </w:p>
+                          <w:p>
+                            <w:pPr>
+                              <w:rPr>
+                                <w:rFonts w:ascii="Consolas" w:hAnsi="Consolas"/>
+                                <w:sz w:val="22"/>
+                                <w:szCs w:val="22"/>
+                                <w:lang w:val="en-US"/>
+                              </w:rPr>
+                            </w:pPr>
+                            <w:r>
+                              <w:rPr>
+                                <w:rFonts w:ascii="Consolas" w:hAnsi="Consolas"/>
+                                <w:sz w:val="22"/>
+                                <w:szCs w:val="22"/>
+                                <w:lang w:val="en-US"/>
+                              </w:rPr>
+                              <w:t xml:space="preserve">  male(s)</w:t>
+                            </w:r>
+                          </w:p>
+                          <w:p>
+                            <w:pPr>
+                              <w:rPr>
+                                <w:rFonts w:ascii="Consolas" w:hAnsi="Consolas"/>
+                                <w:sz w:val="22"/>
+                                <w:szCs w:val="22"/>
+                                <w:lang w:val="en-US"/>
+                              </w:rPr>
+                            </w:pPr>
+                            <w:r>
+                              <w:rPr>
+                                <w:rFonts w:ascii="Consolas" w:hAnsi="Consolas"/>
+                                <w:sz w:val="22"/>
+                                <w:szCs w:val="22"/>
+                                <w:lang w:val="en-US"/>
+                              </w:rPr>
+                              <w:t xml:space="preserve">  mother(</w:t>
+                            </w:r>
+                            <w:proofErr w:type="spellStart"/>
+                            <w:r>
+                              <w:rPr>
+                                <w:rFonts w:ascii="Consolas" w:hAnsi="Consolas"/>
+                                <w:sz w:val="22"/>
+                                <w:szCs w:val="22"/>
+                                <w:lang w:val="en-US"/>
+                              </w:rPr>
+                              <w:t>s,s</w:t>
+                            </w:r>
+                            <w:proofErr w:type="spellEnd"/>
+                            <w:r>
+                              <w:rPr>
+                                <w:rFonts w:ascii="Consolas" w:hAnsi="Consolas"/>
+                                <w:sz w:val="22"/>
+                                <w:szCs w:val="22"/>
+                                <w:lang w:val="en-US"/>
+                              </w:rPr>
+                              <w:t>)</w:t>
+                            </w:r>
+                          </w:p>
+                          <w:p>
+                            <w:pPr>
+                              <w:rPr>
+                                <w:rFonts w:ascii="Consolas" w:hAnsi="Consolas"/>
+                                <w:sz w:val="22"/>
+                                <w:szCs w:val="22"/>
+                                <w:lang w:val="en-US"/>
+                              </w:rPr>
+                            </w:pPr>
+                            <w:r>
+                              <w:rPr>
+                                <w:rFonts w:ascii="Consolas" w:hAnsi="Consolas"/>
+                                <w:sz w:val="22"/>
+                                <w:szCs w:val="22"/>
+                                <w:lang w:val="en-US"/>
+                              </w:rPr>
+                              <w:t xml:space="preserve">  father(</w:t>
+                            </w:r>
+                            <w:proofErr w:type="spellStart"/>
+                            <w:r>
+                              <w:rPr>
+                                <w:rFonts w:ascii="Consolas" w:hAnsi="Consolas"/>
+                                <w:sz w:val="22"/>
+                                <w:szCs w:val="22"/>
+                                <w:lang w:val="en-US"/>
+                              </w:rPr>
+                              <w:t>s,s</w:t>
+                            </w:r>
+                            <w:proofErr w:type="spellEnd"/>
+                            <w:r>
+                              <w:rPr>
+                                <w:rFonts w:ascii="Consolas" w:hAnsi="Consolas"/>
+                                <w:sz w:val="22"/>
+                                <w:szCs w:val="22"/>
+                                <w:lang w:val="en-US"/>
+                              </w:rPr>
+                              <w:t>)</w:t>
+                            </w:r>
+                          </w:p>
+                          <w:p>
+                            <w:pPr>
+                              <w:rPr>
+                                <w:rFonts w:ascii="Consolas" w:hAnsi="Consolas"/>
+                                <w:sz w:val="22"/>
+                                <w:szCs w:val="22"/>
+                                <w:lang w:val="en-US"/>
+                              </w:rPr>
+                            </w:pPr>
+                            <w:r>
+                              <w:rPr>
+                                <w:rFonts w:ascii="Consolas" w:hAnsi="Consolas"/>
+                                <w:sz w:val="22"/>
+                                <w:szCs w:val="22"/>
+                                <w:lang w:val="en-US"/>
+                              </w:rPr>
+                              <w:t xml:space="preserve">  ancestor(</w:t>
+                            </w:r>
+                            <w:proofErr w:type="spellStart"/>
+                            <w:r>
+                              <w:rPr>
+                                <w:rFonts w:ascii="Consolas" w:hAnsi="Consolas"/>
+                                <w:sz w:val="22"/>
+                                <w:szCs w:val="22"/>
+                                <w:lang w:val="en-US"/>
+                              </w:rPr>
+                              <w:t>s,s</w:t>
+                            </w:r>
+                            <w:proofErr w:type="spellEnd"/>
+                            <w:r>
+                              <w:rPr>
+                                <w:rFonts w:ascii="Consolas" w:hAnsi="Consolas"/>
+                                <w:sz w:val="22"/>
+                                <w:szCs w:val="22"/>
+                                <w:lang w:val="en-US"/>
+                              </w:rPr>
+                              <w:t>)</w:t>
+                            </w:r>
+                          </w:p>
+                          <w:p>
+                            <w:pPr>
+                              <w:rPr>
+                                <w:rFonts w:ascii="Consolas" w:hAnsi="Consolas"/>
+                                <w:sz w:val="22"/>
+                                <w:szCs w:val="22"/>
+                                <w:lang w:val="en-US"/>
+                              </w:rPr>
+                            </w:pPr>
+                            <w:r>
+                              <w:rPr>
+                                <w:rFonts w:ascii="Consolas" w:hAnsi="Consolas"/>
+                                <w:sz w:val="22"/>
+                                <w:szCs w:val="22"/>
+                                <w:lang w:val="en-US"/>
+                              </w:rPr>
+                              <w:t xml:space="preserve">  child(</w:t>
+                            </w:r>
+                            <w:proofErr w:type="spellStart"/>
+                            <w:r>
+                              <w:rPr>
+                                <w:rFonts w:ascii="Consolas" w:hAnsi="Consolas"/>
+                                <w:sz w:val="22"/>
+                                <w:szCs w:val="22"/>
+                                <w:lang w:val="en-US"/>
+                              </w:rPr>
+                              <w:t>s,s</w:t>
+                            </w:r>
+                            <w:proofErr w:type="spellEnd"/>
+                            <w:r>
+                              <w:rPr>
+                                <w:rFonts w:ascii="Consolas" w:hAnsi="Consolas"/>
+                                <w:sz w:val="22"/>
+                                <w:szCs w:val="22"/>
+                                <w:lang w:val="en-US"/>
+                              </w:rPr>
+                              <w:t>)</w:t>
+                            </w:r>
+                          </w:p>
+                          <w:p>
+                            <w:pPr>
+                              <w:rPr>
+                                <w:rFonts w:ascii="Consolas" w:hAnsi="Consolas"/>
+                                <w:sz w:val="22"/>
+                                <w:szCs w:val="22"/>
+                                <w:lang w:val="en-US"/>
+                              </w:rPr>
+                            </w:pPr>
+                            <w:r>
+                              <w:rPr>
+                                <w:rFonts w:ascii="Consolas" w:hAnsi="Consolas"/>
+                                <w:sz w:val="22"/>
+                                <w:szCs w:val="22"/>
+                                <w:lang w:val="en-US"/>
+                              </w:rPr>
+                              <w:t xml:space="preserve">  grandfather(</w:t>
+                            </w:r>
+                            <w:proofErr w:type="spellStart"/>
+                            <w:r>
+                              <w:rPr>
+                                <w:rFonts w:ascii="Consolas" w:hAnsi="Consolas"/>
+                                <w:sz w:val="22"/>
+                                <w:szCs w:val="22"/>
+                                <w:lang w:val="en-US"/>
+                              </w:rPr>
+                              <w:t>s,s</w:t>
+                            </w:r>
+                            <w:proofErr w:type="spellEnd"/>
+                            <w:r>
+                              <w:rPr>
+                                <w:rFonts w:ascii="Consolas" w:hAnsi="Consolas"/>
+                                <w:sz w:val="22"/>
+                                <w:szCs w:val="22"/>
+                                <w:lang w:val="en-US"/>
+                              </w:rPr>
+                              <w:t>)</w:t>
+                            </w:r>
+                          </w:p>
+                          <w:p>
+                            <w:pPr>
+                              <w:rPr>
+                                <w:rFonts w:ascii="Consolas" w:hAnsi="Consolas"/>
+                                <w:sz w:val="22"/>
+                                <w:szCs w:val="22"/>
+                                <w:lang w:val="en-US"/>
+                              </w:rPr>
+                            </w:pPr>
+                            <w:r>
+                              <w:rPr>
+                                <w:rFonts w:ascii="Consolas" w:hAnsi="Consolas"/>
+                                <w:sz w:val="22"/>
+                                <w:szCs w:val="22"/>
+                                <w:lang w:val="en-US"/>
+                              </w:rPr>
+                              <w:t xml:space="preserve">  grandmother(</w:t>
+                            </w:r>
+                            <w:proofErr w:type="spellStart"/>
+                            <w:r>
+                              <w:rPr>
+                                <w:rFonts w:ascii="Consolas" w:hAnsi="Consolas"/>
+                                <w:sz w:val="22"/>
+                                <w:szCs w:val="22"/>
+                                <w:lang w:val="en-US"/>
+                              </w:rPr>
+                              <w:t>s,s</w:t>
+                            </w:r>
+                            <w:proofErr w:type="spellEnd"/>
+                            <w:r>
+                              <w:rPr>
+                                <w:rFonts w:ascii="Consolas" w:hAnsi="Consolas"/>
+                                <w:sz w:val="22"/>
+                                <w:szCs w:val="22"/>
+                                <w:lang w:val="en-US"/>
+                              </w:rPr>
+                              <w:t>)</w:t>
+                            </w:r>
+                          </w:p>
+                          <w:p>
+                            <w:pPr>
+                              <w:rPr>
+                                <w:rFonts w:ascii="Consolas" w:hAnsi="Consolas"/>
+                                <w:sz w:val="22"/>
+                                <w:szCs w:val="22"/>
+                                <w:lang w:val="en-US"/>
+                              </w:rPr>
+                            </w:pPr>
+                            <w:r>
+                              <w:rPr>
+                                <w:rFonts w:ascii="Consolas" w:hAnsi="Consolas"/>
+                                <w:sz w:val="22"/>
+                                <w:szCs w:val="22"/>
+                                <w:lang w:val="en-US"/>
+                              </w:rPr>
+                              <w:t xml:space="preserve">  sister(</w:t>
+                            </w:r>
+                            <w:proofErr w:type="spellStart"/>
+                            <w:r>
+                              <w:rPr>
+                                <w:rFonts w:ascii="Consolas" w:hAnsi="Consolas"/>
+                                <w:sz w:val="22"/>
+                                <w:szCs w:val="22"/>
+                                <w:lang w:val="en-US"/>
+                              </w:rPr>
+                              <w:t>s,s</w:t>
+                            </w:r>
+                            <w:proofErr w:type="spellEnd"/>
+                            <w:r>
+                              <w:rPr>
+                                <w:rFonts w:ascii="Consolas" w:hAnsi="Consolas"/>
+                                <w:sz w:val="22"/>
+                                <w:szCs w:val="22"/>
+                                <w:lang w:val="en-US"/>
+                              </w:rPr>
+                              <w:t>)</w:t>
+                            </w:r>
+                          </w:p>
+                          <w:p>
+                            <w:pPr>
+                              <w:rPr>
+                                <w:rFonts w:ascii="Consolas" w:hAnsi="Consolas"/>
+                                <w:sz w:val="22"/>
+                                <w:szCs w:val="22"/>
+                                <w:lang w:val="en-US"/>
+                              </w:rPr>
+                            </w:pPr>
+                            <w:r>
+                              <w:rPr>
+                                <w:rFonts w:ascii="Consolas" w:hAnsi="Consolas"/>
+                                <w:sz w:val="22"/>
+                                <w:szCs w:val="22"/>
+                                <w:lang w:val="en-US"/>
+                              </w:rPr>
+                              <w:t xml:space="preserve">  brother(</w:t>
+                            </w:r>
+                            <w:proofErr w:type="spellStart"/>
+                            <w:r>
+                              <w:rPr>
+                                <w:rFonts w:ascii="Consolas" w:hAnsi="Consolas"/>
+                                <w:sz w:val="22"/>
+                                <w:szCs w:val="22"/>
+                                <w:lang w:val="en-US"/>
+                              </w:rPr>
+                              <w:t>s,s</w:t>
+                            </w:r>
+                            <w:proofErr w:type="spellEnd"/>
+                            <w:r>
+                              <w:rPr>
+                                <w:rFonts w:ascii="Consolas" w:hAnsi="Consolas"/>
+                                <w:sz w:val="22"/>
+                                <w:szCs w:val="22"/>
+                                <w:lang w:val="en-US"/>
+                              </w:rPr>
+                              <w:t>)</w:t>
+                            </w:r>
+                          </w:p>
+                          <w:p>
+                            <w:pPr>
+                              <w:rPr>
+                                <w:rFonts w:ascii="Consolas" w:hAnsi="Consolas"/>
+                                <w:sz w:val="22"/>
+                                <w:szCs w:val="22"/>
+                                <w:lang w:val="en-US"/>
+                              </w:rPr>
+                            </w:pPr>
+                            <w:r>
+                              <w:rPr>
+                                <w:rFonts w:ascii="Consolas" w:hAnsi="Consolas"/>
+                                <w:sz w:val="22"/>
+                                <w:szCs w:val="22"/>
+                                <w:lang w:val="en-US"/>
+                              </w:rPr>
+                              <w:t xml:space="preserve">  uncle(</w:t>
+                            </w:r>
+                            <w:proofErr w:type="spellStart"/>
+                            <w:r>
+                              <w:rPr>
+                                <w:rFonts w:ascii="Consolas" w:hAnsi="Consolas"/>
+                                <w:sz w:val="22"/>
+                                <w:szCs w:val="22"/>
+                                <w:lang w:val="en-US"/>
+                              </w:rPr>
+                              <w:t>s,s</w:t>
+                            </w:r>
+                            <w:proofErr w:type="spellEnd"/>
+                            <w:r>
+                              <w:rPr>
+                                <w:rFonts w:ascii="Consolas" w:hAnsi="Consolas"/>
+                                <w:sz w:val="22"/>
+                                <w:szCs w:val="22"/>
+                                <w:lang w:val="en-US"/>
+                              </w:rPr>
+                              <w:t>)</w:t>
+                            </w:r>
+                          </w:p>
+                          <w:p>
+                            <w:pPr>
+                              <w:rPr>
+                                <w:rFonts w:ascii="Consolas" w:hAnsi="Consolas"/>
+                                <w:sz w:val="22"/>
+                                <w:szCs w:val="22"/>
+                                <w:lang w:val="en-US"/>
+                              </w:rPr>
+                            </w:pPr>
+                            <w:r>
+                              <w:rPr>
+                                <w:rFonts w:ascii="Consolas" w:hAnsi="Consolas"/>
+                                <w:sz w:val="22"/>
+                                <w:szCs w:val="22"/>
+                                <w:lang w:val="en-US"/>
+                              </w:rPr>
+                              <w:t xml:space="preserve">  </w:t>
+                            </w:r>
+                          </w:p>
+                          <w:p>
+                            <w:pPr>
+                              <w:rPr>
+                                <w:rFonts w:ascii="Consolas" w:hAnsi="Consolas"/>
+                                <w:sz w:val="22"/>
+                                <w:szCs w:val="22"/>
+                                <w:lang w:val="en-US"/>
+                              </w:rPr>
+                            </w:pPr>
+                            <w:r>
+                              <w:rPr>
+                                <w:rFonts w:ascii="Consolas" w:hAnsi="Consolas"/>
+                                <w:sz w:val="22"/>
+                                <w:szCs w:val="22"/>
+                                <w:lang w:val="en-US"/>
+                              </w:rPr>
+                              <w:t>clauses</w:t>
+                            </w:r>
+                          </w:p>
+                          <w:p>
+                            <w:pPr>
+                              <w:rPr>
+                                <w:rFonts w:ascii="Consolas" w:hAnsi="Consolas"/>
+                                <w:sz w:val="22"/>
+                                <w:szCs w:val="22"/>
+                                <w:lang w:val="en-US"/>
+                              </w:rPr>
+                            </w:pPr>
+                            <w:r>
+                              <w:rPr>
+                                <w:rFonts w:ascii="Consolas" w:hAnsi="Consolas"/>
+                                <w:sz w:val="22"/>
+                                <w:szCs w:val="22"/>
+                                <w:lang w:val="en-US"/>
+                              </w:rPr>
+                              <w:t xml:space="preserve">  parent(</w:t>
+                            </w:r>
+                            <w:proofErr w:type="spellStart"/>
+                            <w:r>
+                              <w:rPr>
+                                <w:rFonts w:ascii="Consolas" w:hAnsi="Consolas"/>
+                                <w:sz w:val="22"/>
+                                <w:szCs w:val="22"/>
+                                <w:lang w:val="en-US"/>
+                              </w:rPr>
+                              <w:t>pam,bob</w:t>
+                            </w:r>
+                            <w:proofErr w:type="spellEnd"/>
+                            <w:r>
+                              <w:rPr>
+                                <w:rFonts w:ascii="Consolas" w:hAnsi="Consolas"/>
+                                <w:sz w:val="22"/>
+                                <w:szCs w:val="22"/>
+                                <w:lang w:val="en-US"/>
+                              </w:rPr>
+                              <w:t>).</w:t>
+                            </w:r>
+                          </w:p>
+                          <w:p>
+                            <w:pPr>
+                              <w:rPr>
+                                <w:rFonts w:ascii="Consolas" w:hAnsi="Consolas"/>
+                                <w:sz w:val="22"/>
+                                <w:szCs w:val="22"/>
+                                <w:lang w:val="en-US"/>
+                              </w:rPr>
+                            </w:pPr>
+                            <w:r>
+                              <w:rPr>
+                                <w:rFonts w:ascii="Consolas" w:hAnsi="Consolas"/>
+                                <w:sz w:val="22"/>
+                                <w:szCs w:val="22"/>
+                                <w:lang w:val="en-US"/>
+                              </w:rPr>
+                              <w:t xml:space="preserve">  parent(</w:t>
+                            </w:r>
+                            <w:proofErr w:type="spellStart"/>
+                            <w:r>
+                              <w:rPr>
+                                <w:rFonts w:ascii="Consolas" w:hAnsi="Consolas"/>
+                                <w:sz w:val="22"/>
+                                <w:szCs w:val="22"/>
+                                <w:lang w:val="en-US"/>
+                              </w:rPr>
+                              <w:t>tom,bob</w:t>
+                            </w:r>
+                            <w:proofErr w:type="spellEnd"/>
+                            <w:r>
+                              <w:rPr>
+                                <w:rFonts w:ascii="Consolas" w:hAnsi="Consolas"/>
+                                <w:sz w:val="22"/>
+                                <w:szCs w:val="22"/>
+                                <w:lang w:val="en-US"/>
+                              </w:rPr>
+                              <w:t>).</w:t>
+                            </w:r>
+                          </w:p>
+                          <w:p>
+                            <w:pPr>
+                              <w:rPr>
+                                <w:rFonts w:ascii="Consolas" w:hAnsi="Consolas"/>
+                                <w:sz w:val="22"/>
+                                <w:szCs w:val="22"/>
+                                <w:lang w:val="en-US"/>
+                              </w:rPr>
+                            </w:pPr>
+                            <w:r>
+                              <w:rPr>
+                                <w:rFonts w:ascii="Consolas" w:hAnsi="Consolas"/>
+                                <w:sz w:val="22"/>
+                                <w:szCs w:val="22"/>
+                                <w:lang w:val="en-US"/>
+                              </w:rPr>
+                              <w:t xml:space="preserve">  parent(</w:t>
+                            </w:r>
+                            <w:proofErr w:type="spellStart"/>
+                            <w:r>
+                              <w:rPr>
+                                <w:rFonts w:ascii="Consolas" w:hAnsi="Consolas"/>
+                                <w:sz w:val="22"/>
+                                <w:szCs w:val="22"/>
+                                <w:lang w:val="en-US"/>
+                              </w:rPr>
+                              <w:t>tom,liz</w:t>
+                            </w:r>
+                            <w:proofErr w:type="spellEnd"/>
+                            <w:r>
+                              <w:rPr>
+                                <w:rFonts w:ascii="Consolas" w:hAnsi="Consolas"/>
+                                <w:sz w:val="22"/>
+                                <w:szCs w:val="22"/>
+                                <w:lang w:val="en-US"/>
+                              </w:rPr>
+                              <w:t>).</w:t>
+                            </w:r>
+                          </w:p>
+                          <w:p>
+                            <w:pPr>
+                              <w:rPr>
+                                <w:rFonts w:ascii="Consolas" w:hAnsi="Consolas"/>
+                                <w:sz w:val="22"/>
+                                <w:szCs w:val="22"/>
+                                <w:lang w:val="en-US"/>
+                              </w:rPr>
+                            </w:pPr>
+                            <w:r>
+                              <w:rPr>
+                                <w:rFonts w:ascii="Consolas" w:hAnsi="Consolas"/>
+                                <w:sz w:val="22"/>
+                                <w:szCs w:val="22"/>
+                                <w:lang w:val="en-US"/>
+                              </w:rPr>
+                              <w:t xml:space="preserve">  parent(</w:t>
+                            </w:r>
+                            <w:proofErr w:type="spellStart"/>
+                            <w:r>
+                              <w:rPr>
+                                <w:rFonts w:ascii="Consolas" w:hAnsi="Consolas"/>
+                                <w:sz w:val="22"/>
+                                <w:szCs w:val="22"/>
+                                <w:lang w:val="en-US"/>
+                              </w:rPr>
+                              <w:t>pam,liz</w:t>
+                            </w:r>
+                            <w:proofErr w:type="spellEnd"/>
+                            <w:r>
+                              <w:rPr>
+                                <w:rFonts w:ascii="Consolas" w:hAnsi="Consolas"/>
+                                <w:sz w:val="22"/>
+                                <w:szCs w:val="22"/>
+                                <w:lang w:val="en-US"/>
+                              </w:rPr>
+                              <w:t>).</w:t>
+                            </w:r>
+                          </w:p>
+                          <w:p>
+                            <w:pPr>
+                              <w:rPr>
+                                <w:rFonts w:ascii="Consolas" w:hAnsi="Consolas"/>
+                                <w:sz w:val="22"/>
+                                <w:szCs w:val="22"/>
+                                <w:lang w:val="en-US"/>
+                              </w:rPr>
+                            </w:pPr>
+                            <w:r>
+                              <w:rPr>
+                                <w:rFonts w:ascii="Consolas" w:hAnsi="Consolas"/>
+                                <w:sz w:val="22"/>
+                                <w:szCs w:val="22"/>
+                                <w:lang w:val="en-US"/>
+                              </w:rPr>
+                              <w:t xml:space="preserve">  parent(</w:t>
+                            </w:r>
+                            <w:proofErr w:type="spellStart"/>
+                            <w:r>
+                              <w:rPr>
+                                <w:rFonts w:ascii="Consolas" w:hAnsi="Consolas"/>
+                                <w:sz w:val="22"/>
+                                <w:szCs w:val="22"/>
+                                <w:lang w:val="en-US"/>
+                              </w:rPr>
+                              <w:t>bob,ann</w:t>
+                            </w:r>
+                            <w:proofErr w:type="spellEnd"/>
+                            <w:r>
+                              <w:rPr>
+                                <w:rFonts w:ascii="Consolas" w:hAnsi="Consolas"/>
+                                <w:sz w:val="22"/>
+                                <w:szCs w:val="22"/>
+                                <w:lang w:val="en-US"/>
+                              </w:rPr>
+                              <w:t>).</w:t>
+                            </w:r>
+                          </w:p>
+                          <w:p>
+                            <w:pPr>
+                              <w:rPr>
+                                <w:rFonts w:ascii="Consolas" w:hAnsi="Consolas"/>
+                                <w:sz w:val="22"/>
+                                <w:szCs w:val="22"/>
+                                <w:lang w:val="en-US"/>
+                              </w:rPr>
+                            </w:pPr>
+                            <w:r>
+                              <w:rPr>
+                                <w:rFonts w:ascii="Consolas" w:hAnsi="Consolas"/>
+                                <w:sz w:val="22"/>
+                                <w:szCs w:val="22"/>
+                                <w:lang w:val="en-US"/>
+                              </w:rPr>
+                              <w:t xml:space="preserve">  parent(</w:t>
+                            </w:r>
+                            <w:proofErr w:type="spellStart"/>
+                            <w:r>
+                              <w:rPr>
+                                <w:rFonts w:ascii="Consolas" w:hAnsi="Consolas"/>
+                                <w:sz w:val="22"/>
+                                <w:szCs w:val="22"/>
+                                <w:lang w:val="en-US"/>
+                              </w:rPr>
+                              <w:t>bob,pat</w:t>
+                            </w:r>
+                            <w:proofErr w:type="spellEnd"/>
+                            <w:r>
+                              <w:rPr>
+                                <w:rFonts w:ascii="Consolas" w:hAnsi="Consolas"/>
+                                <w:sz w:val="22"/>
+                                <w:szCs w:val="22"/>
+                                <w:lang w:val="en-US"/>
+                              </w:rPr>
+                              <w:t>).</w:t>
+                            </w:r>
+                          </w:p>
+                          <w:p>
+                            <w:pPr>
+                              <w:rPr>
+                                <w:rFonts w:ascii="Consolas" w:hAnsi="Consolas"/>
+                                <w:sz w:val="22"/>
+                                <w:szCs w:val="22"/>
+                                <w:lang w:val="en-US"/>
+                              </w:rPr>
+                            </w:pPr>
+                            <w:r>
+                              <w:rPr>
+                                <w:rFonts w:ascii="Consolas" w:hAnsi="Consolas"/>
+                                <w:sz w:val="22"/>
+                                <w:szCs w:val="22"/>
+                                <w:lang w:val="en-US"/>
+                              </w:rPr>
+                              <w:t xml:space="preserve">  parent(</w:t>
+                            </w:r>
+                            <w:proofErr w:type="spellStart"/>
+                            <w:r>
+                              <w:rPr>
+                                <w:rFonts w:ascii="Consolas" w:hAnsi="Consolas"/>
+                                <w:sz w:val="22"/>
+                                <w:szCs w:val="22"/>
+                                <w:lang w:val="en-US"/>
+                              </w:rPr>
+                              <w:t>pat,jim</w:t>
+                            </w:r>
+                            <w:proofErr w:type="spellEnd"/>
+                            <w:r>
+                              <w:rPr>
+                                <w:rFonts w:ascii="Consolas" w:hAnsi="Consolas"/>
+                                <w:sz w:val="22"/>
+                                <w:szCs w:val="22"/>
+                                <w:lang w:val="en-US"/>
+                              </w:rPr>
+                              <w:t>).</w:t>
+                            </w:r>
+                          </w:p>
+                          <w:p>
+                            <w:pPr>
+                              <w:rPr>
+                                <w:rFonts w:ascii="Consolas" w:hAnsi="Consolas"/>
+                                <w:sz w:val="22"/>
+                                <w:szCs w:val="22"/>
+                                <w:lang w:val="en-US"/>
+                              </w:rPr>
+                            </w:pPr>
+                            <w:r>
+                              <w:rPr>
+                                <w:rFonts w:ascii="Consolas" w:hAnsi="Consolas"/>
+                                <w:sz w:val="22"/>
+                                <w:szCs w:val="22"/>
+                                <w:lang w:val="en-US"/>
+                              </w:rPr>
+                              <w:t xml:space="preserve">  parent(</w:t>
+                            </w:r>
+                            <w:proofErr w:type="spellStart"/>
+                            <w:r>
+                              <w:rPr>
+                                <w:rFonts w:ascii="Consolas" w:hAnsi="Consolas"/>
+                                <w:sz w:val="22"/>
+                                <w:szCs w:val="22"/>
+                                <w:lang w:val="en-US"/>
+                              </w:rPr>
+                              <w:t>clerk,george</w:t>
+                            </w:r>
+                            <w:proofErr w:type="spellEnd"/>
+                            <w:r>
+                              <w:rPr>
+                                <w:rFonts w:ascii="Consolas" w:hAnsi="Consolas"/>
+                                <w:sz w:val="22"/>
+                                <w:szCs w:val="22"/>
+                                <w:lang w:val="en-US"/>
+                              </w:rPr>
+                              <w:t>).</w:t>
+                            </w:r>
+                          </w:p>
+                          <w:p>
+                            <w:pPr>
+                              <w:rPr>
+                                <w:rFonts w:ascii="Consolas" w:hAnsi="Consolas"/>
+                                <w:sz w:val="22"/>
+                                <w:szCs w:val="22"/>
+                                <w:lang w:val="en-US"/>
+                              </w:rPr>
+                            </w:pPr>
+                            <w:r>
+                              <w:rPr>
+                                <w:rFonts w:ascii="Consolas" w:hAnsi="Consolas"/>
+                                <w:sz w:val="22"/>
+                                <w:szCs w:val="22"/>
+                                <w:lang w:val="en-US"/>
+                              </w:rPr>
+                              <w:t xml:space="preserve">  parent(</w:t>
+                            </w:r>
+                            <w:proofErr w:type="spellStart"/>
+                            <w:r>
+                              <w:rPr>
+                                <w:rFonts w:ascii="Consolas" w:hAnsi="Consolas"/>
+                                <w:sz w:val="22"/>
+                                <w:szCs w:val="22"/>
+                                <w:lang w:val="en-US"/>
+                              </w:rPr>
+                              <w:t>joseph,george</w:t>
+                            </w:r>
+                            <w:proofErr w:type="spellEnd"/>
+                            <w:r>
+                              <w:rPr>
+                                <w:rFonts w:ascii="Consolas" w:hAnsi="Consolas"/>
+                                <w:sz w:val="22"/>
+                                <w:szCs w:val="22"/>
+                                <w:lang w:val="en-US"/>
+                              </w:rPr>
+                              <w:t>).</w:t>
+                            </w:r>
+                          </w:p>
+                          <w:p>
+                            <w:pPr>
+                              <w:rPr>
+                                <w:rFonts w:ascii="Consolas" w:hAnsi="Consolas"/>
+                                <w:sz w:val="22"/>
+                                <w:szCs w:val="22"/>
+                                <w:lang w:val="en-US"/>
+                              </w:rPr>
+                            </w:pPr>
+                            <w:r>
+                              <w:rPr>
+                                <w:rFonts w:ascii="Consolas" w:hAnsi="Consolas"/>
+                                <w:sz w:val="22"/>
+                                <w:szCs w:val="22"/>
+                                <w:lang w:val="en-US"/>
+                              </w:rPr>
+                              <w:t xml:space="preserve">  parent(</w:t>
+                            </w:r>
+                            <w:proofErr w:type="spellStart"/>
+                            <w:r>
+                              <w:rPr>
+                                <w:rFonts w:ascii="Consolas" w:hAnsi="Consolas"/>
+                                <w:sz w:val="22"/>
+                                <w:szCs w:val="22"/>
+                                <w:lang w:val="en-US"/>
+                              </w:rPr>
+                              <w:t>mark,joseph</w:t>
+                            </w:r>
+                            <w:proofErr w:type="spellEnd"/>
+                            <w:r>
+                              <w:rPr>
+                                <w:rFonts w:ascii="Consolas" w:hAnsi="Consolas"/>
+                                <w:sz w:val="22"/>
+                                <w:szCs w:val="22"/>
+                                <w:lang w:val="en-US"/>
+                              </w:rPr>
+                              <w:t>).</w:t>
+                            </w:r>
+                          </w:p>
+                          <w:p>
+                            <w:pPr>
+                              <w:rPr>
+                                <w:rFonts w:ascii="Consolas" w:hAnsi="Consolas"/>
+                                <w:sz w:val="22"/>
+                                <w:szCs w:val="22"/>
+                                <w:lang w:val="en-US"/>
+                              </w:rPr>
+                            </w:pPr>
+                            <w:r>
+                              <w:rPr>
+                                <w:rFonts w:ascii="Consolas" w:hAnsi="Consolas"/>
+                                <w:sz w:val="22"/>
+                                <w:szCs w:val="22"/>
+                                <w:lang w:val="en-US"/>
+                              </w:rPr>
+                              <w:t xml:space="preserve">  female(pam).</w:t>
+                            </w:r>
+                          </w:p>
+                          <w:p>
+                            <w:pPr>
+                              <w:rPr>
+                                <w:rFonts w:ascii="Consolas" w:hAnsi="Consolas"/>
+                                <w:sz w:val="22"/>
+                                <w:szCs w:val="22"/>
+                                <w:lang w:val="en-US"/>
+                              </w:rPr>
+                            </w:pPr>
+                            <w:r>
+                              <w:rPr>
+                                <w:rFonts w:ascii="Consolas" w:hAnsi="Consolas"/>
+                                <w:sz w:val="22"/>
+                                <w:szCs w:val="22"/>
+                                <w:lang w:val="en-US"/>
+                              </w:rPr>
+                              <w:t xml:space="preserve">  female(</w:t>
+                            </w:r>
+                            <w:proofErr w:type="spellStart"/>
+                            <w:r>
+                              <w:rPr>
+                                <w:rFonts w:ascii="Consolas" w:hAnsi="Consolas"/>
+                                <w:sz w:val="22"/>
+                                <w:szCs w:val="22"/>
+                                <w:lang w:val="en-US"/>
+                              </w:rPr>
+                              <w:t>liz</w:t>
+                            </w:r>
+                            <w:proofErr w:type="spellEnd"/>
+                            <w:r>
+                              <w:rPr>
+                                <w:rFonts w:ascii="Consolas" w:hAnsi="Consolas"/>
+                                <w:sz w:val="22"/>
+                                <w:szCs w:val="22"/>
+                                <w:lang w:val="en-US"/>
+                              </w:rPr>
+                              <w:t>).</w:t>
+                            </w:r>
+                          </w:p>
+                          <w:p>
+                            <w:pPr>
+                              <w:rPr>
+                                <w:rFonts w:ascii="Consolas" w:hAnsi="Consolas"/>
+                                <w:sz w:val="22"/>
+                                <w:szCs w:val="22"/>
+                                <w:lang w:val="en-US"/>
+                              </w:rPr>
+                            </w:pPr>
+                            <w:r>
+                              <w:rPr>
+                                <w:rFonts w:ascii="Consolas" w:hAnsi="Consolas"/>
+                                <w:sz w:val="22"/>
+                                <w:szCs w:val="22"/>
+                                <w:lang w:val="en-US"/>
+                              </w:rPr>
+                              <w:t xml:space="preserve">  female(</w:t>
+                            </w:r>
+                            <w:proofErr w:type="spellStart"/>
+                            <w:r>
+                              <w:rPr>
+                                <w:rFonts w:ascii="Consolas" w:hAnsi="Consolas"/>
+                                <w:sz w:val="22"/>
+                                <w:szCs w:val="22"/>
+                                <w:lang w:val="en-US"/>
+                              </w:rPr>
+                              <w:t>ann</w:t>
+                            </w:r>
+                            <w:proofErr w:type="spellEnd"/>
+                            <w:r>
+                              <w:rPr>
+                                <w:rFonts w:ascii="Consolas" w:hAnsi="Consolas"/>
+                                <w:sz w:val="22"/>
+                                <w:szCs w:val="22"/>
+                                <w:lang w:val="en-US"/>
+                              </w:rPr>
+                              <w:t>).</w:t>
+                            </w:r>
+                          </w:p>
+                          <w:p>
+                            <w:pPr>
+                              <w:rPr>
+                                <w:rFonts w:ascii="Consolas" w:hAnsi="Consolas"/>
+                                <w:sz w:val="22"/>
+                                <w:szCs w:val="22"/>
+                                <w:lang w:val="en-US"/>
+                              </w:rPr>
+                            </w:pPr>
+                            <w:r>
+                              <w:rPr>
+                                <w:rFonts w:ascii="Consolas" w:hAnsi="Consolas"/>
+                                <w:sz w:val="22"/>
+                                <w:szCs w:val="22"/>
+                                <w:lang w:val="en-US"/>
+                              </w:rPr>
+                              <w:t xml:space="preserve">  female(pat).</w:t>
+                            </w:r>
+                          </w:p>
+                          <w:p>
+                            <w:pPr>
+                              <w:rPr>
+                                <w:rFonts w:ascii="Consolas" w:hAnsi="Consolas"/>
+                                <w:sz w:val="22"/>
+                                <w:szCs w:val="22"/>
+                                <w:lang w:val="en-US"/>
+                              </w:rPr>
+                            </w:pPr>
+                            <w:r>
+                              <w:rPr>
+                                <w:rFonts w:ascii="Consolas" w:hAnsi="Consolas"/>
+                                <w:sz w:val="22"/>
+                                <w:szCs w:val="22"/>
+                                <w:lang w:val="en-US"/>
+                              </w:rPr>
+                              <w:t xml:space="preserve">  female(clerk).</w:t>
+                            </w:r>
+                          </w:p>
+                          <w:p>
+                            <w:pPr>
+                              <w:rPr>
+                                <w:rFonts w:ascii="Consolas" w:hAnsi="Consolas"/>
+                                <w:sz w:val="22"/>
+                                <w:szCs w:val="22"/>
+                                <w:lang w:val="en-US"/>
+                              </w:rPr>
+                            </w:pPr>
+                            <w:r>
+                              <w:rPr>
+                                <w:rFonts w:ascii="Consolas" w:hAnsi="Consolas"/>
+                                <w:sz w:val="22"/>
+                                <w:szCs w:val="22"/>
+                                <w:lang w:val="en-US"/>
+                              </w:rPr>
+                              <w:t xml:space="preserve">  male(tom).</w:t>
+                            </w:r>
+                          </w:p>
+                          <w:p>
+                            <w:pPr>
+                              <w:rPr>
+                                <w:rFonts w:ascii="Consolas" w:hAnsi="Consolas"/>
+                                <w:sz w:val="22"/>
+                                <w:szCs w:val="22"/>
+                                <w:lang w:val="en-US"/>
+                              </w:rPr>
+                            </w:pPr>
+                            <w:r>
+                              <w:rPr>
+                                <w:rFonts w:ascii="Consolas" w:hAnsi="Consolas"/>
+                                <w:sz w:val="22"/>
+                                <w:szCs w:val="22"/>
+                                <w:lang w:val="en-US"/>
+                              </w:rPr>
+                              <w:t xml:space="preserve">  male(bob).</w:t>
+                            </w:r>
+                          </w:p>
+                          <w:p>
+                            <w:pPr>
+                              <w:rPr>
+                                <w:rFonts w:ascii="Consolas" w:hAnsi="Consolas"/>
+                                <w:sz w:val="22"/>
+                                <w:szCs w:val="22"/>
+                                <w:lang w:val="en-US"/>
+                              </w:rPr>
+                            </w:pPr>
+                            <w:r>
+                              <w:rPr>
+                                <w:rFonts w:ascii="Consolas" w:hAnsi="Consolas"/>
+                                <w:sz w:val="22"/>
+                                <w:szCs w:val="22"/>
+                                <w:lang w:val="en-US"/>
+                              </w:rPr>
+                              <w:t xml:space="preserve">  male(</w:t>
+                            </w:r>
+                            <w:proofErr w:type="spellStart"/>
+                            <w:r>
+                              <w:rPr>
+                                <w:rFonts w:ascii="Consolas" w:hAnsi="Consolas"/>
+                                <w:sz w:val="22"/>
+                                <w:szCs w:val="22"/>
+                                <w:lang w:val="en-US"/>
+                              </w:rPr>
+                              <w:t>jim</w:t>
+                            </w:r>
+                            <w:proofErr w:type="spellEnd"/>
+                            <w:r>
+                              <w:rPr>
+                                <w:rFonts w:ascii="Consolas" w:hAnsi="Consolas"/>
+                                <w:sz w:val="22"/>
+                                <w:szCs w:val="22"/>
+                                <w:lang w:val="en-US"/>
+                              </w:rPr>
+                              <w:t>).</w:t>
+                            </w:r>
+                          </w:p>
+                          <w:p>
+                            <w:pPr>
+                              <w:rPr>
+                                <w:rFonts w:ascii="Consolas" w:hAnsi="Consolas"/>
+                                <w:sz w:val="22"/>
+                                <w:szCs w:val="22"/>
+                                <w:lang w:val="en-US"/>
+                              </w:rPr>
+                            </w:pPr>
+                            <w:r>
+                              <w:rPr>
+                                <w:rFonts w:ascii="Consolas" w:hAnsi="Consolas"/>
+                                <w:sz w:val="22"/>
+                                <w:szCs w:val="22"/>
+                                <w:lang w:val="en-US"/>
+                              </w:rPr>
+                              <w:t xml:space="preserve">  male(</w:t>
+                            </w:r>
+                            <w:proofErr w:type="spellStart"/>
+                            <w:r>
+                              <w:rPr>
+                                <w:rFonts w:ascii="Consolas" w:hAnsi="Consolas"/>
+                                <w:sz w:val="22"/>
+                                <w:szCs w:val="22"/>
+                                <w:lang w:val="en-US"/>
+                              </w:rPr>
+                              <w:t>george</w:t>
+                            </w:r>
+                            <w:proofErr w:type="spellEnd"/>
+                            <w:r>
+                              <w:rPr>
+                                <w:rFonts w:ascii="Consolas" w:hAnsi="Consolas"/>
+                                <w:sz w:val="22"/>
+                                <w:szCs w:val="22"/>
+                                <w:lang w:val="en-US"/>
+                              </w:rPr>
+                              <w:t>).</w:t>
+                            </w:r>
+                          </w:p>
+                          <w:p>
+                            <w:pPr>
+                              <w:rPr>
+                                <w:rFonts w:ascii="Consolas" w:hAnsi="Consolas"/>
+                                <w:sz w:val="22"/>
+                                <w:szCs w:val="22"/>
+                                <w:lang w:val="en-US"/>
+                              </w:rPr>
+                            </w:pPr>
+                            <w:r>
+                              <w:rPr>
+                                <w:rFonts w:ascii="Consolas" w:hAnsi="Consolas"/>
+                                <w:sz w:val="22"/>
+                                <w:szCs w:val="22"/>
+                                <w:lang w:val="en-US"/>
+                              </w:rPr>
+                              <w:t xml:space="preserve">  male(joseph).</w:t>
+                            </w:r>
+                          </w:p>
+                          <w:p>
+                            <w:pPr>
+                              <w:rPr>
+                                <w:rFonts w:ascii="Consolas" w:hAnsi="Consolas"/>
+                                <w:sz w:val="22"/>
+                                <w:szCs w:val="22"/>
+                                <w:lang w:val="en-US"/>
+                              </w:rPr>
+                            </w:pPr>
+                            <w:r>
+                              <w:rPr>
+                                <w:rFonts w:ascii="Consolas" w:hAnsi="Consolas"/>
+                                <w:sz w:val="22"/>
+                                <w:szCs w:val="22"/>
+                                <w:lang w:val="en-US"/>
+                              </w:rPr>
+                              <w:t xml:space="preserve">  male(mark).</w:t>
+                            </w:r>
+                          </w:p>
+                          <w:p>
+                            <w:pPr>
+                              <w:rPr>
+                                <w:rFonts w:ascii="Consolas" w:hAnsi="Consolas"/>
+                                <w:sz w:val="22"/>
+                                <w:szCs w:val="22"/>
+                                <w:lang w:val="en-US"/>
+                              </w:rPr>
+                            </w:pPr>
+                            <w:r>
+                              <w:rPr>
+                                <w:rFonts w:ascii="Consolas" w:hAnsi="Consolas"/>
+                                <w:sz w:val="22"/>
+                                <w:szCs w:val="22"/>
+                                <w:lang w:val="en-US"/>
+                              </w:rPr>
+                              <w:t xml:space="preserve">  child(Y,X):- parent(X,Y).</w:t>
+                            </w:r>
+                          </w:p>
+                          <w:p>
+                            <w:pPr>
+                              <w:rPr>
+                                <w:rFonts w:ascii="Consolas" w:hAnsi="Consolas"/>
+                                <w:sz w:val="22"/>
+                                <w:szCs w:val="22"/>
+                                <w:lang w:val="en-US"/>
+                              </w:rPr>
+                            </w:pPr>
+                            <w:r>
+                              <w:rPr>
+                                <w:rFonts w:ascii="Consolas" w:hAnsi="Consolas"/>
+                                <w:sz w:val="22"/>
+                                <w:szCs w:val="22"/>
+                                <w:lang w:val="en-US"/>
+                              </w:rPr>
+                              <w:t xml:space="preserve">  mother(X,Y):-  parent(X,Y),female(X). </w:t>
+                            </w:r>
+                          </w:p>
+                          <w:p>
+                            <w:pPr>
+                              <w:rPr>
+                                <w:rFonts w:ascii="Consolas" w:hAnsi="Consolas"/>
+                                <w:sz w:val="22"/>
+                                <w:szCs w:val="22"/>
+                                <w:lang w:val="en-US"/>
+                              </w:rPr>
+                            </w:pPr>
+                            <w:r>
+                              <w:rPr>
+                                <w:rFonts w:ascii="Consolas" w:hAnsi="Consolas"/>
+                                <w:sz w:val="22"/>
+                                <w:szCs w:val="22"/>
+                                <w:lang w:val="en-US"/>
+                              </w:rPr>
+                              <w:t xml:space="preserve">  father(X,Y):-</w:t>
+                            </w:r>
                             <w:r>
                               <w:rPr>
                                 <w:rFonts w:ascii="Consolas" w:hAnsi="Consolas"/>
@@ -1350,874 +2594,180 @@
                                 <w:lang w:val="en-US"/>
                               </w:rPr>
                               <w:tab/>
-                            </w:r>
-                          </w:p>
-                          <w:p>
-                            <w:pPr>
-                              <w:rPr>
-                                <w:rFonts w:ascii="Consolas" w:hAnsi="Consolas"/>
-                                <w:sz w:val="22"/>
-                                <w:szCs w:val="22"/>
-                                <w:lang w:val="en-US"/>
-                              </w:rPr>
-                            </w:pPr>
-                            <w:r>
-                              <w:rPr>
-                                <w:rFonts w:ascii="Consolas" w:hAnsi="Consolas"/>
-                                <w:sz w:val="22"/>
-                                <w:szCs w:val="22"/>
-                                <w:lang w:val="en-US"/>
-                              </w:rPr>
-                              <w:tab/>
-                              <w:t>s=symbol</w:t>
-                            </w:r>
-                          </w:p>
-                          <w:p>
-                            <w:pPr>
-                              <w:rPr>
-                                <w:rFonts w:ascii="Consolas" w:hAnsi="Consolas"/>
-                                <w:sz w:val="22"/>
-                                <w:szCs w:val="22"/>
-                                <w:lang w:val="en-US"/>
-                              </w:rPr>
-                            </w:pPr>
-                            <w:r>
-                              <w:rPr>
-                                <w:rFonts w:ascii="Consolas" w:hAnsi="Consolas"/>
-                                <w:sz w:val="22"/>
-                                <w:szCs w:val="22"/>
-                                <w:lang w:val="en-US"/>
-                              </w:rPr>
-                              <w:t>predicates</w:t>
-                            </w:r>
-                          </w:p>
-                          <w:p>
-                            <w:pPr>
-                              <w:rPr>
-                                <w:rFonts w:ascii="Consolas" w:hAnsi="Consolas"/>
-                                <w:sz w:val="22"/>
-                                <w:szCs w:val="22"/>
-                                <w:lang w:val="en-US"/>
-                              </w:rPr>
-                            </w:pPr>
-                            <w:r>
-                              <w:rPr>
-                                <w:rFonts w:ascii="Consolas" w:hAnsi="Consolas"/>
-                                <w:sz w:val="22"/>
-                                <w:szCs w:val="22"/>
-                                <w:lang w:val="en-US"/>
-                              </w:rPr>
-                              <w:tab/>
-                              <w:t>nondeterm parent(s,s)</w:t>
-                            </w:r>
-                          </w:p>
-                          <w:p>
-                            <w:pPr>
-                              <w:rPr>
-                                <w:rFonts w:ascii="Consolas" w:hAnsi="Consolas"/>
-                                <w:sz w:val="22"/>
-                                <w:szCs w:val="22"/>
-                                <w:lang w:val="en-US"/>
-                              </w:rPr>
-                            </w:pPr>
-                            <w:r>
-                              <w:rPr>
-                                <w:rFonts w:ascii="Consolas" w:hAnsi="Consolas"/>
-                                <w:sz w:val="22"/>
-                                <w:szCs w:val="22"/>
-                                <w:lang w:val="en-US"/>
-                              </w:rPr>
-                              <w:tab/>
-                              <w:t>female(s)</w:t>
-                            </w:r>
-                          </w:p>
-                          <w:p>
-                            <w:pPr>
-                              <w:rPr>
-                                <w:rFonts w:ascii="Consolas" w:hAnsi="Consolas"/>
-                                <w:sz w:val="22"/>
-                                <w:szCs w:val="22"/>
-                                <w:lang w:val="en-US"/>
-                              </w:rPr>
-                            </w:pPr>
-                            <w:r>
-                              <w:rPr>
-                                <w:rFonts w:ascii="Consolas" w:hAnsi="Consolas"/>
-                                <w:sz w:val="22"/>
-                                <w:szCs w:val="22"/>
-                                <w:lang w:val="en-US"/>
-                              </w:rPr>
-                              <w:tab/>
-                              <w:t>male(s)</w:t>
-                            </w:r>
-                          </w:p>
-                          <w:p>
-                            <w:pPr>
-                              <w:rPr>
-                                <w:rFonts w:ascii="Consolas" w:hAnsi="Consolas"/>
-                                <w:sz w:val="22"/>
-                                <w:szCs w:val="22"/>
-                                <w:lang w:val="en-US"/>
-                              </w:rPr>
-                            </w:pPr>
-                            <w:r>
-                              <w:rPr>
-                                <w:rFonts w:ascii="Consolas" w:hAnsi="Consolas"/>
-                                <w:sz w:val="22"/>
-                                <w:szCs w:val="22"/>
-                                <w:lang w:val="en-US"/>
-                              </w:rPr>
-                              <w:tab/>
-                              <w:t>mother(s,s)</w:t>
-                            </w:r>
-                          </w:p>
-                          <w:p>
-                            <w:pPr>
-                              <w:rPr>
-                                <w:rFonts w:ascii="Consolas" w:hAnsi="Consolas"/>
-                                <w:sz w:val="22"/>
-                                <w:szCs w:val="22"/>
-                                <w:lang w:val="en-US"/>
-                              </w:rPr>
-                            </w:pPr>
-                            <w:r>
-                              <w:rPr>
-                                <w:rFonts w:ascii="Consolas" w:hAnsi="Consolas"/>
-                                <w:sz w:val="22"/>
-                                <w:szCs w:val="22"/>
-                                <w:lang w:val="en-US"/>
-                              </w:rPr>
-                              <w:tab/>
-                              <w:t>father(s,s)</w:t>
-                            </w:r>
-                          </w:p>
-                          <w:p>
-                            <w:pPr>
-                              <w:rPr>
-                                <w:rFonts w:ascii="Consolas" w:hAnsi="Consolas"/>
-                                <w:sz w:val="22"/>
-                                <w:szCs w:val="22"/>
-                                <w:lang w:val="en-US"/>
-                              </w:rPr>
-                            </w:pPr>
-                            <w:r>
-                              <w:rPr>
-                                <w:rFonts w:ascii="Consolas" w:hAnsi="Consolas"/>
-                                <w:sz w:val="22"/>
-                                <w:szCs w:val="22"/>
-                                <w:lang w:val="en-US"/>
-                              </w:rPr>
-                              <w:tab/>
-                              <w:t>nondeterm ancestor(s,s)</w:t>
-                            </w:r>
-                          </w:p>
-                          <w:p>
-                            <w:pPr>
-                              <w:rPr>
-                                <w:rFonts w:ascii="Consolas" w:hAnsi="Consolas"/>
-                                <w:sz w:val="22"/>
-                                <w:szCs w:val="22"/>
-                                <w:lang w:val="en-US"/>
-                              </w:rPr>
-                            </w:pPr>
-                            <w:r>
-                              <w:rPr>
-                                <w:rFonts w:ascii="Consolas" w:hAnsi="Consolas"/>
-                                <w:sz w:val="22"/>
-                                <w:szCs w:val="22"/>
-                                <w:lang w:val="en-US"/>
-                              </w:rPr>
-                              <w:tab/>
-                              <w:t>child(s,s)</w:t>
-                            </w:r>
-                          </w:p>
-                          <w:p>
-                            <w:pPr>
-                              <w:rPr>
-                                <w:rFonts w:ascii="Consolas" w:hAnsi="Consolas"/>
-                                <w:sz w:val="22"/>
-                                <w:szCs w:val="22"/>
-                                <w:lang w:val="en-US"/>
-                              </w:rPr>
-                            </w:pPr>
-                            <w:r>
-                              <w:rPr>
-                                <w:rFonts w:ascii="Consolas" w:hAnsi="Consolas"/>
-                                <w:sz w:val="22"/>
-                                <w:szCs w:val="22"/>
-                                <w:lang w:val="en-US"/>
-                              </w:rPr>
-                              <w:tab/>
-                              <w:t>grandfather(s,s)</w:t>
-                            </w:r>
-                          </w:p>
-                          <w:p>
-                            <w:pPr>
-                              <w:rPr>
-                                <w:rFonts w:ascii="Consolas" w:hAnsi="Consolas"/>
-                                <w:sz w:val="22"/>
-                                <w:szCs w:val="22"/>
-                                <w:lang w:val="en-US"/>
-                              </w:rPr>
-                            </w:pPr>
-                            <w:r>
-                              <w:rPr>
-                                <w:rFonts w:ascii="Consolas" w:hAnsi="Consolas"/>
-                                <w:sz w:val="22"/>
-                                <w:szCs w:val="22"/>
-                                <w:lang w:val="en-US"/>
-                              </w:rPr>
-                              <w:tab/>
-                              <w:t>grandmother(s,s)</w:t>
-                            </w:r>
-                          </w:p>
-                          <w:p>
-                            <w:pPr>
-                              <w:rPr>
-                                <w:rFonts w:ascii="Consolas" w:hAnsi="Consolas"/>
-                                <w:sz w:val="22"/>
-                                <w:szCs w:val="22"/>
-                                <w:lang w:val="en-US"/>
-                              </w:rPr>
-                            </w:pPr>
-                            <w:r>
-                              <w:rPr>
-                                <w:rFonts w:ascii="Consolas" w:hAnsi="Consolas"/>
-                                <w:sz w:val="22"/>
-                                <w:szCs w:val="22"/>
-                                <w:lang w:val="en-US"/>
-                              </w:rPr>
-                              <w:tab/>
-                              <w:t>nondeterm brother(s,s)</w:t>
-                            </w:r>
-                          </w:p>
-                          <w:p>
-                            <w:pPr>
-                              <w:rPr>
-                                <w:rFonts w:ascii="Consolas" w:hAnsi="Consolas"/>
-                                <w:sz w:val="22"/>
-                                <w:szCs w:val="22"/>
-                                <w:lang w:val="en-US"/>
-                              </w:rPr>
-                            </w:pPr>
-                            <w:r>
-                              <w:rPr>
-                                <w:rFonts w:ascii="Consolas" w:hAnsi="Consolas"/>
-                                <w:sz w:val="22"/>
-                                <w:szCs w:val="22"/>
-                                <w:lang w:val="en-US"/>
-                              </w:rPr>
-                              <w:tab/>
-                              <w:t>sister(s, s)</w:t>
-                            </w:r>
-                          </w:p>
-                          <w:p>
-                            <w:pPr>
-                              <w:rPr>
-                                <w:rFonts w:ascii="Consolas" w:hAnsi="Consolas"/>
-                                <w:sz w:val="22"/>
-                                <w:szCs w:val="22"/>
-                                <w:lang w:val="en-US"/>
-                              </w:rPr>
-                            </w:pPr>
-                            <w:r>
-                              <w:rPr>
-                                <w:rFonts w:ascii="Consolas" w:hAnsi="Consolas"/>
-                                <w:sz w:val="22"/>
-                                <w:szCs w:val="22"/>
-                                <w:lang w:val="en-US"/>
-                              </w:rPr>
-                              <w:t>clauses</w:t>
-                            </w:r>
-                          </w:p>
-                          <w:p>
-                            <w:pPr>
-                              <w:rPr>
-                                <w:rFonts w:ascii="Consolas" w:hAnsi="Consolas"/>
-                                <w:sz w:val="22"/>
-                                <w:szCs w:val="22"/>
-                                <w:lang w:val="en-US"/>
-                              </w:rPr>
-                            </w:pPr>
-                            <w:r>
-                              <w:rPr>
-                                <w:rFonts w:ascii="Consolas" w:hAnsi="Consolas"/>
-                                <w:sz w:val="22"/>
-                                <w:szCs w:val="22"/>
-                                <w:lang w:val="en-US"/>
-                              </w:rPr>
-                              <w:tab/>
-                              <w:t>parent(pam,bob).</w:t>
-                            </w:r>
-                            <w:r>
-                              <w:rPr>
-                                <w:rFonts w:ascii="Consolas" w:hAnsi="Consolas"/>
-                                <w:sz w:val="22"/>
-                                <w:szCs w:val="22"/>
-                                <w:lang w:val="en-US"/>
-                              </w:rPr>
-                              <w:tab/>
-                              <w:t>/* pam - bob's parent */</w:t>
-                            </w:r>
-                          </w:p>
-                          <w:p>
-                            <w:pPr>
-                              <w:rPr>
-                                <w:rFonts w:ascii="Consolas" w:hAnsi="Consolas"/>
-                                <w:sz w:val="22"/>
-                                <w:szCs w:val="22"/>
-                                <w:lang w:val="en-US"/>
-                              </w:rPr>
-                            </w:pPr>
-                            <w:r>
-                              <w:rPr>
-                                <w:rFonts w:ascii="Consolas" w:hAnsi="Consolas"/>
-                                <w:sz w:val="22"/>
-                                <w:szCs w:val="22"/>
-                                <w:lang w:val="en-US"/>
-                              </w:rPr>
-                              <w:tab/>
-                              <w:t>parent(tom,bob).</w:t>
-                            </w:r>
-                          </w:p>
-                          <w:p>
-                            <w:pPr>
-                              <w:rPr>
-                                <w:rFonts w:ascii="Consolas" w:hAnsi="Consolas"/>
-                                <w:sz w:val="22"/>
-                                <w:szCs w:val="22"/>
-                                <w:lang w:val="en-US"/>
-                              </w:rPr>
-                            </w:pPr>
-                            <w:r>
-                              <w:rPr>
-                                <w:rFonts w:ascii="Consolas" w:hAnsi="Consolas"/>
-                                <w:sz w:val="22"/>
-                                <w:szCs w:val="22"/>
-                                <w:lang w:val="en-US"/>
-                              </w:rPr>
-                              <w:tab/>
-                              <w:t>parent(tom,liz).</w:t>
-                            </w:r>
-                          </w:p>
-                          <w:p>
-                            <w:pPr>
-                              <w:rPr>
-                                <w:rFonts w:ascii="Consolas" w:hAnsi="Consolas"/>
-                                <w:sz w:val="22"/>
-                                <w:szCs w:val="22"/>
-                                <w:lang w:val="en-US"/>
-                              </w:rPr>
-                            </w:pPr>
-                            <w:r>
-                              <w:rPr>
-                                <w:rFonts w:ascii="Consolas" w:hAnsi="Consolas"/>
-                                <w:sz w:val="22"/>
-                                <w:szCs w:val="22"/>
-                                <w:lang w:val="en-US"/>
-                              </w:rPr>
-                              <w:tab/>
-                              <w:t>parent(pam,liz).</w:t>
-                            </w:r>
-                          </w:p>
-                          <w:p>
-                            <w:pPr>
-                              <w:rPr>
-                                <w:rFonts w:ascii="Consolas" w:hAnsi="Consolas"/>
-                                <w:sz w:val="22"/>
-                                <w:szCs w:val="22"/>
-                                <w:lang w:val="en-US"/>
-                              </w:rPr>
-                            </w:pPr>
-                            <w:r>
-                              <w:rPr>
-                                <w:rFonts w:ascii="Consolas" w:hAnsi="Consolas"/>
-                                <w:sz w:val="22"/>
-                                <w:szCs w:val="22"/>
-                                <w:lang w:val="en-US"/>
-                              </w:rPr>
-                              <w:tab/>
-                              <w:t>parent(bob,ann).</w:t>
-                            </w:r>
-                          </w:p>
-                          <w:p>
-                            <w:pPr>
-                              <w:rPr>
-                                <w:rFonts w:ascii="Consolas" w:hAnsi="Consolas"/>
-                                <w:sz w:val="22"/>
-                                <w:szCs w:val="22"/>
-                                <w:lang w:val="en-US"/>
-                              </w:rPr>
-                            </w:pPr>
-                            <w:r>
-                              <w:rPr>
-                                <w:rFonts w:ascii="Consolas" w:hAnsi="Consolas"/>
-                                <w:sz w:val="22"/>
-                                <w:szCs w:val="22"/>
-                                <w:lang w:val="en-US"/>
-                              </w:rPr>
-                              <w:tab/>
-                              <w:t>parent(bob,pat).</w:t>
-                            </w:r>
-                          </w:p>
-                          <w:p>
-                            <w:pPr>
-                              <w:rPr>
-                                <w:rFonts w:ascii="Consolas" w:hAnsi="Consolas"/>
-                                <w:sz w:val="22"/>
-                                <w:szCs w:val="22"/>
-                                <w:lang w:val="en-US"/>
-                              </w:rPr>
-                            </w:pPr>
-                            <w:r>
-                              <w:rPr>
-                                <w:rFonts w:ascii="Consolas" w:hAnsi="Consolas"/>
-                                <w:sz w:val="22"/>
-                                <w:szCs w:val="22"/>
-                                <w:lang w:val="en-US"/>
-                              </w:rPr>
-                              <w:tab/>
-                              <w:t>parent(pat,jim).</w:t>
-                            </w:r>
-                          </w:p>
-                          <w:p>
-                            <w:pPr>
-                              <w:rPr>
-                                <w:rFonts w:ascii="Consolas" w:hAnsi="Consolas"/>
-                                <w:sz w:val="22"/>
-                                <w:szCs w:val="22"/>
-                                <w:lang w:val="en-US"/>
-                              </w:rPr>
-                            </w:pPr>
-                            <w:r>
-                              <w:rPr>
-                                <w:rFonts w:ascii="Consolas" w:hAnsi="Consolas"/>
-                                <w:sz w:val="22"/>
-                                <w:szCs w:val="22"/>
-                                <w:lang w:val="en-US"/>
-                              </w:rPr>
-                              <w:tab/>
-                              <w:t>parent(clara,george).</w:t>
-                            </w:r>
-                          </w:p>
-                          <w:p>
-                            <w:pPr>
-                              <w:rPr>
-                                <w:rFonts w:ascii="Consolas" w:hAnsi="Consolas"/>
-                                <w:sz w:val="22"/>
-                                <w:szCs w:val="22"/>
-                                <w:lang w:val="en-US"/>
-                              </w:rPr>
-                            </w:pPr>
-                            <w:r>
-                              <w:rPr>
-                                <w:rFonts w:ascii="Consolas" w:hAnsi="Consolas"/>
-                                <w:sz w:val="22"/>
-                                <w:szCs w:val="22"/>
-                                <w:lang w:val="en-US"/>
-                              </w:rPr>
-                              <w:tab/>
-                              <w:t>parent(joseph,george).</w:t>
-                            </w:r>
-                          </w:p>
-                          <w:p>
-                            <w:pPr>
-                              <w:rPr>
-                                <w:rFonts w:ascii="Consolas" w:hAnsi="Consolas"/>
-                                <w:sz w:val="22"/>
-                                <w:szCs w:val="22"/>
-                                <w:lang w:val="en-US"/>
-                              </w:rPr>
-                            </w:pPr>
-                            <w:r>
-                              <w:rPr>
-                                <w:rFonts w:ascii="Consolas" w:hAnsi="Consolas"/>
-                                <w:sz w:val="22"/>
-                                <w:szCs w:val="22"/>
-                                <w:lang w:val="en-US"/>
-                              </w:rPr>
-                              <w:tab/>
-                              <w:t>parent(mark,joseph).</w:t>
-                            </w:r>
-                          </w:p>
-                          <w:p>
-                            <w:pPr>
-                              <w:rPr>
-                                <w:rFonts w:ascii="Consolas" w:hAnsi="Consolas"/>
-                                <w:sz w:val="22"/>
-                                <w:szCs w:val="22"/>
-                                <w:lang w:val="en-US"/>
-                              </w:rPr>
-                            </w:pPr>
-                            <w:r>
-                              <w:rPr>
-                                <w:rFonts w:ascii="Consolas" w:hAnsi="Consolas"/>
-                                <w:sz w:val="22"/>
-                                <w:szCs w:val="22"/>
-                                <w:lang w:val="en-US"/>
-                              </w:rPr>
-                              <w:tab/>
-                              <w:t>female(pam).</w:t>
-                            </w:r>
-                            <w:r>
-                              <w:rPr>
-                                <w:rFonts w:ascii="Consolas" w:hAnsi="Consolas"/>
-                                <w:sz w:val="22"/>
-                                <w:szCs w:val="22"/>
-                                <w:lang w:val="en-US"/>
-                              </w:rPr>
-                              <w:tab/>
-                              <w:t>/* pam - female */</w:t>
-                            </w:r>
-                          </w:p>
-                          <w:p>
-                            <w:pPr>
-                              <w:rPr>
-                                <w:rFonts w:ascii="Consolas" w:hAnsi="Consolas"/>
-                                <w:sz w:val="22"/>
-                                <w:szCs w:val="22"/>
-                                <w:lang w:val="en-US"/>
-                              </w:rPr>
-                            </w:pPr>
-                            <w:r>
-                              <w:rPr>
-                                <w:rFonts w:ascii="Consolas" w:hAnsi="Consolas"/>
-                                <w:sz w:val="22"/>
-                                <w:szCs w:val="22"/>
-                                <w:lang w:val="en-US"/>
-                              </w:rPr>
-                              <w:tab/>
-                              <w:t>female(liz).</w:t>
-                            </w:r>
-                          </w:p>
-                          <w:p>
-                            <w:pPr>
-                              <w:rPr>
-                                <w:rFonts w:ascii="Consolas" w:hAnsi="Consolas"/>
-                                <w:sz w:val="22"/>
-                                <w:szCs w:val="22"/>
-                                <w:lang w:val="en-US"/>
-                              </w:rPr>
-                            </w:pPr>
-                            <w:r>
-                              <w:rPr>
-                                <w:rFonts w:ascii="Consolas" w:hAnsi="Consolas"/>
-                                <w:sz w:val="22"/>
-                                <w:szCs w:val="22"/>
-                                <w:lang w:val="en-US"/>
-                              </w:rPr>
-                              <w:tab/>
-                              <w:t>female(ann).</w:t>
-                            </w:r>
-                          </w:p>
-                          <w:p>
-                            <w:pPr>
-                              <w:rPr>
-                                <w:rFonts w:ascii="Consolas" w:hAnsi="Consolas"/>
-                                <w:sz w:val="22"/>
-                                <w:szCs w:val="22"/>
-                                <w:lang w:val="en-US"/>
-                              </w:rPr>
-                            </w:pPr>
-                            <w:r>
-                              <w:rPr>
-                                <w:rFonts w:ascii="Consolas" w:hAnsi="Consolas"/>
-                                <w:sz w:val="22"/>
-                                <w:szCs w:val="22"/>
-                                <w:lang w:val="en-US"/>
-                              </w:rPr>
-                              <w:tab/>
-                              <w:t>female(pat).</w:t>
-                            </w:r>
-                          </w:p>
-                          <w:p>
-                            <w:pPr>
-                              <w:rPr>
-                                <w:rFonts w:ascii="Consolas" w:hAnsi="Consolas"/>
-                                <w:sz w:val="22"/>
-                                <w:szCs w:val="22"/>
-                                <w:lang w:val="en-US"/>
-                              </w:rPr>
-                            </w:pPr>
-                            <w:r>
-                              <w:rPr>
-                                <w:rFonts w:ascii="Consolas" w:hAnsi="Consolas"/>
-                                <w:sz w:val="22"/>
-                                <w:szCs w:val="22"/>
-                                <w:lang w:val="en-US"/>
-                              </w:rPr>
-                              <w:tab/>
-                              <w:t>female(clara).</w:t>
-                            </w:r>
-                          </w:p>
-                          <w:p>
-                            <w:pPr>
-                              <w:rPr>
-                                <w:rFonts w:ascii="Consolas" w:hAnsi="Consolas"/>
-                                <w:sz w:val="22"/>
-                                <w:szCs w:val="22"/>
-                                <w:lang w:val="en-US"/>
-                              </w:rPr>
-                            </w:pPr>
-                            <w:r>
-                              <w:rPr>
-                                <w:rFonts w:ascii="Consolas" w:hAnsi="Consolas"/>
-                                <w:sz w:val="22"/>
-                                <w:szCs w:val="22"/>
-                                <w:lang w:val="en-US"/>
-                              </w:rPr>
-                              <w:tab/>
-                              <w:t>male(tom).</w:t>
-                            </w:r>
-                            <w:r>
-                              <w:rPr>
-                                <w:rFonts w:ascii="Consolas" w:hAnsi="Consolas"/>
-                                <w:sz w:val="22"/>
-                                <w:szCs w:val="22"/>
-                                <w:lang w:val="en-US"/>
-                              </w:rPr>
-                              <w:tab/>
-                              <w:t>/* tom - male */</w:t>
-                            </w:r>
-                          </w:p>
-                          <w:p>
-                            <w:pPr>
-                              <w:rPr>
-                                <w:rFonts w:ascii="Consolas" w:hAnsi="Consolas"/>
-                                <w:sz w:val="22"/>
-                                <w:szCs w:val="22"/>
-                                <w:lang w:val="en-US"/>
-                              </w:rPr>
-                            </w:pPr>
-                            <w:r>
-                              <w:rPr>
-                                <w:rFonts w:ascii="Consolas" w:hAnsi="Consolas"/>
-                                <w:sz w:val="22"/>
-                                <w:szCs w:val="22"/>
-                                <w:lang w:val="en-US"/>
-                              </w:rPr>
-                              <w:tab/>
-                              <w:t>male(bob).</w:t>
-                            </w:r>
-                          </w:p>
-                          <w:p>
-                            <w:pPr>
-                              <w:rPr>
-                                <w:rFonts w:ascii="Consolas" w:hAnsi="Consolas"/>
-                                <w:sz w:val="22"/>
-                                <w:szCs w:val="22"/>
-                                <w:lang w:val="en-US"/>
-                              </w:rPr>
-                            </w:pPr>
-                            <w:r>
-                              <w:rPr>
-                                <w:rFonts w:ascii="Consolas" w:hAnsi="Consolas"/>
-                                <w:sz w:val="22"/>
-                                <w:szCs w:val="22"/>
-                                <w:lang w:val="en-US"/>
-                              </w:rPr>
-                              <w:tab/>
-                              <w:t>male(jim).</w:t>
-                            </w:r>
-                          </w:p>
-                          <w:p>
-                            <w:pPr>
-                              <w:rPr>
-                                <w:rFonts w:ascii="Consolas" w:hAnsi="Consolas"/>
-                                <w:sz w:val="22"/>
-                                <w:szCs w:val="22"/>
-                                <w:lang w:val="en-US"/>
-                              </w:rPr>
-                            </w:pPr>
-                            <w:r>
-                              <w:rPr>
-                                <w:rFonts w:ascii="Consolas" w:hAnsi="Consolas"/>
-                                <w:sz w:val="22"/>
-                                <w:szCs w:val="22"/>
-                                <w:lang w:val="en-US"/>
-                              </w:rPr>
-                              <w:tab/>
-                              <w:t>male(george).</w:t>
-                            </w:r>
-                          </w:p>
-                          <w:p>
-                            <w:pPr>
-                              <w:rPr>
-                                <w:rFonts w:ascii="Consolas" w:hAnsi="Consolas"/>
-                                <w:sz w:val="22"/>
-                                <w:szCs w:val="22"/>
-                                <w:lang w:val="en-US"/>
-                              </w:rPr>
-                            </w:pPr>
-                            <w:r>
-                              <w:rPr>
-                                <w:rFonts w:ascii="Consolas" w:hAnsi="Consolas"/>
-                                <w:sz w:val="22"/>
-                                <w:szCs w:val="22"/>
-                                <w:lang w:val="en-US"/>
-                              </w:rPr>
-                              <w:tab/>
-                              <w:t>male(joseph).</w:t>
-                            </w:r>
-                          </w:p>
-                          <w:p>
-                            <w:pPr>
-                              <w:rPr>
-                                <w:rFonts w:ascii="Consolas" w:hAnsi="Consolas"/>
-                                <w:sz w:val="22"/>
-                                <w:szCs w:val="22"/>
-                                <w:lang w:val="en-US"/>
-                              </w:rPr>
-                            </w:pPr>
-                            <w:r>
-                              <w:rPr>
-                                <w:rFonts w:ascii="Consolas" w:hAnsi="Consolas"/>
-                                <w:sz w:val="22"/>
-                                <w:szCs w:val="22"/>
-                                <w:lang w:val="en-US"/>
-                              </w:rPr>
-                              <w:tab/>
-                              <w:t>male(mark).</w:t>
-                            </w:r>
-                          </w:p>
-                          <w:p>
-                            <w:pPr>
-                              <w:rPr>
-                                <w:rFonts w:ascii="Consolas" w:hAnsi="Consolas"/>
-                                <w:sz w:val="22"/>
-                                <w:szCs w:val="22"/>
-                                <w:lang w:val="en-US"/>
-                              </w:rPr>
-                            </w:pPr>
-                            <w:r>
-                              <w:rPr>
-                                <w:rFonts w:ascii="Consolas" w:hAnsi="Consolas"/>
-                                <w:sz w:val="22"/>
-                                <w:szCs w:val="22"/>
-                                <w:lang w:val="en-US"/>
-                              </w:rPr>
-                              <w:tab/>
-                              <w:t>child(Y,X):- parent(X,Y). /* Y - child of X, if X - parent of Y */</w:t>
-                            </w:r>
-                          </w:p>
-                          <w:p>
-                            <w:pPr>
-                              <w:rPr>
-                                <w:rFonts w:ascii="Consolas" w:hAnsi="Consolas"/>
-                                <w:sz w:val="22"/>
-                                <w:szCs w:val="22"/>
-                                <w:lang w:val="en-US"/>
-                              </w:rPr>
-                            </w:pPr>
-                            <w:r>
-                              <w:rPr>
-                                <w:rFonts w:ascii="Consolas" w:hAnsi="Consolas"/>
-                                <w:sz w:val="22"/>
-                                <w:szCs w:val="22"/>
-                                <w:lang w:val="en-US"/>
-                              </w:rPr>
-                              <w:tab/>
-                              <w:t>mother(X,Y):- parent(X,Y),female(X). /* X - mother of Y, if X - parent of Y and X - female */</w:t>
-                            </w:r>
-                          </w:p>
-                          <w:p>
-                            <w:pPr>
-                              <w:rPr>
-                                <w:rFonts w:ascii="Consolas" w:hAnsi="Consolas"/>
-                                <w:sz w:val="22"/>
-                                <w:szCs w:val="22"/>
-                                <w:lang w:val="en-US"/>
-                              </w:rPr>
-                            </w:pPr>
-                            <w:r>
-                              <w:rPr>
-                                <w:rFonts w:ascii="Consolas" w:hAnsi="Consolas"/>
-                                <w:sz w:val="22"/>
-                                <w:szCs w:val="22"/>
-                                <w:lang w:val="en-US"/>
-                              </w:rPr>
-                              <w:tab/>
-                              <w:t>father(X,Y):- parent(X,Y),male(X). /* X - father of Y, if X - parent of Y and X - male */</w:t>
-                            </w:r>
-                          </w:p>
-                          <w:p>
-                            <w:pPr>
-                              <w:rPr>
-                                <w:rFonts w:ascii="Consolas" w:hAnsi="Consolas"/>
-                                <w:sz w:val="22"/>
-                                <w:szCs w:val="22"/>
-                                <w:lang w:val="en-US"/>
-                              </w:rPr>
-                            </w:pPr>
-                            <w:r>
-                              <w:rPr>
-                                <w:rFonts w:ascii="Consolas" w:hAnsi="Consolas"/>
-                                <w:sz w:val="22"/>
-                                <w:szCs w:val="22"/>
-                                <w:lang w:val="en-US"/>
-                              </w:rPr>
-                              <w:tab/>
-                              <w:t>ancestor(X,Z):- parent(X,Z).</w:t>
-                            </w:r>
-                            <w:r>
-                              <w:rPr>
-                                <w:rFonts w:ascii="Consolas" w:hAnsi="Consolas"/>
-                                <w:sz w:val="22"/>
-                                <w:szCs w:val="22"/>
-                                <w:lang w:val="en-US"/>
-                              </w:rPr>
-                              <w:tab/>
-                              <w:t>/* X - ancestor Z, X - relative Z */</w:t>
-                            </w:r>
-                          </w:p>
-                          <w:p>
-                            <w:pPr>
-                              <w:rPr>
-                                <w:rFonts w:ascii="Consolas" w:hAnsi="Consolas"/>
-                                <w:sz w:val="22"/>
-                                <w:szCs w:val="22"/>
-                                <w:lang w:val="en-US"/>
-                              </w:rPr>
-                            </w:pPr>
-                            <w:r>
-                              <w:rPr>
-                                <w:rFonts w:ascii="Consolas" w:hAnsi="Consolas"/>
-                                <w:sz w:val="22"/>
-                                <w:szCs w:val="22"/>
-                                <w:lang w:val="en-US"/>
-                              </w:rPr>
-                              <w:tab/>
-                              <w:t>ancestor(X,Z):-</w:t>
-                            </w:r>
-                            <w:r>
-                              <w:rPr>
-                                <w:rFonts w:ascii="Consolas" w:hAnsi="Consolas"/>
-                                <w:sz w:val="22"/>
-                                <w:szCs w:val="22"/>
-                                <w:lang w:val="en-US"/>
-                              </w:rPr>
-                              <w:tab/>
-                              <w:t xml:space="preserve">parent(X,Y),ancestor(Y,Z). </w:t>
-                            </w:r>
-                          </w:p>
-                          <w:p>
-                            <w:pPr>
-                              <w:rPr>
-                                <w:rFonts w:ascii="Consolas" w:hAnsi="Consolas"/>
-                                <w:sz w:val="22"/>
-                                <w:szCs w:val="22"/>
-                                <w:lang w:val="en-US"/>
-                              </w:rPr>
-                            </w:pPr>
-                            <w:r>
-                              <w:rPr>
-                                <w:rFonts w:ascii="Consolas" w:hAnsi="Consolas"/>
-                                <w:sz w:val="22"/>
-                                <w:szCs w:val="22"/>
-                                <w:lang w:val="en-US"/>
-                              </w:rPr>
-                              <w:tab/>
-                              <w:t>grandfather(X,Y):- parent(Z,Y),parent(X,Z),male(X).</w:t>
+                              <w:t xml:space="preserve"> parent(X,Y),male(X).</w:t>
+                            </w:r>
+                          </w:p>
+                          <w:p>
+                            <w:pPr>
+                              <w:rPr>
+                                <w:rFonts w:ascii="Consolas" w:hAnsi="Consolas"/>
+                                <w:sz w:val="22"/>
+                                <w:szCs w:val="22"/>
+                                <w:lang w:val="en-US"/>
+                              </w:rPr>
+                            </w:pPr>
+                            <w:r>
+                              <w:rPr>
+                                <w:rFonts w:ascii="Consolas" w:hAnsi="Consolas"/>
+                                <w:sz w:val="22"/>
+                                <w:szCs w:val="22"/>
+                                <w:lang w:val="en-US"/>
+                              </w:rPr>
+                              <w:t xml:space="preserve">  ancestor(X,Z):- parent(X,Z).</w:t>
+                            </w:r>
+                          </w:p>
+                          <w:p>
+                            <w:pPr>
+                              <w:rPr>
+                                <w:rFonts w:ascii="Consolas" w:hAnsi="Consolas"/>
+                                <w:sz w:val="22"/>
+                                <w:szCs w:val="22"/>
+                                <w:lang w:val="en-US"/>
+                              </w:rPr>
+                            </w:pPr>
+                            <w:r>
+                              <w:rPr>
+                                <w:rFonts w:ascii="Consolas" w:hAnsi="Consolas"/>
+                                <w:sz w:val="22"/>
+                                <w:szCs w:val="22"/>
+                                <w:lang w:val="en-US"/>
+                              </w:rPr>
+                              <w:t xml:space="preserve">  ancestor(X,Z):- parent(X,Y),ancestor(Y,Z).</w:t>
+                            </w:r>
+                          </w:p>
+                          <w:p>
+                            <w:pPr>
+                              <w:rPr>
+                                <w:rFonts w:ascii="Consolas" w:hAnsi="Consolas"/>
+                                <w:sz w:val="22"/>
+                                <w:szCs w:val="22"/>
+                                <w:lang w:val="en-US"/>
+                              </w:rPr>
+                            </w:pPr>
+                            <w:r>
+                              <w:rPr>
+                                <w:rFonts w:ascii="Consolas" w:hAnsi="Consolas"/>
+                                <w:sz w:val="22"/>
+                                <w:szCs w:val="22"/>
+                                <w:lang w:val="en-US"/>
+                              </w:rPr>
+                              <w:t xml:space="preserve">  grandfather(X,Y):- parent(Z,Y),parent(X,Z),male(X).</w:t>
+                            </w:r>
+                          </w:p>
+                          <w:p>
+                            <w:pPr>
+                              <w:rPr>
+                                <w:rFonts w:ascii="Consolas" w:hAnsi="Consolas"/>
+                                <w:sz w:val="22"/>
+                                <w:szCs w:val="22"/>
+                                <w:lang w:val="en-US"/>
+                              </w:rPr>
+                            </w:pPr>
+                            <w:r>
+                              <w:rPr>
+                                <w:rFonts w:ascii="Consolas" w:hAnsi="Consolas"/>
+                                <w:sz w:val="22"/>
+                                <w:szCs w:val="22"/>
+                                <w:lang w:val="en-US"/>
+                              </w:rPr>
+                              <w:t xml:space="preserve">  grandmother(X,Y):- parent(Z,Y),parent(X,Z),female(X).</w:t>
+                            </w:r>
+                          </w:p>
+                          <w:p>
+                            <w:pPr>
+                              <w:rPr>
+                                <w:rFonts w:ascii="Consolas" w:hAnsi="Consolas"/>
+                                <w:sz w:val="22"/>
+                                <w:szCs w:val="22"/>
+                                <w:lang w:val="en-US"/>
+                              </w:rPr>
+                            </w:pPr>
+                            <w:r>
+                              <w:rPr>
+                                <w:rFonts w:ascii="Consolas" w:hAnsi="Consolas"/>
+                                <w:sz w:val="22"/>
+                                <w:szCs w:val="22"/>
+                                <w:lang w:val="en-US"/>
+                              </w:rPr>
+                              <w:t xml:space="preserve">  sister(X,Y):- parent(Z,X), parent(Z,Y),female(X),X&lt;&gt;Y.</w:t>
+                            </w:r>
+                          </w:p>
+                          <w:p>
+                            <w:pPr>
+                              <w:rPr>
+                                <w:rFonts w:ascii="Consolas" w:hAnsi="Consolas"/>
+                                <w:sz w:val="22"/>
+                                <w:szCs w:val="22"/>
+                                <w:lang w:val="en-US"/>
+                              </w:rPr>
+                            </w:pPr>
+                            <w:r>
+                              <w:rPr>
+                                <w:rFonts w:ascii="Consolas" w:hAnsi="Consolas"/>
+                                <w:sz w:val="22"/>
+                                <w:szCs w:val="22"/>
+                                <w:lang w:val="en-US"/>
+                              </w:rPr>
+                              <w:t xml:space="preserve">  brother(X,Y):- parent(Z,Y),parent(Z,X),male(X),X&lt;&gt;Y.</w:t>
+                            </w:r>
+                          </w:p>
+                          <w:p>
+                            <w:pPr>
+                              <w:rPr>
+                                <w:rFonts w:ascii="Consolas" w:hAnsi="Consolas"/>
+                                <w:sz w:val="22"/>
+                                <w:szCs w:val="22"/>
+                                <w:lang w:val="en-US"/>
+                              </w:rPr>
+                            </w:pPr>
+                            <w:r>
+                              <w:rPr>
+                                <w:rFonts w:ascii="Consolas" w:hAnsi="Consolas"/>
+                                <w:sz w:val="22"/>
+                                <w:szCs w:val="22"/>
+                                <w:lang w:val="en-US"/>
+                              </w:rPr>
+                              <w:t xml:space="preserve">  uncle(X,Y):- parent(</w:t>
+                            </w:r>
+                            <w:proofErr w:type="spellStart"/>
+                            <w:r>
+                              <w:rPr>
+                                <w:rFonts w:ascii="Consolas" w:hAnsi="Consolas"/>
+                                <w:sz w:val="22"/>
+                                <w:szCs w:val="22"/>
+                                <w:lang w:val="en-US"/>
+                              </w:rPr>
+                              <w:t>Parent,Y</w:t>
+                            </w:r>
+                            <w:proofErr w:type="spellEnd"/>
+                            <w:r>
+                              <w:rPr>
+                                <w:rFonts w:ascii="Consolas" w:hAnsi="Consolas"/>
+                                <w:sz w:val="22"/>
+                                <w:szCs w:val="22"/>
+                                <w:lang w:val="en-US"/>
+                              </w:rPr>
+                              <w:t>),brother(</w:t>
+                            </w:r>
+                            <w:proofErr w:type="spellStart"/>
+                            <w:r>
+                              <w:rPr>
+                                <w:rFonts w:ascii="Consolas" w:hAnsi="Consolas"/>
+                                <w:sz w:val="22"/>
+                                <w:szCs w:val="22"/>
+                                <w:lang w:val="en-US"/>
+                              </w:rPr>
+                              <w:t>X,Parent</w:t>
+                            </w:r>
+                            <w:proofErr w:type="spellEnd"/>
+                            <w:r>
+                              <w:rPr>
+                                <w:rFonts w:ascii="Consolas" w:hAnsi="Consolas"/>
+                                <w:sz w:val="22"/>
+                                <w:szCs w:val="22"/>
+                                <w:lang w:val="en-US"/>
+                              </w:rPr>
+                              <w:t>).</w:t>
                             </w:r>
                           </w:p>
                           <w:p>
@@ -2238,16 +2788,6 @@
                               </w:rPr>
                               <w:t xml:space="preserve">  </w:t>
                             </w:r>
-                            <w:r>
-                              <w:rPr>
-                                <w:rFonts w:ascii="Consolas" w:hAnsi="Consolas"/>
-                                <w:sz w:val="22"/>
-                                <w:szCs w:val="22"/>
-                                <w:lang w:val="en-US"/>
-                              </w:rPr>
-                              <w:tab/>
-                              <w:t>grandmother(X,Y):- parent(Z,Y),parent(X,Z),female(X).</w:t>
-                            </w:r>
                           </w:p>
                           <w:p>
                             <w:pPr>
@@ -2267,44 +2807,297 @@
                               </w:rPr>
                               <w:t xml:space="preserve">  </w:t>
                             </w:r>
-                            <w:r>
-                              <w:rPr>
-                                <w:rFonts w:ascii="Consolas" w:hAnsi="Consolas"/>
-                                <w:sz w:val="22"/>
-                                <w:szCs w:val="22"/>
-                                <w:lang w:val="en-US"/>
-                              </w:rPr>
-                              <w:tab/>
-                              <w:t>sister(X,Y):- parent(Z,X), parent(Z,Y),female(X),X&lt;&gt;Y.</w:t>
-                            </w:r>
-                          </w:p>
-                          <w:p>
-                            <w:pPr>
-                              <w:rPr>
-                                <w:rFonts w:ascii="Consolas" w:hAnsi="Consolas"/>
-                                <w:sz w:val="22"/>
-                                <w:szCs w:val="22"/>
-                                <w:lang w:val="en-US"/>
-                              </w:rPr>
-                            </w:pPr>
-                            <w:r>
-                              <w:rPr>
-                                <w:rFonts w:ascii="Consolas" w:hAnsi="Consolas"/>
-                                <w:sz w:val="22"/>
-                                <w:szCs w:val="22"/>
-                                <w:lang w:val="en-US"/>
-                              </w:rPr>
-                              <w:t xml:space="preserve">  </w:t>
-                            </w:r>
-                            <w:r>
-                              <w:rPr>
-                                <w:rFonts w:ascii="Consolas" w:hAnsi="Consolas"/>
-                                <w:sz w:val="22"/>
-                                <w:szCs w:val="22"/>
-                                <w:lang w:val="en-US"/>
-                              </w:rPr>
-                              <w:tab/>
-                              <w:t>brother(X,Y):- parent(Z,Y),parent(Z,X),male(X),X&lt;&gt;Y.</w:t>
+                          </w:p>
+                          <w:p>
+                            <w:pPr>
+                              <w:rPr>
+                                <w:rFonts w:ascii="Consolas" w:hAnsi="Consolas"/>
+                                <w:sz w:val="22"/>
+                                <w:szCs w:val="22"/>
+                                <w:lang w:val="en-US"/>
+                              </w:rPr>
+                            </w:pPr>
+                            <w:r>
+                              <w:rPr>
+                                <w:rFonts w:ascii="Consolas" w:hAnsi="Consolas"/>
+                                <w:sz w:val="22"/>
+                                <w:szCs w:val="22"/>
+                                <w:lang w:val="en-US"/>
+                              </w:rPr>
+                              <w:t>goal</w:t>
+                            </w:r>
+                          </w:p>
+                          <w:p>
+                            <w:pPr>
+                              <w:rPr>
+                                <w:rFonts w:ascii="Consolas" w:hAnsi="Consolas"/>
+                                <w:sz w:val="22"/>
+                                <w:szCs w:val="22"/>
+                                <w:lang w:val="en-US"/>
+                              </w:rPr>
+                            </w:pPr>
+                            <w:r>
+                              <w:rPr>
+                                <w:rFonts w:ascii="Consolas" w:hAnsi="Consolas"/>
+                                <w:sz w:val="22"/>
+                                <w:szCs w:val="22"/>
+                                <w:lang w:val="en-US"/>
+                              </w:rPr>
+                              <w:t xml:space="preserve">  %grandfather(</w:t>
+                            </w:r>
+                            <w:proofErr w:type="spellStart"/>
+                            <w:r>
+                              <w:rPr>
+                                <w:rFonts w:ascii="Consolas" w:hAnsi="Consolas"/>
+                                <w:sz w:val="22"/>
+                                <w:szCs w:val="22"/>
+                                <w:lang w:val="en-US"/>
+                              </w:rPr>
+                              <w:t>mark,george</w:t>
+                            </w:r>
+                            <w:proofErr w:type="spellEnd"/>
+                            <w:r>
+                              <w:rPr>
+                                <w:rFonts w:ascii="Consolas" w:hAnsi="Consolas"/>
+                                <w:sz w:val="22"/>
+                                <w:szCs w:val="22"/>
+                                <w:lang w:val="en-US"/>
+                              </w:rPr>
+                              <w:t>).</w:t>
+                            </w:r>
+                          </w:p>
+                          <w:p>
+                            <w:pPr>
+                              <w:rPr>
+                                <w:rFonts w:ascii="Consolas" w:hAnsi="Consolas"/>
+                                <w:sz w:val="22"/>
+                                <w:szCs w:val="22"/>
+                                <w:lang w:val="en-US"/>
+                              </w:rPr>
+                            </w:pPr>
+                            <w:r>
+                              <w:rPr>
+                                <w:rFonts w:ascii="Consolas" w:hAnsi="Consolas"/>
+                                <w:sz w:val="22"/>
+                                <w:szCs w:val="22"/>
+                                <w:lang w:val="en-US"/>
+                              </w:rPr>
+                              <w:t xml:space="preserve">  %male(</w:t>
+                            </w:r>
+                            <w:proofErr w:type="spellStart"/>
+                            <w:r>
+                              <w:rPr>
+                                <w:rFonts w:ascii="Consolas" w:hAnsi="Consolas"/>
+                                <w:sz w:val="22"/>
+                                <w:szCs w:val="22"/>
+                                <w:lang w:val="en-US"/>
+                              </w:rPr>
+                              <w:t>george</w:t>
+                            </w:r>
+                            <w:proofErr w:type="spellEnd"/>
+                            <w:r>
+                              <w:rPr>
+                                <w:rFonts w:ascii="Consolas" w:hAnsi="Consolas"/>
+                                <w:sz w:val="22"/>
+                                <w:szCs w:val="22"/>
+                                <w:lang w:val="en-US"/>
+                              </w:rPr>
+                              <w:t>).</w:t>
+                            </w:r>
+                          </w:p>
+                          <w:p>
+                            <w:pPr>
+                              <w:rPr>
+                                <w:rFonts w:ascii="Consolas" w:hAnsi="Consolas"/>
+                                <w:sz w:val="22"/>
+                                <w:szCs w:val="22"/>
+                                <w:lang w:val="en-US"/>
+                              </w:rPr>
+                            </w:pPr>
+                            <w:r>
+                              <w:rPr>
+                                <w:rFonts w:ascii="Consolas" w:hAnsi="Consolas"/>
+                                <w:sz w:val="22"/>
+                                <w:szCs w:val="22"/>
+                                <w:lang w:val="en-US"/>
+                              </w:rPr>
+                              <w:t xml:space="preserve">  %child(</w:t>
+                            </w:r>
+                            <w:proofErr w:type="spellStart"/>
+                            <w:r>
+                              <w:rPr>
+                                <w:rFonts w:ascii="Consolas" w:hAnsi="Consolas"/>
+                                <w:sz w:val="22"/>
+                                <w:szCs w:val="22"/>
+                                <w:lang w:val="en-US"/>
+                              </w:rPr>
+                              <w:t>george,joseph</w:t>
+                            </w:r>
+                            <w:proofErr w:type="spellEnd"/>
+                            <w:r>
+                              <w:rPr>
+                                <w:rFonts w:ascii="Consolas" w:hAnsi="Consolas"/>
+                                <w:sz w:val="22"/>
+                                <w:szCs w:val="22"/>
+                                <w:lang w:val="en-US"/>
+                              </w:rPr>
+                              <w:t>).</w:t>
+                            </w:r>
+                          </w:p>
+                          <w:p>
+                            <w:pPr>
+                              <w:rPr>
+                                <w:rFonts w:ascii="Consolas" w:hAnsi="Consolas"/>
+                                <w:sz w:val="22"/>
+                                <w:szCs w:val="22"/>
+                                <w:lang w:val="en-US"/>
+                              </w:rPr>
+                            </w:pPr>
+                            <w:r>
+                              <w:rPr>
+                                <w:rFonts w:ascii="Consolas" w:hAnsi="Consolas"/>
+                                <w:sz w:val="22"/>
+                                <w:szCs w:val="22"/>
+                                <w:lang w:val="en-US"/>
+                              </w:rPr>
+                              <w:t xml:space="preserve">  %child(</w:t>
+                            </w:r>
+                            <w:proofErr w:type="spellStart"/>
+                            <w:r>
+                              <w:rPr>
+                                <w:rFonts w:ascii="Consolas" w:hAnsi="Consolas"/>
+                                <w:sz w:val="22"/>
+                                <w:szCs w:val="22"/>
+                                <w:lang w:val="en-US"/>
+                              </w:rPr>
+                              <w:t>clerk,joseph</w:t>
+                            </w:r>
+                            <w:proofErr w:type="spellEnd"/>
+                            <w:r>
+                              <w:rPr>
+                                <w:rFonts w:ascii="Consolas" w:hAnsi="Consolas"/>
+                                <w:sz w:val="22"/>
+                                <w:szCs w:val="22"/>
+                                <w:lang w:val="en-US"/>
+                              </w:rPr>
+                              <w:t>).</w:t>
+                            </w:r>
+                          </w:p>
+                          <w:p>
+                            <w:pPr>
+                              <w:rPr>
+                                <w:rFonts w:ascii="Consolas" w:hAnsi="Consolas"/>
+                                <w:sz w:val="22"/>
+                                <w:szCs w:val="22"/>
+                                <w:lang w:val="en-US"/>
+                              </w:rPr>
+                            </w:pPr>
+                            <w:r>
+                              <w:rPr>
+                                <w:rFonts w:ascii="Consolas" w:hAnsi="Consolas"/>
+                                <w:sz w:val="22"/>
+                                <w:szCs w:val="22"/>
+                                <w:lang w:val="en-US"/>
+                              </w:rPr>
+                              <w:t xml:space="preserve">  %ancestor(</w:t>
+                            </w:r>
+                            <w:proofErr w:type="spellStart"/>
+                            <w:r>
+                              <w:rPr>
+                                <w:rFonts w:ascii="Consolas" w:hAnsi="Consolas"/>
+                                <w:sz w:val="22"/>
+                                <w:szCs w:val="22"/>
+                                <w:lang w:val="en-US"/>
+                              </w:rPr>
+                              <w:t>mark,george</w:t>
+                            </w:r>
+                            <w:proofErr w:type="spellEnd"/>
+                            <w:r>
+                              <w:rPr>
+                                <w:rFonts w:ascii="Consolas" w:hAnsi="Consolas"/>
+                                <w:sz w:val="22"/>
+                                <w:szCs w:val="22"/>
+                                <w:lang w:val="en-US"/>
+                              </w:rPr>
+                              <w:t>).</w:t>
+                            </w:r>
+                          </w:p>
+                          <w:p>
+                            <w:pPr>
+                              <w:rPr>
+                                <w:rFonts w:ascii="Consolas" w:hAnsi="Consolas"/>
+                                <w:sz w:val="22"/>
+                                <w:szCs w:val="22"/>
+                                <w:lang w:val="en-US"/>
+                              </w:rPr>
+                            </w:pPr>
+                            <w:r>
+                              <w:rPr>
+                                <w:rFonts w:ascii="Consolas" w:hAnsi="Consolas"/>
+                                <w:sz w:val="22"/>
+                                <w:szCs w:val="22"/>
+                                <w:lang w:val="en-US"/>
+                              </w:rPr>
+                              <w:t xml:space="preserve">  %sister(</w:t>
+                            </w:r>
+                            <w:proofErr w:type="spellStart"/>
+                            <w:r>
+                              <w:rPr>
+                                <w:rFonts w:ascii="Consolas" w:hAnsi="Consolas"/>
+                                <w:sz w:val="22"/>
+                                <w:szCs w:val="22"/>
+                                <w:lang w:val="en-US"/>
+                              </w:rPr>
+                              <w:t>liz,bob</w:t>
+                            </w:r>
+                            <w:proofErr w:type="spellEnd"/>
+                            <w:r>
+                              <w:rPr>
+                                <w:rFonts w:ascii="Consolas" w:hAnsi="Consolas"/>
+                                <w:sz w:val="22"/>
+                                <w:szCs w:val="22"/>
+                                <w:lang w:val="en-US"/>
+                              </w:rPr>
+                              <w:t>).</w:t>
+                            </w:r>
+                          </w:p>
+                          <w:p>
+                            <w:pPr>
+                              <w:rPr>
+                                <w:rFonts w:ascii="Consolas" w:hAnsi="Consolas"/>
+                                <w:sz w:val="22"/>
+                                <w:szCs w:val="22"/>
+                                <w:lang w:val="en-US"/>
+                              </w:rPr>
+                            </w:pPr>
+                            <w:r>
+                              <w:rPr>
+                                <w:rFonts w:ascii="Consolas" w:hAnsi="Consolas"/>
+                                <w:sz w:val="22"/>
+                                <w:szCs w:val="22"/>
+                                <w:lang w:val="en-US"/>
+                              </w:rPr>
+                              <w:t xml:space="preserve">  brother(</w:t>
+                            </w:r>
+                            <w:proofErr w:type="spellStart"/>
+                            <w:r>
+                              <w:rPr>
+                                <w:rFonts w:ascii="Consolas" w:hAnsi="Consolas"/>
+                                <w:sz w:val="22"/>
+                                <w:szCs w:val="22"/>
+                                <w:lang w:val="en-US"/>
+                              </w:rPr>
+                              <w:t>bob,liz</w:t>
+                            </w:r>
+                            <w:proofErr w:type="spellEnd"/>
+                            <w:r>
+                              <w:rPr>
+                                <w:rFonts w:ascii="Consolas" w:hAnsi="Consolas"/>
+                                <w:sz w:val="22"/>
+                                <w:szCs w:val="22"/>
+                                <w:lang w:val="en-US"/>
+                              </w:rPr>
+                              <w:t>).</w:t>
                             </w:r>
                           </w:p>
                         </w:txbxContent>
@@ -2327,7 +3120,7 @@
                 <v:stroke joinstyle="miter"/>
                 <v:path gradientshapeok="t" o:connecttype="rect"/>
               </v:shapetype>
-              <v:shape id="Надпись 3" o:spid="_x0000_s1026" type="#_x0000_t202" style="width:463.8pt;height:618.6pt;visibility:visible;mso-wrap-style:square;mso-left-percent:-10001;mso-top-percent:-10001;mso-position-horizontal:absolute;mso-position-horizontal-relative:char;mso-position-vertical:absolute;mso-position-vertical-relative:line;mso-left-percent:-10001;mso-top-percent:-10001;v-text-anchor:top" o:gfxdata="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" fillcolor="white [3201]" strokeweight=".5pt">
+              <v:shape id="Надпись 3" o:spid="_x0000_s1026" type="#_x0000_t202" style="width:463.8pt;height:631.2pt;visibility:visible;mso-wrap-style:square;mso-left-percent:-10001;mso-top-percent:-10001;mso-position-horizontal:absolute;mso-position-horizontal-relative:char;mso-position-vertical:absolute;mso-position-vertical-relative:line;mso-left-percent:-10001;mso-top-percent:-10001;v-text-anchor:top" o:gfxdata="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" fillcolor="white [3201]" strokeweight=".5pt">
                 <v:textbox>
                   <w:txbxContent>
                     <w:p>
@@ -2348,6 +3141,1246 @@
                         </w:rPr>
                         <w:t>domains</w:t>
                       </w:r>
+                    </w:p>
+                    <w:p>
+                      <w:pPr>
+                        <w:rPr>
+                          <w:rFonts w:ascii="Consolas" w:hAnsi="Consolas"/>
+                          <w:sz w:val="22"/>
+                          <w:szCs w:val="22"/>
+                          <w:lang w:val="en-US"/>
+                        </w:rPr>
+                      </w:pPr>
+                      <w:r>
+                        <w:rPr>
+                          <w:rFonts w:ascii="Consolas" w:hAnsi="Consolas"/>
+                          <w:sz w:val="22"/>
+                          <w:szCs w:val="22"/>
+                          <w:lang w:val="en-US"/>
+                        </w:rPr>
+                        <w:t xml:space="preserve">  s=symbol</w:t>
+                      </w:r>
+                    </w:p>
+                    <w:p>
+                      <w:pPr>
+                        <w:rPr>
+                          <w:rFonts w:ascii="Consolas" w:hAnsi="Consolas"/>
+                          <w:sz w:val="22"/>
+                          <w:szCs w:val="22"/>
+                          <w:lang w:val="en-US"/>
+                        </w:rPr>
+                      </w:pPr>
+                      <w:r>
+                        <w:rPr>
+                          <w:rFonts w:ascii="Consolas" w:hAnsi="Consolas"/>
+                          <w:sz w:val="22"/>
+                          <w:szCs w:val="22"/>
+                          <w:lang w:val="en-US"/>
+                        </w:rPr>
+                        <w:t>predicates</w:t>
+                      </w:r>
+                    </w:p>
+                    <w:p>
+                      <w:pPr>
+                        <w:rPr>
+                          <w:rFonts w:ascii="Consolas" w:hAnsi="Consolas"/>
+                          <w:sz w:val="22"/>
+                          <w:szCs w:val="22"/>
+                          <w:lang w:val="en-US"/>
+                        </w:rPr>
+                      </w:pPr>
+                      <w:r>
+                        <w:rPr>
+                          <w:rFonts w:ascii="Consolas" w:hAnsi="Consolas"/>
+                          <w:sz w:val="22"/>
+                          <w:szCs w:val="22"/>
+                          <w:lang w:val="en-US"/>
+                        </w:rPr>
+                        <w:t xml:space="preserve">  parent(</w:t>
+                      </w:r>
+                      <w:proofErr w:type="spellStart"/>
+                      <w:r>
+                        <w:rPr>
+                          <w:rFonts w:ascii="Consolas" w:hAnsi="Consolas"/>
+                          <w:sz w:val="22"/>
+                          <w:szCs w:val="22"/>
+                          <w:lang w:val="en-US"/>
+                        </w:rPr>
+                        <w:t>s,s</w:t>
+                      </w:r>
+                      <w:proofErr w:type="spellEnd"/>
+                      <w:r>
+                        <w:rPr>
+                          <w:rFonts w:ascii="Consolas" w:hAnsi="Consolas"/>
+                          <w:sz w:val="22"/>
+                          <w:szCs w:val="22"/>
+                          <w:lang w:val="en-US"/>
+                        </w:rPr>
+                        <w:t>)</w:t>
+                      </w:r>
+                    </w:p>
+                    <w:p>
+                      <w:pPr>
+                        <w:rPr>
+                          <w:rFonts w:ascii="Consolas" w:hAnsi="Consolas"/>
+                          <w:sz w:val="22"/>
+                          <w:szCs w:val="22"/>
+                          <w:lang w:val="en-US"/>
+                        </w:rPr>
+                      </w:pPr>
+                      <w:r>
+                        <w:rPr>
+                          <w:rFonts w:ascii="Consolas" w:hAnsi="Consolas"/>
+                          <w:sz w:val="22"/>
+                          <w:szCs w:val="22"/>
+                          <w:lang w:val="en-US"/>
+                        </w:rPr>
+                        <w:t xml:space="preserve">  female(s)</w:t>
+                      </w:r>
+                    </w:p>
+                    <w:p>
+                      <w:pPr>
+                        <w:rPr>
+                          <w:rFonts w:ascii="Consolas" w:hAnsi="Consolas"/>
+                          <w:sz w:val="22"/>
+                          <w:szCs w:val="22"/>
+                          <w:lang w:val="en-US"/>
+                        </w:rPr>
+                      </w:pPr>
+                      <w:r>
+                        <w:rPr>
+                          <w:rFonts w:ascii="Consolas" w:hAnsi="Consolas"/>
+                          <w:sz w:val="22"/>
+                          <w:szCs w:val="22"/>
+                          <w:lang w:val="en-US"/>
+                        </w:rPr>
+                        <w:t xml:space="preserve">  male(s)</w:t>
+                      </w:r>
+                    </w:p>
+                    <w:p>
+                      <w:pPr>
+                        <w:rPr>
+                          <w:rFonts w:ascii="Consolas" w:hAnsi="Consolas"/>
+                          <w:sz w:val="22"/>
+                          <w:szCs w:val="22"/>
+                          <w:lang w:val="en-US"/>
+                        </w:rPr>
+                      </w:pPr>
+                      <w:r>
+                        <w:rPr>
+                          <w:rFonts w:ascii="Consolas" w:hAnsi="Consolas"/>
+                          <w:sz w:val="22"/>
+                          <w:szCs w:val="22"/>
+                          <w:lang w:val="en-US"/>
+                        </w:rPr>
+                        <w:t xml:space="preserve">  mother(</w:t>
+                      </w:r>
+                      <w:proofErr w:type="spellStart"/>
+                      <w:r>
+                        <w:rPr>
+                          <w:rFonts w:ascii="Consolas" w:hAnsi="Consolas"/>
+                          <w:sz w:val="22"/>
+                          <w:szCs w:val="22"/>
+                          <w:lang w:val="en-US"/>
+                        </w:rPr>
+                        <w:t>s,s</w:t>
+                      </w:r>
+                      <w:proofErr w:type="spellEnd"/>
+                      <w:r>
+                        <w:rPr>
+                          <w:rFonts w:ascii="Consolas" w:hAnsi="Consolas"/>
+                          <w:sz w:val="22"/>
+                          <w:szCs w:val="22"/>
+                          <w:lang w:val="en-US"/>
+                        </w:rPr>
+                        <w:t>)</w:t>
+                      </w:r>
+                    </w:p>
+                    <w:p>
+                      <w:pPr>
+                        <w:rPr>
+                          <w:rFonts w:ascii="Consolas" w:hAnsi="Consolas"/>
+                          <w:sz w:val="22"/>
+                          <w:szCs w:val="22"/>
+                          <w:lang w:val="en-US"/>
+                        </w:rPr>
+                      </w:pPr>
+                      <w:r>
+                        <w:rPr>
+                          <w:rFonts w:ascii="Consolas" w:hAnsi="Consolas"/>
+                          <w:sz w:val="22"/>
+                          <w:szCs w:val="22"/>
+                          <w:lang w:val="en-US"/>
+                        </w:rPr>
+                        <w:t xml:space="preserve">  father(</w:t>
+                      </w:r>
+                      <w:proofErr w:type="spellStart"/>
+                      <w:r>
+                        <w:rPr>
+                          <w:rFonts w:ascii="Consolas" w:hAnsi="Consolas"/>
+                          <w:sz w:val="22"/>
+                          <w:szCs w:val="22"/>
+                          <w:lang w:val="en-US"/>
+                        </w:rPr>
+                        <w:t>s,s</w:t>
+                      </w:r>
+                      <w:proofErr w:type="spellEnd"/>
+                      <w:r>
+                        <w:rPr>
+                          <w:rFonts w:ascii="Consolas" w:hAnsi="Consolas"/>
+                          <w:sz w:val="22"/>
+                          <w:szCs w:val="22"/>
+                          <w:lang w:val="en-US"/>
+                        </w:rPr>
+                        <w:t>)</w:t>
+                      </w:r>
+                    </w:p>
+                    <w:p>
+                      <w:pPr>
+                        <w:rPr>
+                          <w:rFonts w:ascii="Consolas" w:hAnsi="Consolas"/>
+                          <w:sz w:val="22"/>
+                          <w:szCs w:val="22"/>
+                          <w:lang w:val="en-US"/>
+                        </w:rPr>
+                      </w:pPr>
+                      <w:r>
+                        <w:rPr>
+                          <w:rFonts w:ascii="Consolas" w:hAnsi="Consolas"/>
+                          <w:sz w:val="22"/>
+                          <w:szCs w:val="22"/>
+                          <w:lang w:val="en-US"/>
+                        </w:rPr>
+                        <w:t xml:space="preserve">  ancestor(</w:t>
+                      </w:r>
+                      <w:proofErr w:type="spellStart"/>
+                      <w:r>
+                        <w:rPr>
+                          <w:rFonts w:ascii="Consolas" w:hAnsi="Consolas"/>
+                          <w:sz w:val="22"/>
+                          <w:szCs w:val="22"/>
+                          <w:lang w:val="en-US"/>
+                        </w:rPr>
+                        <w:t>s,s</w:t>
+                      </w:r>
+                      <w:proofErr w:type="spellEnd"/>
+                      <w:r>
+                        <w:rPr>
+                          <w:rFonts w:ascii="Consolas" w:hAnsi="Consolas"/>
+                          <w:sz w:val="22"/>
+                          <w:szCs w:val="22"/>
+                          <w:lang w:val="en-US"/>
+                        </w:rPr>
+                        <w:t>)</w:t>
+                      </w:r>
+                    </w:p>
+                    <w:p>
+                      <w:pPr>
+                        <w:rPr>
+                          <w:rFonts w:ascii="Consolas" w:hAnsi="Consolas"/>
+                          <w:sz w:val="22"/>
+                          <w:szCs w:val="22"/>
+                          <w:lang w:val="en-US"/>
+                        </w:rPr>
+                      </w:pPr>
+                      <w:r>
+                        <w:rPr>
+                          <w:rFonts w:ascii="Consolas" w:hAnsi="Consolas"/>
+                          <w:sz w:val="22"/>
+                          <w:szCs w:val="22"/>
+                          <w:lang w:val="en-US"/>
+                        </w:rPr>
+                        <w:t xml:space="preserve">  child(</w:t>
+                      </w:r>
+                      <w:proofErr w:type="spellStart"/>
+                      <w:r>
+                        <w:rPr>
+                          <w:rFonts w:ascii="Consolas" w:hAnsi="Consolas"/>
+                          <w:sz w:val="22"/>
+                          <w:szCs w:val="22"/>
+                          <w:lang w:val="en-US"/>
+                        </w:rPr>
+                        <w:t>s,s</w:t>
+                      </w:r>
+                      <w:proofErr w:type="spellEnd"/>
+                      <w:r>
+                        <w:rPr>
+                          <w:rFonts w:ascii="Consolas" w:hAnsi="Consolas"/>
+                          <w:sz w:val="22"/>
+                          <w:szCs w:val="22"/>
+                          <w:lang w:val="en-US"/>
+                        </w:rPr>
+                        <w:t>)</w:t>
+                      </w:r>
+                    </w:p>
+                    <w:p>
+                      <w:pPr>
+                        <w:rPr>
+                          <w:rFonts w:ascii="Consolas" w:hAnsi="Consolas"/>
+                          <w:sz w:val="22"/>
+                          <w:szCs w:val="22"/>
+                          <w:lang w:val="en-US"/>
+                        </w:rPr>
+                      </w:pPr>
+                      <w:r>
+                        <w:rPr>
+                          <w:rFonts w:ascii="Consolas" w:hAnsi="Consolas"/>
+                          <w:sz w:val="22"/>
+                          <w:szCs w:val="22"/>
+                          <w:lang w:val="en-US"/>
+                        </w:rPr>
+                        <w:t xml:space="preserve">  grandfather(</w:t>
+                      </w:r>
+                      <w:proofErr w:type="spellStart"/>
+                      <w:r>
+                        <w:rPr>
+                          <w:rFonts w:ascii="Consolas" w:hAnsi="Consolas"/>
+                          <w:sz w:val="22"/>
+                          <w:szCs w:val="22"/>
+                          <w:lang w:val="en-US"/>
+                        </w:rPr>
+                        <w:t>s,s</w:t>
+                      </w:r>
+                      <w:proofErr w:type="spellEnd"/>
+                      <w:r>
+                        <w:rPr>
+                          <w:rFonts w:ascii="Consolas" w:hAnsi="Consolas"/>
+                          <w:sz w:val="22"/>
+                          <w:szCs w:val="22"/>
+                          <w:lang w:val="en-US"/>
+                        </w:rPr>
+                        <w:t>)</w:t>
+                      </w:r>
+                    </w:p>
+                    <w:p>
+                      <w:pPr>
+                        <w:rPr>
+                          <w:rFonts w:ascii="Consolas" w:hAnsi="Consolas"/>
+                          <w:sz w:val="22"/>
+                          <w:szCs w:val="22"/>
+                          <w:lang w:val="en-US"/>
+                        </w:rPr>
+                      </w:pPr>
+                      <w:r>
+                        <w:rPr>
+                          <w:rFonts w:ascii="Consolas" w:hAnsi="Consolas"/>
+                          <w:sz w:val="22"/>
+                          <w:szCs w:val="22"/>
+                          <w:lang w:val="en-US"/>
+                        </w:rPr>
+                        <w:t xml:space="preserve">  grandmother(</w:t>
+                      </w:r>
+                      <w:proofErr w:type="spellStart"/>
+                      <w:r>
+                        <w:rPr>
+                          <w:rFonts w:ascii="Consolas" w:hAnsi="Consolas"/>
+                          <w:sz w:val="22"/>
+                          <w:szCs w:val="22"/>
+                          <w:lang w:val="en-US"/>
+                        </w:rPr>
+                        <w:t>s,s</w:t>
+                      </w:r>
+                      <w:proofErr w:type="spellEnd"/>
+                      <w:r>
+                        <w:rPr>
+                          <w:rFonts w:ascii="Consolas" w:hAnsi="Consolas"/>
+                          <w:sz w:val="22"/>
+                          <w:szCs w:val="22"/>
+                          <w:lang w:val="en-US"/>
+                        </w:rPr>
+                        <w:t>)</w:t>
+                      </w:r>
+                    </w:p>
+                    <w:p>
+                      <w:pPr>
+                        <w:rPr>
+                          <w:rFonts w:ascii="Consolas" w:hAnsi="Consolas"/>
+                          <w:sz w:val="22"/>
+                          <w:szCs w:val="22"/>
+                          <w:lang w:val="en-US"/>
+                        </w:rPr>
+                      </w:pPr>
+                      <w:r>
+                        <w:rPr>
+                          <w:rFonts w:ascii="Consolas" w:hAnsi="Consolas"/>
+                          <w:sz w:val="22"/>
+                          <w:szCs w:val="22"/>
+                          <w:lang w:val="en-US"/>
+                        </w:rPr>
+                        <w:t xml:space="preserve">  sister(</w:t>
+                      </w:r>
+                      <w:proofErr w:type="spellStart"/>
+                      <w:r>
+                        <w:rPr>
+                          <w:rFonts w:ascii="Consolas" w:hAnsi="Consolas"/>
+                          <w:sz w:val="22"/>
+                          <w:szCs w:val="22"/>
+                          <w:lang w:val="en-US"/>
+                        </w:rPr>
+                        <w:t>s,s</w:t>
+                      </w:r>
+                      <w:proofErr w:type="spellEnd"/>
+                      <w:r>
+                        <w:rPr>
+                          <w:rFonts w:ascii="Consolas" w:hAnsi="Consolas"/>
+                          <w:sz w:val="22"/>
+                          <w:szCs w:val="22"/>
+                          <w:lang w:val="en-US"/>
+                        </w:rPr>
+                        <w:t>)</w:t>
+                      </w:r>
+                    </w:p>
+                    <w:p>
+                      <w:pPr>
+                        <w:rPr>
+                          <w:rFonts w:ascii="Consolas" w:hAnsi="Consolas"/>
+                          <w:sz w:val="22"/>
+                          <w:szCs w:val="22"/>
+                          <w:lang w:val="en-US"/>
+                        </w:rPr>
+                      </w:pPr>
+                      <w:r>
+                        <w:rPr>
+                          <w:rFonts w:ascii="Consolas" w:hAnsi="Consolas"/>
+                          <w:sz w:val="22"/>
+                          <w:szCs w:val="22"/>
+                          <w:lang w:val="en-US"/>
+                        </w:rPr>
+                        <w:t xml:space="preserve">  brother(</w:t>
+                      </w:r>
+                      <w:proofErr w:type="spellStart"/>
+                      <w:r>
+                        <w:rPr>
+                          <w:rFonts w:ascii="Consolas" w:hAnsi="Consolas"/>
+                          <w:sz w:val="22"/>
+                          <w:szCs w:val="22"/>
+                          <w:lang w:val="en-US"/>
+                        </w:rPr>
+                        <w:t>s,s</w:t>
+                      </w:r>
+                      <w:proofErr w:type="spellEnd"/>
+                      <w:r>
+                        <w:rPr>
+                          <w:rFonts w:ascii="Consolas" w:hAnsi="Consolas"/>
+                          <w:sz w:val="22"/>
+                          <w:szCs w:val="22"/>
+                          <w:lang w:val="en-US"/>
+                        </w:rPr>
+                        <w:t>)</w:t>
+                      </w:r>
+                    </w:p>
+                    <w:p>
+                      <w:pPr>
+                        <w:rPr>
+                          <w:rFonts w:ascii="Consolas" w:hAnsi="Consolas"/>
+                          <w:sz w:val="22"/>
+                          <w:szCs w:val="22"/>
+                          <w:lang w:val="en-US"/>
+                        </w:rPr>
+                      </w:pPr>
+                      <w:r>
+                        <w:rPr>
+                          <w:rFonts w:ascii="Consolas" w:hAnsi="Consolas"/>
+                          <w:sz w:val="22"/>
+                          <w:szCs w:val="22"/>
+                          <w:lang w:val="en-US"/>
+                        </w:rPr>
+                        <w:t xml:space="preserve">  uncle(</w:t>
+                      </w:r>
+                      <w:proofErr w:type="spellStart"/>
+                      <w:r>
+                        <w:rPr>
+                          <w:rFonts w:ascii="Consolas" w:hAnsi="Consolas"/>
+                          <w:sz w:val="22"/>
+                          <w:szCs w:val="22"/>
+                          <w:lang w:val="en-US"/>
+                        </w:rPr>
+                        <w:t>s,s</w:t>
+                      </w:r>
+                      <w:proofErr w:type="spellEnd"/>
+                      <w:r>
+                        <w:rPr>
+                          <w:rFonts w:ascii="Consolas" w:hAnsi="Consolas"/>
+                          <w:sz w:val="22"/>
+                          <w:szCs w:val="22"/>
+                          <w:lang w:val="en-US"/>
+                        </w:rPr>
+                        <w:t>)</w:t>
+                      </w:r>
+                    </w:p>
+                    <w:p>
+                      <w:pPr>
+                        <w:rPr>
+                          <w:rFonts w:ascii="Consolas" w:hAnsi="Consolas"/>
+                          <w:sz w:val="22"/>
+                          <w:szCs w:val="22"/>
+                          <w:lang w:val="en-US"/>
+                        </w:rPr>
+                      </w:pPr>
+                      <w:r>
+                        <w:rPr>
+                          <w:rFonts w:ascii="Consolas" w:hAnsi="Consolas"/>
+                          <w:sz w:val="22"/>
+                          <w:szCs w:val="22"/>
+                          <w:lang w:val="en-US"/>
+                        </w:rPr>
+                        <w:t xml:space="preserve">  </w:t>
+                      </w:r>
+                    </w:p>
+                    <w:p>
+                      <w:pPr>
+                        <w:rPr>
+                          <w:rFonts w:ascii="Consolas" w:hAnsi="Consolas"/>
+                          <w:sz w:val="22"/>
+                          <w:szCs w:val="22"/>
+                          <w:lang w:val="en-US"/>
+                        </w:rPr>
+                      </w:pPr>
+                      <w:r>
+                        <w:rPr>
+                          <w:rFonts w:ascii="Consolas" w:hAnsi="Consolas"/>
+                          <w:sz w:val="22"/>
+                          <w:szCs w:val="22"/>
+                          <w:lang w:val="en-US"/>
+                        </w:rPr>
+                        <w:t>clauses</w:t>
+                      </w:r>
+                    </w:p>
+                    <w:p>
+                      <w:pPr>
+                        <w:rPr>
+                          <w:rFonts w:ascii="Consolas" w:hAnsi="Consolas"/>
+                          <w:sz w:val="22"/>
+                          <w:szCs w:val="22"/>
+                          <w:lang w:val="en-US"/>
+                        </w:rPr>
+                      </w:pPr>
+                      <w:r>
+                        <w:rPr>
+                          <w:rFonts w:ascii="Consolas" w:hAnsi="Consolas"/>
+                          <w:sz w:val="22"/>
+                          <w:szCs w:val="22"/>
+                          <w:lang w:val="en-US"/>
+                        </w:rPr>
+                        <w:t xml:space="preserve">  parent(</w:t>
+                      </w:r>
+                      <w:proofErr w:type="spellStart"/>
+                      <w:r>
+                        <w:rPr>
+                          <w:rFonts w:ascii="Consolas" w:hAnsi="Consolas"/>
+                          <w:sz w:val="22"/>
+                          <w:szCs w:val="22"/>
+                          <w:lang w:val="en-US"/>
+                        </w:rPr>
+                        <w:t>pam,bob</w:t>
+                      </w:r>
+                      <w:proofErr w:type="spellEnd"/>
+                      <w:r>
+                        <w:rPr>
+                          <w:rFonts w:ascii="Consolas" w:hAnsi="Consolas"/>
+                          <w:sz w:val="22"/>
+                          <w:szCs w:val="22"/>
+                          <w:lang w:val="en-US"/>
+                        </w:rPr>
+                        <w:t>).</w:t>
+                      </w:r>
+                    </w:p>
+                    <w:p>
+                      <w:pPr>
+                        <w:rPr>
+                          <w:rFonts w:ascii="Consolas" w:hAnsi="Consolas"/>
+                          <w:sz w:val="22"/>
+                          <w:szCs w:val="22"/>
+                          <w:lang w:val="en-US"/>
+                        </w:rPr>
+                      </w:pPr>
+                      <w:r>
+                        <w:rPr>
+                          <w:rFonts w:ascii="Consolas" w:hAnsi="Consolas"/>
+                          <w:sz w:val="22"/>
+                          <w:szCs w:val="22"/>
+                          <w:lang w:val="en-US"/>
+                        </w:rPr>
+                        <w:t xml:space="preserve">  parent(</w:t>
+                      </w:r>
+                      <w:proofErr w:type="spellStart"/>
+                      <w:r>
+                        <w:rPr>
+                          <w:rFonts w:ascii="Consolas" w:hAnsi="Consolas"/>
+                          <w:sz w:val="22"/>
+                          <w:szCs w:val="22"/>
+                          <w:lang w:val="en-US"/>
+                        </w:rPr>
+                        <w:t>tom,bob</w:t>
+                      </w:r>
+                      <w:proofErr w:type="spellEnd"/>
+                      <w:r>
+                        <w:rPr>
+                          <w:rFonts w:ascii="Consolas" w:hAnsi="Consolas"/>
+                          <w:sz w:val="22"/>
+                          <w:szCs w:val="22"/>
+                          <w:lang w:val="en-US"/>
+                        </w:rPr>
+                        <w:t>).</w:t>
+                      </w:r>
+                    </w:p>
+                    <w:p>
+                      <w:pPr>
+                        <w:rPr>
+                          <w:rFonts w:ascii="Consolas" w:hAnsi="Consolas"/>
+                          <w:sz w:val="22"/>
+                          <w:szCs w:val="22"/>
+                          <w:lang w:val="en-US"/>
+                        </w:rPr>
+                      </w:pPr>
+                      <w:r>
+                        <w:rPr>
+                          <w:rFonts w:ascii="Consolas" w:hAnsi="Consolas"/>
+                          <w:sz w:val="22"/>
+                          <w:szCs w:val="22"/>
+                          <w:lang w:val="en-US"/>
+                        </w:rPr>
+                        <w:t xml:space="preserve">  parent(</w:t>
+                      </w:r>
+                      <w:proofErr w:type="spellStart"/>
+                      <w:r>
+                        <w:rPr>
+                          <w:rFonts w:ascii="Consolas" w:hAnsi="Consolas"/>
+                          <w:sz w:val="22"/>
+                          <w:szCs w:val="22"/>
+                          <w:lang w:val="en-US"/>
+                        </w:rPr>
+                        <w:t>tom,liz</w:t>
+                      </w:r>
+                      <w:proofErr w:type="spellEnd"/>
+                      <w:r>
+                        <w:rPr>
+                          <w:rFonts w:ascii="Consolas" w:hAnsi="Consolas"/>
+                          <w:sz w:val="22"/>
+                          <w:szCs w:val="22"/>
+                          <w:lang w:val="en-US"/>
+                        </w:rPr>
+                        <w:t>).</w:t>
+                      </w:r>
+                    </w:p>
+                    <w:p>
+                      <w:pPr>
+                        <w:rPr>
+                          <w:rFonts w:ascii="Consolas" w:hAnsi="Consolas"/>
+                          <w:sz w:val="22"/>
+                          <w:szCs w:val="22"/>
+                          <w:lang w:val="en-US"/>
+                        </w:rPr>
+                      </w:pPr>
+                      <w:r>
+                        <w:rPr>
+                          <w:rFonts w:ascii="Consolas" w:hAnsi="Consolas"/>
+                          <w:sz w:val="22"/>
+                          <w:szCs w:val="22"/>
+                          <w:lang w:val="en-US"/>
+                        </w:rPr>
+                        <w:t xml:space="preserve">  parent(</w:t>
+                      </w:r>
+                      <w:proofErr w:type="spellStart"/>
+                      <w:r>
+                        <w:rPr>
+                          <w:rFonts w:ascii="Consolas" w:hAnsi="Consolas"/>
+                          <w:sz w:val="22"/>
+                          <w:szCs w:val="22"/>
+                          <w:lang w:val="en-US"/>
+                        </w:rPr>
+                        <w:t>pam,liz</w:t>
+                      </w:r>
+                      <w:proofErr w:type="spellEnd"/>
+                      <w:r>
+                        <w:rPr>
+                          <w:rFonts w:ascii="Consolas" w:hAnsi="Consolas"/>
+                          <w:sz w:val="22"/>
+                          <w:szCs w:val="22"/>
+                          <w:lang w:val="en-US"/>
+                        </w:rPr>
+                        <w:t>).</w:t>
+                      </w:r>
+                    </w:p>
+                    <w:p>
+                      <w:pPr>
+                        <w:rPr>
+                          <w:rFonts w:ascii="Consolas" w:hAnsi="Consolas"/>
+                          <w:sz w:val="22"/>
+                          <w:szCs w:val="22"/>
+                          <w:lang w:val="en-US"/>
+                        </w:rPr>
+                      </w:pPr>
+                      <w:r>
+                        <w:rPr>
+                          <w:rFonts w:ascii="Consolas" w:hAnsi="Consolas"/>
+                          <w:sz w:val="22"/>
+                          <w:szCs w:val="22"/>
+                          <w:lang w:val="en-US"/>
+                        </w:rPr>
+                        <w:t xml:space="preserve">  parent(</w:t>
+                      </w:r>
+                      <w:proofErr w:type="spellStart"/>
+                      <w:r>
+                        <w:rPr>
+                          <w:rFonts w:ascii="Consolas" w:hAnsi="Consolas"/>
+                          <w:sz w:val="22"/>
+                          <w:szCs w:val="22"/>
+                          <w:lang w:val="en-US"/>
+                        </w:rPr>
+                        <w:t>bob,ann</w:t>
+                      </w:r>
+                      <w:proofErr w:type="spellEnd"/>
+                      <w:r>
+                        <w:rPr>
+                          <w:rFonts w:ascii="Consolas" w:hAnsi="Consolas"/>
+                          <w:sz w:val="22"/>
+                          <w:szCs w:val="22"/>
+                          <w:lang w:val="en-US"/>
+                        </w:rPr>
+                        <w:t>).</w:t>
+                      </w:r>
+                    </w:p>
+                    <w:p>
+                      <w:pPr>
+                        <w:rPr>
+                          <w:rFonts w:ascii="Consolas" w:hAnsi="Consolas"/>
+                          <w:sz w:val="22"/>
+                          <w:szCs w:val="22"/>
+                          <w:lang w:val="en-US"/>
+                        </w:rPr>
+                      </w:pPr>
+                      <w:r>
+                        <w:rPr>
+                          <w:rFonts w:ascii="Consolas" w:hAnsi="Consolas"/>
+                          <w:sz w:val="22"/>
+                          <w:szCs w:val="22"/>
+                          <w:lang w:val="en-US"/>
+                        </w:rPr>
+                        <w:t xml:space="preserve">  parent(</w:t>
+                      </w:r>
+                      <w:proofErr w:type="spellStart"/>
+                      <w:r>
+                        <w:rPr>
+                          <w:rFonts w:ascii="Consolas" w:hAnsi="Consolas"/>
+                          <w:sz w:val="22"/>
+                          <w:szCs w:val="22"/>
+                          <w:lang w:val="en-US"/>
+                        </w:rPr>
+                        <w:t>bob,pat</w:t>
+                      </w:r>
+                      <w:proofErr w:type="spellEnd"/>
+                      <w:r>
+                        <w:rPr>
+                          <w:rFonts w:ascii="Consolas" w:hAnsi="Consolas"/>
+                          <w:sz w:val="22"/>
+                          <w:szCs w:val="22"/>
+                          <w:lang w:val="en-US"/>
+                        </w:rPr>
+                        <w:t>).</w:t>
+                      </w:r>
+                    </w:p>
+                    <w:p>
+                      <w:pPr>
+                        <w:rPr>
+                          <w:rFonts w:ascii="Consolas" w:hAnsi="Consolas"/>
+                          <w:sz w:val="22"/>
+                          <w:szCs w:val="22"/>
+                          <w:lang w:val="en-US"/>
+                        </w:rPr>
+                      </w:pPr>
+                      <w:r>
+                        <w:rPr>
+                          <w:rFonts w:ascii="Consolas" w:hAnsi="Consolas"/>
+                          <w:sz w:val="22"/>
+                          <w:szCs w:val="22"/>
+                          <w:lang w:val="en-US"/>
+                        </w:rPr>
+                        <w:t xml:space="preserve">  parent(</w:t>
+                      </w:r>
+                      <w:proofErr w:type="spellStart"/>
+                      <w:r>
+                        <w:rPr>
+                          <w:rFonts w:ascii="Consolas" w:hAnsi="Consolas"/>
+                          <w:sz w:val="22"/>
+                          <w:szCs w:val="22"/>
+                          <w:lang w:val="en-US"/>
+                        </w:rPr>
+                        <w:t>pat,jim</w:t>
+                      </w:r>
+                      <w:proofErr w:type="spellEnd"/>
+                      <w:r>
+                        <w:rPr>
+                          <w:rFonts w:ascii="Consolas" w:hAnsi="Consolas"/>
+                          <w:sz w:val="22"/>
+                          <w:szCs w:val="22"/>
+                          <w:lang w:val="en-US"/>
+                        </w:rPr>
+                        <w:t>).</w:t>
+                      </w:r>
+                    </w:p>
+                    <w:p>
+                      <w:pPr>
+                        <w:rPr>
+                          <w:rFonts w:ascii="Consolas" w:hAnsi="Consolas"/>
+                          <w:sz w:val="22"/>
+                          <w:szCs w:val="22"/>
+                          <w:lang w:val="en-US"/>
+                        </w:rPr>
+                      </w:pPr>
+                      <w:r>
+                        <w:rPr>
+                          <w:rFonts w:ascii="Consolas" w:hAnsi="Consolas"/>
+                          <w:sz w:val="22"/>
+                          <w:szCs w:val="22"/>
+                          <w:lang w:val="en-US"/>
+                        </w:rPr>
+                        <w:t xml:space="preserve">  parent(</w:t>
+                      </w:r>
+                      <w:proofErr w:type="spellStart"/>
+                      <w:r>
+                        <w:rPr>
+                          <w:rFonts w:ascii="Consolas" w:hAnsi="Consolas"/>
+                          <w:sz w:val="22"/>
+                          <w:szCs w:val="22"/>
+                          <w:lang w:val="en-US"/>
+                        </w:rPr>
+                        <w:t>clerk,george</w:t>
+                      </w:r>
+                      <w:proofErr w:type="spellEnd"/>
+                      <w:r>
+                        <w:rPr>
+                          <w:rFonts w:ascii="Consolas" w:hAnsi="Consolas"/>
+                          <w:sz w:val="22"/>
+                          <w:szCs w:val="22"/>
+                          <w:lang w:val="en-US"/>
+                        </w:rPr>
+                        <w:t>).</w:t>
+                      </w:r>
+                    </w:p>
+                    <w:p>
+                      <w:pPr>
+                        <w:rPr>
+                          <w:rFonts w:ascii="Consolas" w:hAnsi="Consolas"/>
+                          <w:sz w:val="22"/>
+                          <w:szCs w:val="22"/>
+                          <w:lang w:val="en-US"/>
+                        </w:rPr>
+                      </w:pPr>
+                      <w:r>
+                        <w:rPr>
+                          <w:rFonts w:ascii="Consolas" w:hAnsi="Consolas"/>
+                          <w:sz w:val="22"/>
+                          <w:szCs w:val="22"/>
+                          <w:lang w:val="en-US"/>
+                        </w:rPr>
+                        <w:t xml:space="preserve">  parent(</w:t>
+                      </w:r>
+                      <w:proofErr w:type="spellStart"/>
+                      <w:r>
+                        <w:rPr>
+                          <w:rFonts w:ascii="Consolas" w:hAnsi="Consolas"/>
+                          <w:sz w:val="22"/>
+                          <w:szCs w:val="22"/>
+                          <w:lang w:val="en-US"/>
+                        </w:rPr>
+                        <w:t>joseph,george</w:t>
+                      </w:r>
+                      <w:proofErr w:type="spellEnd"/>
+                      <w:r>
+                        <w:rPr>
+                          <w:rFonts w:ascii="Consolas" w:hAnsi="Consolas"/>
+                          <w:sz w:val="22"/>
+                          <w:szCs w:val="22"/>
+                          <w:lang w:val="en-US"/>
+                        </w:rPr>
+                        <w:t>).</w:t>
+                      </w:r>
+                    </w:p>
+                    <w:p>
+                      <w:pPr>
+                        <w:rPr>
+                          <w:rFonts w:ascii="Consolas" w:hAnsi="Consolas"/>
+                          <w:sz w:val="22"/>
+                          <w:szCs w:val="22"/>
+                          <w:lang w:val="en-US"/>
+                        </w:rPr>
+                      </w:pPr>
+                      <w:r>
+                        <w:rPr>
+                          <w:rFonts w:ascii="Consolas" w:hAnsi="Consolas"/>
+                          <w:sz w:val="22"/>
+                          <w:szCs w:val="22"/>
+                          <w:lang w:val="en-US"/>
+                        </w:rPr>
+                        <w:t xml:space="preserve">  parent(</w:t>
+                      </w:r>
+                      <w:proofErr w:type="spellStart"/>
+                      <w:r>
+                        <w:rPr>
+                          <w:rFonts w:ascii="Consolas" w:hAnsi="Consolas"/>
+                          <w:sz w:val="22"/>
+                          <w:szCs w:val="22"/>
+                          <w:lang w:val="en-US"/>
+                        </w:rPr>
+                        <w:t>mark,joseph</w:t>
+                      </w:r>
+                      <w:proofErr w:type="spellEnd"/>
+                      <w:r>
+                        <w:rPr>
+                          <w:rFonts w:ascii="Consolas" w:hAnsi="Consolas"/>
+                          <w:sz w:val="22"/>
+                          <w:szCs w:val="22"/>
+                          <w:lang w:val="en-US"/>
+                        </w:rPr>
+                        <w:t>).</w:t>
+                      </w:r>
+                    </w:p>
+                    <w:p>
+                      <w:pPr>
+                        <w:rPr>
+                          <w:rFonts w:ascii="Consolas" w:hAnsi="Consolas"/>
+                          <w:sz w:val="22"/>
+                          <w:szCs w:val="22"/>
+                          <w:lang w:val="en-US"/>
+                        </w:rPr>
+                      </w:pPr>
+                      <w:r>
+                        <w:rPr>
+                          <w:rFonts w:ascii="Consolas" w:hAnsi="Consolas"/>
+                          <w:sz w:val="22"/>
+                          <w:szCs w:val="22"/>
+                          <w:lang w:val="en-US"/>
+                        </w:rPr>
+                        <w:t xml:space="preserve">  female(pam).</w:t>
+                      </w:r>
+                    </w:p>
+                    <w:p>
+                      <w:pPr>
+                        <w:rPr>
+                          <w:rFonts w:ascii="Consolas" w:hAnsi="Consolas"/>
+                          <w:sz w:val="22"/>
+                          <w:szCs w:val="22"/>
+                          <w:lang w:val="en-US"/>
+                        </w:rPr>
+                      </w:pPr>
+                      <w:r>
+                        <w:rPr>
+                          <w:rFonts w:ascii="Consolas" w:hAnsi="Consolas"/>
+                          <w:sz w:val="22"/>
+                          <w:szCs w:val="22"/>
+                          <w:lang w:val="en-US"/>
+                        </w:rPr>
+                        <w:t xml:space="preserve">  female(</w:t>
+                      </w:r>
+                      <w:proofErr w:type="spellStart"/>
+                      <w:r>
+                        <w:rPr>
+                          <w:rFonts w:ascii="Consolas" w:hAnsi="Consolas"/>
+                          <w:sz w:val="22"/>
+                          <w:szCs w:val="22"/>
+                          <w:lang w:val="en-US"/>
+                        </w:rPr>
+                        <w:t>liz</w:t>
+                      </w:r>
+                      <w:proofErr w:type="spellEnd"/>
+                      <w:r>
+                        <w:rPr>
+                          <w:rFonts w:ascii="Consolas" w:hAnsi="Consolas"/>
+                          <w:sz w:val="22"/>
+                          <w:szCs w:val="22"/>
+                          <w:lang w:val="en-US"/>
+                        </w:rPr>
+                        <w:t>).</w:t>
+                      </w:r>
+                    </w:p>
+                    <w:p>
+                      <w:pPr>
+                        <w:rPr>
+                          <w:rFonts w:ascii="Consolas" w:hAnsi="Consolas"/>
+                          <w:sz w:val="22"/>
+                          <w:szCs w:val="22"/>
+                          <w:lang w:val="en-US"/>
+                        </w:rPr>
+                      </w:pPr>
+                      <w:r>
+                        <w:rPr>
+                          <w:rFonts w:ascii="Consolas" w:hAnsi="Consolas"/>
+                          <w:sz w:val="22"/>
+                          <w:szCs w:val="22"/>
+                          <w:lang w:val="en-US"/>
+                        </w:rPr>
+                        <w:t xml:space="preserve">  female(</w:t>
+                      </w:r>
+                      <w:proofErr w:type="spellStart"/>
+                      <w:r>
+                        <w:rPr>
+                          <w:rFonts w:ascii="Consolas" w:hAnsi="Consolas"/>
+                          <w:sz w:val="22"/>
+                          <w:szCs w:val="22"/>
+                          <w:lang w:val="en-US"/>
+                        </w:rPr>
+                        <w:t>ann</w:t>
+                      </w:r>
+                      <w:proofErr w:type="spellEnd"/>
+                      <w:r>
+                        <w:rPr>
+                          <w:rFonts w:ascii="Consolas" w:hAnsi="Consolas"/>
+                          <w:sz w:val="22"/>
+                          <w:szCs w:val="22"/>
+                          <w:lang w:val="en-US"/>
+                        </w:rPr>
+                        <w:t>).</w:t>
+                      </w:r>
+                    </w:p>
+                    <w:p>
+                      <w:pPr>
+                        <w:rPr>
+                          <w:rFonts w:ascii="Consolas" w:hAnsi="Consolas"/>
+                          <w:sz w:val="22"/>
+                          <w:szCs w:val="22"/>
+                          <w:lang w:val="en-US"/>
+                        </w:rPr>
+                      </w:pPr>
+                      <w:r>
+                        <w:rPr>
+                          <w:rFonts w:ascii="Consolas" w:hAnsi="Consolas"/>
+                          <w:sz w:val="22"/>
+                          <w:szCs w:val="22"/>
+                          <w:lang w:val="en-US"/>
+                        </w:rPr>
+                        <w:t xml:space="preserve">  female(pat).</w:t>
+                      </w:r>
+                    </w:p>
+                    <w:p>
+                      <w:pPr>
+                        <w:rPr>
+                          <w:rFonts w:ascii="Consolas" w:hAnsi="Consolas"/>
+                          <w:sz w:val="22"/>
+                          <w:szCs w:val="22"/>
+                          <w:lang w:val="en-US"/>
+                        </w:rPr>
+                      </w:pPr>
+                      <w:r>
+                        <w:rPr>
+                          <w:rFonts w:ascii="Consolas" w:hAnsi="Consolas"/>
+                          <w:sz w:val="22"/>
+                          <w:szCs w:val="22"/>
+                          <w:lang w:val="en-US"/>
+                        </w:rPr>
+                        <w:t xml:space="preserve">  female(clerk).</w:t>
+                      </w:r>
+                    </w:p>
+                    <w:p>
+                      <w:pPr>
+                        <w:rPr>
+                          <w:rFonts w:ascii="Consolas" w:hAnsi="Consolas"/>
+                          <w:sz w:val="22"/>
+                          <w:szCs w:val="22"/>
+                          <w:lang w:val="en-US"/>
+                        </w:rPr>
+                      </w:pPr>
+                      <w:r>
+                        <w:rPr>
+                          <w:rFonts w:ascii="Consolas" w:hAnsi="Consolas"/>
+                          <w:sz w:val="22"/>
+                          <w:szCs w:val="22"/>
+                          <w:lang w:val="en-US"/>
+                        </w:rPr>
+                        <w:t xml:space="preserve">  male(tom).</w:t>
+                      </w:r>
+                    </w:p>
+                    <w:p>
+                      <w:pPr>
+                        <w:rPr>
+                          <w:rFonts w:ascii="Consolas" w:hAnsi="Consolas"/>
+                          <w:sz w:val="22"/>
+                          <w:szCs w:val="22"/>
+                          <w:lang w:val="en-US"/>
+                        </w:rPr>
+                      </w:pPr>
+                      <w:r>
+                        <w:rPr>
+                          <w:rFonts w:ascii="Consolas" w:hAnsi="Consolas"/>
+                          <w:sz w:val="22"/>
+                          <w:szCs w:val="22"/>
+                          <w:lang w:val="en-US"/>
+                        </w:rPr>
+                        <w:t xml:space="preserve">  male(bob).</w:t>
+                      </w:r>
+                    </w:p>
+                    <w:p>
+                      <w:pPr>
+                        <w:rPr>
+                          <w:rFonts w:ascii="Consolas" w:hAnsi="Consolas"/>
+                          <w:sz w:val="22"/>
+                          <w:szCs w:val="22"/>
+                          <w:lang w:val="en-US"/>
+                        </w:rPr>
+                      </w:pPr>
+                      <w:r>
+                        <w:rPr>
+                          <w:rFonts w:ascii="Consolas" w:hAnsi="Consolas"/>
+                          <w:sz w:val="22"/>
+                          <w:szCs w:val="22"/>
+                          <w:lang w:val="en-US"/>
+                        </w:rPr>
+                        <w:t xml:space="preserve">  male(</w:t>
+                      </w:r>
+                      <w:proofErr w:type="spellStart"/>
+                      <w:r>
+                        <w:rPr>
+                          <w:rFonts w:ascii="Consolas" w:hAnsi="Consolas"/>
+                          <w:sz w:val="22"/>
+                          <w:szCs w:val="22"/>
+                          <w:lang w:val="en-US"/>
+                        </w:rPr>
+                        <w:t>jim</w:t>
+                      </w:r>
+                      <w:proofErr w:type="spellEnd"/>
+                      <w:r>
+                        <w:rPr>
+                          <w:rFonts w:ascii="Consolas" w:hAnsi="Consolas"/>
+                          <w:sz w:val="22"/>
+                          <w:szCs w:val="22"/>
+                          <w:lang w:val="en-US"/>
+                        </w:rPr>
+                        <w:t>).</w:t>
+                      </w:r>
+                    </w:p>
+                    <w:p>
+                      <w:pPr>
+                        <w:rPr>
+                          <w:rFonts w:ascii="Consolas" w:hAnsi="Consolas"/>
+                          <w:sz w:val="22"/>
+                          <w:szCs w:val="22"/>
+                          <w:lang w:val="en-US"/>
+                        </w:rPr>
+                      </w:pPr>
+                      <w:r>
+                        <w:rPr>
+                          <w:rFonts w:ascii="Consolas" w:hAnsi="Consolas"/>
+                          <w:sz w:val="22"/>
+                          <w:szCs w:val="22"/>
+                          <w:lang w:val="en-US"/>
+                        </w:rPr>
+                        <w:t xml:space="preserve">  male(</w:t>
+                      </w:r>
+                      <w:proofErr w:type="spellStart"/>
+                      <w:r>
+                        <w:rPr>
+                          <w:rFonts w:ascii="Consolas" w:hAnsi="Consolas"/>
+                          <w:sz w:val="22"/>
+                          <w:szCs w:val="22"/>
+                          <w:lang w:val="en-US"/>
+                        </w:rPr>
+                        <w:t>george</w:t>
+                      </w:r>
+                      <w:proofErr w:type="spellEnd"/>
+                      <w:r>
+                        <w:rPr>
+                          <w:rFonts w:ascii="Consolas" w:hAnsi="Consolas"/>
+                          <w:sz w:val="22"/>
+                          <w:szCs w:val="22"/>
+                          <w:lang w:val="en-US"/>
+                        </w:rPr>
+                        <w:t>).</w:t>
+                      </w:r>
+                    </w:p>
+                    <w:p>
+                      <w:pPr>
+                        <w:rPr>
+                          <w:rFonts w:ascii="Consolas" w:hAnsi="Consolas"/>
+                          <w:sz w:val="22"/>
+                          <w:szCs w:val="22"/>
+                          <w:lang w:val="en-US"/>
+                        </w:rPr>
+                      </w:pPr>
+                      <w:r>
+                        <w:rPr>
+                          <w:rFonts w:ascii="Consolas" w:hAnsi="Consolas"/>
+                          <w:sz w:val="22"/>
+                          <w:szCs w:val="22"/>
+                          <w:lang w:val="en-US"/>
+                        </w:rPr>
+                        <w:t xml:space="preserve">  male(joseph).</w:t>
+                      </w:r>
+                    </w:p>
+                    <w:p>
+                      <w:pPr>
+                        <w:rPr>
+                          <w:rFonts w:ascii="Consolas" w:hAnsi="Consolas"/>
+                          <w:sz w:val="22"/>
+                          <w:szCs w:val="22"/>
+                          <w:lang w:val="en-US"/>
+                        </w:rPr>
+                      </w:pPr>
+                      <w:r>
+                        <w:rPr>
+                          <w:rFonts w:ascii="Consolas" w:hAnsi="Consolas"/>
+                          <w:sz w:val="22"/>
+                          <w:szCs w:val="22"/>
+                          <w:lang w:val="en-US"/>
+                        </w:rPr>
+                        <w:t xml:space="preserve">  male(mark).</w:t>
+                      </w:r>
+                    </w:p>
+                    <w:p>
+                      <w:pPr>
+                        <w:rPr>
+                          <w:rFonts w:ascii="Consolas" w:hAnsi="Consolas"/>
+                          <w:sz w:val="22"/>
+                          <w:szCs w:val="22"/>
+                          <w:lang w:val="en-US"/>
+                        </w:rPr>
+                      </w:pPr>
+                      <w:r>
+                        <w:rPr>
+                          <w:rFonts w:ascii="Consolas" w:hAnsi="Consolas"/>
+                          <w:sz w:val="22"/>
+                          <w:szCs w:val="22"/>
+                          <w:lang w:val="en-US"/>
+                        </w:rPr>
+                        <w:t xml:space="preserve">  child(Y,X):- parent(X,Y).</w:t>
+                      </w:r>
+                    </w:p>
+                    <w:p>
+                      <w:pPr>
+                        <w:rPr>
+                          <w:rFonts w:ascii="Consolas" w:hAnsi="Consolas"/>
+                          <w:sz w:val="22"/>
+                          <w:szCs w:val="22"/>
+                          <w:lang w:val="en-US"/>
+                        </w:rPr>
+                      </w:pPr>
+                      <w:r>
+                        <w:rPr>
+                          <w:rFonts w:ascii="Consolas" w:hAnsi="Consolas"/>
+                          <w:sz w:val="22"/>
+                          <w:szCs w:val="22"/>
+                          <w:lang w:val="en-US"/>
+                        </w:rPr>
+                        <w:t xml:space="preserve">  mother(X,Y):-  parent(X,Y),female(X). </w:t>
+                      </w:r>
+                    </w:p>
+                    <w:p>
+                      <w:pPr>
+                        <w:rPr>
+                          <w:rFonts w:ascii="Consolas" w:hAnsi="Consolas"/>
+                          <w:sz w:val="22"/>
+                          <w:szCs w:val="22"/>
+                          <w:lang w:val="en-US"/>
+                        </w:rPr>
+                      </w:pPr>
+                      <w:r>
+                        <w:rPr>
+                          <w:rFonts w:ascii="Consolas" w:hAnsi="Consolas"/>
+                          <w:sz w:val="22"/>
+                          <w:szCs w:val="22"/>
+                          <w:lang w:val="en-US"/>
+                        </w:rPr>
+                        <w:t xml:space="preserve">  father(X,Y):-</w:t>
+                      </w:r>
                       <w:r>
                         <w:rPr>
                           <w:rFonts w:ascii="Consolas" w:hAnsi="Consolas"/>
@@ -2356,874 +4389,180 @@
                           <w:lang w:val="en-US"/>
                         </w:rPr>
                         <w:tab/>
-                      </w:r>
-                    </w:p>
-                    <w:p>
-                      <w:pPr>
-                        <w:rPr>
-                          <w:rFonts w:ascii="Consolas" w:hAnsi="Consolas"/>
-                          <w:sz w:val="22"/>
-                          <w:szCs w:val="22"/>
-                          <w:lang w:val="en-US"/>
-                        </w:rPr>
-                      </w:pPr>
-                      <w:r>
-                        <w:rPr>
-                          <w:rFonts w:ascii="Consolas" w:hAnsi="Consolas"/>
-                          <w:sz w:val="22"/>
-                          <w:szCs w:val="22"/>
-                          <w:lang w:val="en-US"/>
-                        </w:rPr>
-                        <w:tab/>
-                        <w:t>s=symbol</w:t>
-                      </w:r>
-                    </w:p>
-                    <w:p>
-                      <w:pPr>
-                        <w:rPr>
-                          <w:rFonts w:ascii="Consolas" w:hAnsi="Consolas"/>
-                          <w:sz w:val="22"/>
-                          <w:szCs w:val="22"/>
-                          <w:lang w:val="en-US"/>
-                        </w:rPr>
-                      </w:pPr>
-                      <w:r>
-                        <w:rPr>
-                          <w:rFonts w:ascii="Consolas" w:hAnsi="Consolas"/>
-                          <w:sz w:val="22"/>
-                          <w:szCs w:val="22"/>
-                          <w:lang w:val="en-US"/>
-                        </w:rPr>
-                        <w:t>predicates</w:t>
-                      </w:r>
-                    </w:p>
-                    <w:p>
-                      <w:pPr>
-                        <w:rPr>
-                          <w:rFonts w:ascii="Consolas" w:hAnsi="Consolas"/>
-                          <w:sz w:val="22"/>
-                          <w:szCs w:val="22"/>
-                          <w:lang w:val="en-US"/>
-                        </w:rPr>
-                      </w:pPr>
-                      <w:r>
-                        <w:rPr>
-                          <w:rFonts w:ascii="Consolas" w:hAnsi="Consolas"/>
-                          <w:sz w:val="22"/>
-                          <w:szCs w:val="22"/>
-                          <w:lang w:val="en-US"/>
-                        </w:rPr>
-                        <w:tab/>
-                        <w:t>nondeterm parent(s,s)</w:t>
-                      </w:r>
-                    </w:p>
-                    <w:p>
-                      <w:pPr>
-                        <w:rPr>
-                          <w:rFonts w:ascii="Consolas" w:hAnsi="Consolas"/>
-                          <w:sz w:val="22"/>
-                          <w:szCs w:val="22"/>
-                          <w:lang w:val="en-US"/>
-                        </w:rPr>
-                      </w:pPr>
-                      <w:r>
-                        <w:rPr>
-                          <w:rFonts w:ascii="Consolas" w:hAnsi="Consolas"/>
-                          <w:sz w:val="22"/>
-                          <w:szCs w:val="22"/>
-                          <w:lang w:val="en-US"/>
-                        </w:rPr>
-                        <w:tab/>
-                        <w:t>female(s)</w:t>
-                      </w:r>
-                    </w:p>
-                    <w:p>
-                      <w:pPr>
-                        <w:rPr>
-                          <w:rFonts w:ascii="Consolas" w:hAnsi="Consolas"/>
-                          <w:sz w:val="22"/>
-                          <w:szCs w:val="22"/>
-                          <w:lang w:val="en-US"/>
-                        </w:rPr>
-                      </w:pPr>
-                      <w:r>
-                        <w:rPr>
-                          <w:rFonts w:ascii="Consolas" w:hAnsi="Consolas"/>
-                          <w:sz w:val="22"/>
-                          <w:szCs w:val="22"/>
-                          <w:lang w:val="en-US"/>
-                        </w:rPr>
-                        <w:tab/>
-                        <w:t>male(s)</w:t>
-                      </w:r>
-                    </w:p>
-                    <w:p>
-                      <w:pPr>
-                        <w:rPr>
-                          <w:rFonts w:ascii="Consolas" w:hAnsi="Consolas"/>
-                          <w:sz w:val="22"/>
-                          <w:szCs w:val="22"/>
-                          <w:lang w:val="en-US"/>
-                        </w:rPr>
-                      </w:pPr>
-                      <w:r>
-                        <w:rPr>
-                          <w:rFonts w:ascii="Consolas" w:hAnsi="Consolas"/>
-                          <w:sz w:val="22"/>
-                          <w:szCs w:val="22"/>
-                          <w:lang w:val="en-US"/>
-                        </w:rPr>
-                        <w:tab/>
-                        <w:t>mother(s,s)</w:t>
-                      </w:r>
-                    </w:p>
-                    <w:p>
-                      <w:pPr>
-                        <w:rPr>
-                          <w:rFonts w:ascii="Consolas" w:hAnsi="Consolas"/>
-                          <w:sz w:val="22"/>
-                          <w:szCs w:val="22"/>
-                          <w:lang w:val="en-US"/>
-                        </w:rPr>
-                      </w:pPr>
-                      <w:r>
-                        <w:rPr>
-                          <w:rFonts w:ascii="Consolas" w:hAnsi="Consolas"/>
-                          <w:sz w:val="22"/>
-                          <w:szCs w:val="22"/>
-                          <w:lang w:val="en-US"/>
-                        </w:rPr>
-                        <w:tab/>
-                        <w:t>father(s,s)</w:t>
-                      </w:r>
-                    </w:p>
-                    <w:p>
-                      <w:pPr>
-                        <w:rPr>
-                          <w:rFonts w:ascii="Consolas" w:hAnsi="Consolas"/>
-                          <w:sz w:val="22"/>
-                          <w:szCs w:val="22"/>
-                          <w:lang w:val="en-US"/>
-                        </w:rPr>
-                      </w:pPr>
-                      <w:r>
-                        <w:rPr>
-                          <w:rFonts w:ascii="Consolas" w:hAnsi="Consolas"/>
-                          <w:sz w:val="22"/>
-                          <w:szCs w:val="22"/>
-                          <w:lang w:val="en-US"/>
-                        </w:rPr>
-                        <w:tab/>
-                        <w:t>nondeterm ancestor(s,s)</w:t>
-                      </w:r>
-                    </w:p>
-                    <w:p>
-                      <w:pPr>
-                        <w:rPr>
-                          <w:rFonts w:ascii="Consolas" w:hAnsi="Consolas"/>
-                          <w:sz w:val="22"/>
-                          <w:szCs w:val="22"/>
-                          <w:lang w:val="en-US"/>
-                        </w:rPr>
-                      </w:pPr>
-                      <w:r>
-                        <w:rPr>
-                          <w:rFonts w:ascii="Consolas" w:hAnsi="Consolas"/>
-                          <w:sz w:val="22"/>
-                          <w:szCs w:val="22"/>
-                          <w:lang w:val="en-US"/>
-                        </w:rPr>
-                        <w:tab/>
-                        <w:t>child(s,s)</w:t>
-                      </w:r>
-                    </w:p>
-                    <w:p>
-                      <w:pPr>
-                        <w:rPr>
-                          <w:rFonts w:ascii="Consolas" w:hAnsi="Consolas"/>
-                          <w:sz w:val="22"/>
-                          <w:szCs w:val="22"/>
-                          <w:lang w:val="en-US"/>
-                        </w:rPr>
-                      </w:pPr>
-                      <w:r>
-                        <w:rPr>
-                          <w:rFonts w:ascii="Consolas" w:hAnsi="Consolas"/>
-                          <w:sz w:val="22"/>
-                          <w:szCs w:val="22"/>
-                          <w:lang w:val="en-US"/>
-                        </w:rPr>
-                        <w:tab/>
-                        <w:t>grandfather(s,s)</w:t>
-                      </w:r>
-                    </w:p>
-                    <w:p>
-                      <w:pPr>
-                        <w:rPr>
-                          <w:rFonts w:ascii="Consolas" w:hAnsi="Consolas"/>
-                          <w:sz w:val="22"/>
-                          <w:szCs w:val="22"/>
-                          <w:lang w:val="en-US"/>
-                        </w:rPr>
-                      </w:pPr>
-                      <w:r>
-                        <w:rPr>
-                          <w:rFonts w:ascii="Consolas" w:hAnsi="Consolas"/>
-                          <w:sz w:val="22"/>
-                          <w:szCs w:val="22"/>
-                          <w:lang w:val="en-US"/>
-                        </w:rPr>
-                        <w:tab/>
-                        <w:t>grandmother(s,s)</w:t>
-                      </w:r>
-                    </w:p>
-                    <w:p>
-                      <w:pPr>
-                        <w:rPr>
-                          <w:rFonts w:ascii="Consolas" w:hAnsi="Consolas"/>
-                          <w:sz w:val="22"/>
-                          <w:szCs w:val="22"/>
-                          <w:lang w:val="en-US"/>
-                        </w:rPr>
-                      </w:pPr>
-                      <w:r>
-                        <w:rPr>
-                          <w:rFonts w:ascii="Consolas" w:hAnsi="Consolas"/>
-                          <w:sz w:val="22"/>
-                          <w:szCs w:val="22"/>
-                          <w:lang w:val="en-US"/>
-                        </w:rPr>
-                        <w:tab/>
-                        <w:t>nondeterm brother(s,s)</w:t>
-                      </w:r>
-                    </w:p>
-                    <w:p>
-                      <w:pPr>
-                        <w:rPr>
-                          <w:rFonts w:ascii="Consolas" w:hAnsi="Consolas"/>
-                          <w:sz w:val="22"/>
-                          <w:szCs w:val="22"/>
-                          <w:lang w:val="en-US"/>
-                        </w:rPr>
-                      </w:pPr>
-                      <w:r>
-                        <w:rPr>
-                          <w:rFonts w:ascii="Consolas" w:hAnsi="Consolas"/>
-                          <w:sz w:val="22"/>
-                          <w:szCs w:val="22"/>
-                          <w:lang w:val="en-US"/>
-                        </w:rPr>
-                        <w:tab/>
-                        <w:t>sister(s, s)</w:t>
-                      </w:r>
-                    </w:p>
-                    <w:p>
-                      <w:pPr>
-                        <w:rPr>
-                          <w:rFonts w:ascii="Consolas" w:hAnsi="Consolas"/>
-                          <w:sz w:val="22"/>
-                          <w:szCs w:val="22"/>
-                          <w:lang w:val="en-US"/>
-                        </w:rPr>
-                      </w:pPr>
-                      <w:r>
-                        <w:rPr>
-                          <w:rFonts w:ascii="Consolas" w:hAnsi="Consolas"/>
-                          <w:sz w:val="22"/>
-                          <w:szCs w:val="22"/>
-                          <w:lang w:val="en-US"/>
-                        </w:rPr>
-                        <w:t>clauses</w:t>
-                      </w:r>
-                    </w:p>
-                    <w:p>
-                      <w:pPr>
-                        <w:rPr>
-                          <w:rFonts w:ascii="Consolas" w:hAnsi="Consolas"/>
-                          <w:sz w:val="22"/>
-                          <w:szCs w:val="22"/>
-                          <w:lang w:val="en-US"/>
-                        </w:rPr>
-                      </w:pPr>
-                      <w:r>
-                        <w:rPr>
-                          <w:rFonts w:ascii="Consolas" w:hAnsi="Consolas"/>
-                          <w:sz w:val="22"/>
-                          <w:szCs w:val="22"/>
-                          <w:lang w:val="en-US"/>
-                        </w:rPr>
-                        <w:tab/>
-                        <w:t>parent(pam,bob).</w:t>
-                      </w:r>
-                      <w:r>
-                        <w:rPr>
-                          <w:rFonts w:ascii="Consolas" w:hAnsi="Consolas"/>
-                          <w:sz w:val="22"/>
-                          <w:szCs w:val="22"/>
-                          <w:lang w:val="en-US"/>
-                        </w:rPr>
-                        <w:tab/>
-                        <w:t>/* pam - bob's parent */</w:t>
-                      </w:r>
-                    </w:p>
-                    <w:p>
-                      <w:pPr>
-                        <w:rPr>
-                          <w:rFonts w:ascii="Consolas" w:hAnsi="Consolas"/>
-                          <w:sz w:val="22"/>
-                          <w:szCs w:val="22"/>
-                          <w:lang w:val="en-US"/>
-                        </w:rPr>
-                      </w:pPr>
-                      <w:r>
-                        <w:rPr>
-                          <w:rFonts w:ascii="Consolas" w:hAnsi="Consolas"/>
-                          <w:sz w:val="22"/>
-                          <w:szCs w:val="22"/>
-                          <w:lang w:val="en-US"/>
-                        </w:rPr>
-                        <w:tab/>
-                        <w:t>parent(tom,bob).</w:t>
-                      </w:r>
-                    </w:p>
-                    <w:p>
-                      <w:pPr>
-                        <w:rPr>
-                          <w:rFonts w:ascii="Consolas" w:hAnsi="Consolas"/>
-                          <w:sz w:val="22"/>
-                          <w:szCs w:val="22"/>
-                          <w:lang w:val="en-US"/>
-                        </w:rPr>
-                      </w:pPr>
-                      <w:r>
-                        <w:rPr>
-                          <w:rFonts w:ascii="Consolas" w:hAnsi="Consolas"/>
-                          <w:sz w:val="22"/>
-                          <w:szCs w:val="22"/>
-                          <w:lang w:val="en-US"/>
-                        </w:rPr>
-                        <w:tab/>
-                        <w:t>parent(tom,liz).</w:t>
-                      </w:r>
-                    </w:p>
-                    <w:p>
-                      <w:pPr>
-                        <w:rPr>
-                          <w:rFonts w:ascii="Consolas" w:hAnsi="Consolas"/>
-                          <w:sz w:val="22"/>
-                          <w:szCs w:val="22"/>
-                          <w:lang w:val="en-US"/>
-                        </w:rPr>
-                      </w:pPr>
-                      <w:r>
-                        <w:rPr>
-                          <w:rFonts w:ascii="Consolas" w:hAnsi="Consolas"/>
-                          <w:sz w:val="22"/>
-                          <w:szCs w:val="22"/>
-                          <w:lang w:val="en-US"/>
-                        </w:rPr>
-                        <w:tab/>
-                        <w:t>parent(pam,liz).</w:t>
-                      </w:r>
-                    </w:p>
-                    <w:p>
-                      <w:pPr>
-                        <w:rPr>
-                          <w:rFonts w:ascii="Consolas" w:hAnsi="Consolas"/>
-                          <w:sz w:val="22"/>
-                          <w:szCs w:val="22"/>
-                          <w:lang w:val="en-US"/>
-                        </w:rPr>
-                      </w:pPr>
-                      <w:r>
-                        <w:rPr>
-                          <w:rFonts w:ascii="Consolas" w:hAnsi="Consolas"/>
-                          <w:sz w:val="22"/>
-                          <w:szCs w:val="22"/>
-                          <w:lang w:val="en-US"/>
-                        </w:rPr>
-                        <w:tab/>
-                        <w:t>parent(bob,ann).</w:t>
-                      </w:r>
-                    </w:p>
-                    <w:p>
-                      <w:pPr>
-                        <w:rPr>
-                          <w:rFonts w:ascii="Consolas" w:hAnsi="Consolas"/>
-                          <w:sz w:val="22"/>
-                          <w:szCs w:val="22"/>
-                          <w:lang w:val="en-US"/>
-                        </w:rPr>
-                      </w:pPr>
-                      <w:r>
-                        <w:rPr>
-                          <w:rFonts w:ascii="Consolas" w:hAnsi="Consolas"/>
-                          <w:sz w:val="22"/>
-                          <w:szCs w:val="22"/>
-                          <w:lang w:val="en-US"/>
-                        </w:rPr>
-                        <w:tab/>
-                        <w:t>parent(bob,pat).</w:t>
-                      </w:r>
-                    </w:p>
-                    <w:p>
-                      <w:pPr>
-                        <w:rPr>
-                          <w:rFonts w:ascii="Consolas" w:hAnsi="Consolas"/>
-                          <w:sz w:val="22"/>
-                          <w:szCs w:val="22"/>
-                          <w:lang w:val="en-US"/>
-                        </w:rPr>
-                      </w:pPr>
-                      <w:r>
-                        <w:rPr>
-                          <w:rFonts w:ascii="Consolas" w:hAnsi="Consolas"/>
-                          <w:sz w:val="22"/>
-                          <w:szCs w:val="22"/>
-                          <w:lang w:val="en-US"/>
-                        </w:rPr>
-                        <w:tab/>
-                        <w:t>parent(pat,jim).</w:t>
-                      </w:r>
-                    </w:p>
-                    <w:p>
-                      <w:pPr>
-                        <w:rPr>
-                          <w:rFonts w:ascii="Consolas" w:hAnsi="Consolas"/>
-                          <w:sz w:val="22"/>
-                          <w:szCs w:val="22"/>
-                          <w:lang w:val="en-US"/>
-                        </w:rPr>
-                      </w:pPr>
-                      <w:r>
-                        <w:rPr>
-                          <w:rFonts w:ascii="Consolas" w:hAnsi="Consolas"/>
-                          <w:sz w:val="22"/>
-                          <w:szCs w:val="22"/>
-                          <w:lang w:val="en-US"/>
-                        </w:rPr>
-                        <w:tab/>
-                        <w:t>parent(clara,george).</w:t>
-                      </w:r>
-                    </w:p>
-                    <w:p>
-                      <w:pPr>
-                        <w:rPr>
-                          <w:rFonts w:ascii="Consolas" w:hAnsi="Consolas"/>
-                          <w:sz w:val="22"/>
-                          <w:szCs w:val="22"/>
-                          <w:lang w:val="en-US"/>
-                        </w:rPr>
-                      </w:pPr>
-                      <w:r>
-                        <w:rPr>
-                          <w:rFonts w:ascii="Consolas" w:hAnsi="Consolas"/>
-                          <w:sz w:val="22"/>
-                          <w:szCs w:val="22"/>
-                          <w:lang w:val="en-US"/>
-                        </w:rPr>
-                        <w:tab/>
-                        <w:t>parent(joseph,george).</w:t>
-                      </w:r>
-                    </w:p>
-                    <w:p>
-                      <w:pPr>
-                        <w:rPr>
-                          <w:rFonts w:ascii="Consolas" w:hAnsi="Consolas"/>
-                          <w:sz w:val="22"/>
-                          <w:szCs w:val="22"/>
-                          <w:lang w:val="en-US"/>
-                        </w:rPr>
-                      </w:pPr>
-                      <w:r>
-                        <w:rPr>
-                          <w:rFonts w:ascii="Consolas" w:hAnsi="Consolas"/>
-                          <w:sz w:val="22"/>
-                          <w:szCs w:val="22"/>
-                          <w:lang w:val="en-US"/>
-                        </w:rPr>
-                        <w:tab/>
-                        <w:t>parent(mark,joseph).</w:t>
-                      </w:r>
-                    </w:p>
-                    <w:p>
-                      <w:pPr>
-                        <w:rPr>
-                          <w:rFonts w:ascii="Consolas" w:hAnsi="Consolas"/>
-                          <w:sz w:val="22"/>
-                          <w:szCs w:val="22"/>
-                          <w:lang w:val="en-US"/>
-                        </w:rPr>
-                      </w:pPr>
-                      <w:r>
-                        <w:rPr>
-                          <w:rFonts w:ascii="Consolas" w:hAnsi="Consolas"/>
-                          <w:sz w:val="22"/>
-                          <w:szCs w:val="22"/>
-                          <w:lang w:val="en-US"/>
-                        </w:rPr>
-                        <w:tab/>
-                        <w:t>female(pam).</w:t>
-                      </w:r>
-                      <w:r>
-                        <w:rPr>
-                          <w:rFonts w:ascii="Consolas" w:hAnsi="Consolas"/>
-                          <w:sz w:val="22"/>
-                          <w:szCs w:val="22"/>
-                          <w:lang w:val="en-US"/>
-                        </w:rPr>
-                        <w:tab/>
-                        <w:t>/* pam - female */</w:t>
-                      </w:r>
-                    </w:p>
-                    <w:p>
-                      <w:pPr>
-                        <w:rPr>
-                          <w:rFonts w:ascii="Consolas" w:hAnsi="Consolas"/>
-                          <w:sz w:val="22"/>
-                          <w:szCs w:val="22"/>
-                          <w:lang w:val="en-US"/>
-                        </w:rPr>
-                      </w:pPr>
-                      <w:r>
-                        <w:rPr>
-                          <w:rFonts w:ascii="Consolas" w:hAnsi="Consolas"/>
-                          <w:sz w:val="22"/>
-                          <w:szCs w:val="22"/>
-                          <w:lang w:val="en-US"/>
-                        </w:rPr>
-                        <w:tab/>
-                        <w:t>female(liz).</w:t>
-                      </w:r>
-                    </w:p>
-                    <w:p>
-                      <w:pPr>
-                        <w:rPr>
-                          <w:rFonts w:ascii="Consolas" w:hAnsi="Consolas"/>
-                          <w:sz w:val="22"/>
-                          <w:szCs w:val="22"/>
-                          <w:lang w:val="en-US"/>
-                        </w:rPr>
-                      </w:pPr>
-                      <w:r>
-                        <w:rPr>
-                          <w:rFonts w:ascii="Consolas" w:hAnsi="Consolas"/>
-                          <w:sz w:val="22"/>
-                          <w:szCs w:val="22"/>
-                          <w:lang w:val="en-US"/>
-                        </w:rPr>
-                        <w:tab/>
-                        <w:t>female(ann).</w:t>
-                      </w:r>
-                    </w:p>
-                    <w:p>
-                      <w:pPr>
-                        <w:rPr>
-                          <w:rFonts w:ascii="Consolas" w:hAnsi="Consolas"/>
-                          <w:sz w:val="22"/>
-                          <w:szCs w:val="22"/>
-                          <w:lang w:val="en-US"/>
-                        </w:rPr>
-                      </w:pPr>
-                      <w:r>
-                        <w:rPr>
-                          <w:rFonts w:ascii="Consolas" w:hAnsi="Consolas"/>
-                          <w:sz w:val="22"/>
-                          <w:szCs w:val="22"/>
-                          <w:lang w:val="en-US"/>
-                        </w:rPr>
-                        <w:tab/>
-                        <w:t>female(pat).</w:t>
-                      </w:r>
-                    </w:p>
-                    <w:p>
-                      <w:pPr>
-                        <w:rPr>
-                          <w:rFonts w:ascii="Consolas" w:hAnsi="Consolas"/>
-                          <w:sz w:val="22"/>
-                          <w:szCs w:val="22"/>
-                          <w:lang w:val="en-US"/>
-                        </w:rPr>
-                      </w:pPr>
-                      <w:r>
-                        <w:rPr>
-                          <w:rFonts w:ascii="Consolas" w:hAnsi="Consolas"/>
-                          <w:sz w:val="22"/>
-                          <w:szCs w:val="22"/>
-                          <w:lang w:val="en-US"/>
-                        </w:rPr>
-                        <w:tab/>
-                        <w:t>female(clara).</w:t>
-                      </w:r>
-                    </w:p>
-                    <w:p>
-                      <w:pPr>
-                        <w:rPr>
-                          <w:rFonts w:ascii="Consolas" w:hAnsi="Consolas"/>
-                          <w:sz w:val="22"/>
-                          <w:szCs w:val="22"/>
-                          <w:lang w:val="en-US"/>
-                        </w:rPr>
-                      </w:pPr>
-                      <w:r>
-                        <w:rPr>
-                          <w:rFonts w:ascii="Consolas" w:hAnsi="Consolas"/>
-                          <w:sz w:val="22"/>
-                          <w:szCs w:val="22"/>
-                          <w:lang w:val="en-US"/>
-                        </w:rPr>
-                        <w:tab/>
-                        <w:t>male(tom).</w:t>
-                      </w:r>
-                      <w:r>
-                        <w:rPr>
-                          <w:rFonts w:ascii="Consolas" w:hAnsi="Consolas"/>
-                          <w:sz w:val="22"/>
-                          <w:szCs w:val="22"/>
-                          <w:lang w:val="en-US"/>
-                        </w:rPr>
-                        <w:tab/>
-                        <w:t>/* tom - male */</w:t>
-                      </w:r>
-                    </w:p>
-                    <w:p>
-                      <w:pPr>
-                        <w:rPr>
-                          <w:rFonts w:ascii="Consolas" w:hAnsi="Consolas"/>
-                          <w:sz w:val="22"/>
-                          <w:szCs w:val="22"/>
-                          <w:lang w:val="en-US"/>
-                        </w:rPr>
-                      </w:pPr>
-                      <w:r>
-                        <w:rPr>
-                          <w:rFonts w:ascii="Consolas" w:hAnsi="Consolas"/>
-                          <w:sz w:val="22"/>
-                          <w:szCs w:val="22"/>
-                          <w:lang w:val="en-US"/>
-                        </w:rPr>
-                        <w:tab/>
-                        <w:t>male(bob).</w:t>
-                      </w:r>
-                    </w:p>
-                    <w:p>
-                      <w:pPr>
-                        <w:rPr>
-                          <w:rFonts w:ascii="Consolas" w:hAnsi="Consolas"/>
-                          <w:sz w:val="22"/>
-                          <w:szCs w:val="22"/>
-                          <w:lang w:val="en-US"/>
-                        </w:rPr>
-                      </w:pPr>
-                      <w:r>
-                        <w:rPr>
-                          <w:rFonts w:ascii="Consolas" w:hAnsi="Consolas"/>
-                          <w:sz w:val="22"/>
-                          <w:szCs w:val="22"/>
-                          <w:lang w:val="en-US"/>
-                        </w:rPr>
-                        <w:tab/>
-                        <w:t>male(jim).</w:t>
-                      </w:r>
-                    </w:p>
-                    <w:p>
-                      <w:pPr>
-                        <w:rPr>
-                          <w:rFonts w:ascii="Consolas" w:hAnsi="Consolas"/>
-                          <w:sz w:val="22"/>
-                          <w:szCs w:val="22"/>
-                          <w:lang w:val="en-US"/>
-                        </w:rPr>
-                      </w:pPr>
-                      <w:r>
-                        <w:rPr>
-                          <w:rFonts w:ascii="Consolas" w:hAnsi="Consolas"/>
-                          <w:sz w:val="22"/>
-                          <w:szCs w:val="22"/>
-                          <w:lang w:val="en-US"/>
-                        </w:rPr>
-                        <w:tab/>
-                        <w:t>male(george).</w:t>
-                      </w:r>
-                    </w:p>
-                    <w:p>
-                      <w:pPr>
-                        <w:rPr>
-                          <w:rFonts w:ascii="Consolas" w:hAnsi="Consolas"/>
-                          <w:sz w:val="22"/>
-                          <w:szCs w:val="22"/>
-                          <w:lang w:val="en-US"/>
-                        </w:rPr>
-                      </w:pPr>
-                      <w:r>
-                        <w:rPr>
-                          <w:rFonts w:ascii="Consolas" w:hAnsi="Consolas"/>
-                          <w:sz w:val="22"/>
-                          <w:szCs w:val="22"/>
-                          <w:lang w:val="en-US"/>
-                        </w:rPr>
-                        <w:tab/>
-                        <w:t>male(joseph).</w:t>
-                      </w:r>
-                    </w:p>
-                    <w:p>
-                      <w:pPr>
-                        <w:rPr>
-                          <w:rFonts w:ascii="Consolas" w:hAnsi="Consolas"/>
-                          <w:sz w:val="22"/>
-                          <w:szCs w:val="22"/>
-                          <w:lang w:val="en-US"/>
-                        </w:rPr>
-                      </w:pPr>
-                      <w:r>
-                        <w:rPr>
-                          <w:rFonts w:ascii="Consolas" w:hAnsi="Consolas"/>
-                          <w:sz w:val="22"/>
-                          <w:szCs w:val="22"/>
-                          <w:lang w:val="en-US"/>
-                        </w:rPr>
-                        <w:tab/>
-                        <w:t>male(mark).</w:t>
-                      </w:r>
-                    </w:p>
-                    <w:p>
-                      <w:pPr>
-                        <w:rPr>
-                          <w:rFonts w:ascii="Consolas" w:hAnsi="Consolas"/>
-                          <w:sz w:val="22"/>
-                          <w:szCs w:val="22"/>
-                          <w:lang w:val="en-US"/>
-                        </w:rPr>
-                      </w:pPr>
-                      <w:r>
-                        <w:rPr>
-                          <w:rFonts w:ascii="Consolas" w:hAnsi="Consolas"/>
-                          <w:sz w:val="22"/>
-                          <w:szCs w:val="22"/>
-                          <w:lang w:val="en-US"/>
-                        </w:rPr>
-                        <w:tab/>
-                        <w:t>child(Y,X):- parent(X,Y). /* Y - child of X, if X - parent of Y */</w:t>
-                      </w:r>
-                    </w:p>
-                    <w:p>
-                      <w:pPr>
-                        <w:rPr>
-                          <w:rFonts w:ascii="Consolas" w:hAnsi="Consolas"/>
-                          <w:sz w:val="22"/>
-                          <w:szCs w:val="22"/>
-                          <w:lang w:val="en-US"/>
-                        </w:rPr>
-                      </w:pPr>
-                      <w:r>
-                        <w:rPr>
-                          <w:rFonts w:ascii="Consolas" w:hAnsi="Consolas"/>
-                          <w:sz w:val="22"/>
-                          <w:szCs w:val="22"/>
-                          <w:lang w:val="en-US"/>
-                        </w:rPr>
-                        <w:tab/>
-                        <w:t>mother(X,Y):- parent(X,Y),female(X). /* X - mother of Y, if X - parent of Y and X - female */</w:t>
-                      </w:r>
-                    </w:p>
-                    <w:p>
-                      <w:pPr>
-                        <w:rPr>
-                          <w:rFonts w:ascii="Consolas" w:hAnsi="Consolas"/>
-                          <w:sz w:val="22"/>
-                          <w:szCs w:val="22"/>
-                          <w:lang w:val="en-US"/>
-                        </w:rPr>
-                      </w:pPr>
-                      <w:r>
-                        <w:rPr>
-                          <w:rFonts w:ascii="Consolas" w:hAnsi="Consolas"/>
-                          <w:sz w:val="22"/>
-                          <w:szCs w:val="22"/>
-                          <w:lang w:val="en-US"/>
-                        </w:rPr>
-                        <w:tab/>
-                        <w:t>father(X,Y):- parent(X,Y),male(X). /* X - father of Y, if X - parent of Y and X - male */</w:t>
-                      </w:r>
-                    </w:p>
-                    <w:p>
-                      <w:pPr>
-                        <w:rPr>
-                          <w:rFonts w:ascii="Consolas" w:hAnsi="Consolas"/>
-                          <w:sz w:val="22"/>
-                          <w:szCs w:val="22"/>
-                          <w:lang w:val="en-US"/>
-                        </w:rPr>
-                      </w:pPr>
-                      <w:r>
-                        <w:rPr>
-                          <w:rFonts w:ascii="Consolas" w:hAnsi="Consolas"/>
-                          <w:sz w:val="22"/>
-                          <w:szCs w:val="22"/>
-                          <w:lang w:val="en-US"/>
-                        </w:rPr>
-                        <w:tab/>
-                        <w:t>ancestor(X,Z):- parent(X,Z).</w:t>
-                      </w:r>
-                      <w:r>
-                        <w:rPr>
-                          <w:rFonts w:ascii="Consolas" w:hAnsi="Consolas"/>
-                          <w:sz w:val="22"/>
-                          <w:szCs w:val="22"/>
-                          <w:lang w:val="en-US"/>
-                        </w:rPr>
-                        <w:tab/>
-                        <w:t>/* X - ancestor Z, X - relative Z */</w:t>
-                      </w:r>
-                    </w:p>
-                    <w:p>
-                      <w:pPr>
-                        <w:rPr>
-                          <w:rFonts w:ascii="Consolas" w:hAnsi="Consolas"/>
-                          <w:sz w:val="22"/>
-                          <w:szCs w:val="22"/>
-                          <w:lang w:val="en-US"/>
-                        </w:rPr>
-                      </w:pPr>
-                      <w:r>
-                        <w:rPr>
-                          <w:rFonts w:ascii="Consolas" w:hAnsi="Consolas"/>
-                          <w:sz w:val="22"/>
-                          <w:szCs w:val="22"/>
-                          <w:lang w:val="en-US"/>
-                        </w:rPr>
-                        <w:tab/>
-                        <w:t>ancestor(X,Z):-</w:t>
-                      </w:r>
-                      <w:r>
-                        <w:rPr>
-                          <w:rFonts w:ascii="Consolas" w:hAnsi="Consolas"/>
-                          <w:sz w:val="22"/>
-                          <w:szCs w:val="22"/>
-                          <w:lang w:val="en-US"/>
-                        </w:rPr>
-                        <w:tab/>
-                        <w:t xml:space="preserve">parent(X,Y),ancestor(Y,Z). </w:t>
-                      </w:r>
-                    </w:p>
-                    <w:p>
-                      <w:pPr>
-                        <w:rPr>
-                          <w:rFonts w:ascii="Consolas" w:hAnsi="Consolas"/>
-                          <w:sz w:val="22"/>
-                          <w:szCs w:val="22"/>
-                          <w:lang w:val="en-US"/>
-                        </w:rPr>
-                      </w:pPr>
-                      <w:r>
-                        <w:rPr>
-                          <w:rFonts w:ascii="Consolas" w:hAnsi="Consolas"/>
-                          <w:sz w:val="22"/>
-                          <w:szCs w:val="22"/>
-                          <w:lang w:val="en-US"/>
-                        </w:rPr>
-                        <w:tab/>
-                        <w:t>grandfather(X,Y):- parent(Z,Y),parent(X,Z),male(X).</w:t>
+                        <w:t xml:space="preserve"> parent(X,Y),male(X).</w:t>
+                      </w:r>
+                    </w:p>
+                    <w:p>
+                      <w:pPr>
+                        <w:rPr>
+                          <w:rFonts w:ascii="Consolas" w:hAnsi="Consolas"/>
+                          <w:sz w:val="22"/>
+                          <w:szCs w:val="22"/>
+                          <w:lang w:val="en-US"/>
+                        </w:rPr>
+                      </w:pPr>
+                      <w:r>
+                        <w:rPr>
+                          <w:rFonts w:ascii="Consolas" w:hAnsi="Consolas"/>
+                          <w:sz w:val="22"/>
+                          <w:szCs w:val="22"/>
+                          <w:lang w:val="en-US"/>
+                        </w:rPr>
+                        <w:t xml:space="preserve">  ancestor(X,Z):- parent(X,Z).</w:t>
+                      </w:r>
+                    </w:p>
+                    <w:p>
+                      <w:pPr>
+                        <w:rPr>
+                          <w:rFonts w:ascii="Consolas" w:hAnsi="Consolas"/>
+                          <w:sz w:val="22"/>
+                          <w:szCs w:val="22"/>
+                          <w:lang w:val="en-US"/>
+                        </w:rPr>
+                      </w:pPr>
+                      <w:r>
+                        <w:rPr>
+                          <w:rFonts w:ascii="Consolas" w:hAnsi="Consolas"/>
+                          <w:sz w:val="22"/>
+                          <w:szCs w:val="22"/>
+                          <w:lang w:val="en-US"/>
+                        </w:rPr>
+                        <w:t xml:space="preserve">  ancestor(X,Z):- parent(X,Y),ancestor(Y,Z).</w:t>
+                      </w:r>
+                    </w:p>
+                    <w:p>
+                      <w:pPr>
+                        <w:rPr>
+                          <w:rFonts w:ascii="Consolas" w:hAnsi="Consolas"/>
+                          <w:sz w:val="22"/>
+                          <w:szCs w:val="22"/>
+                          <w:lang w:val="en-US"/>
+                        </w:rPr>
+                      </w:pPr>
+                      <w:r>
+                        <w:rPr>
+                          <w:rFonts w:ascii="Consolas" w:hAnsi="Consolas"/>
+                          <w:sz w:val="22"/>
+                          <w:szCs w:val="22"/>
+                          <w:lang w:val="en-US"/>
+                        </w:rPr>
+                        <w:t xml:space="preserve">  grandfather(X,Y):- parent(Z,Y),parent(X,Z),male(X).</w:t>
+                      </w:r>
+                    </w:p>
+                    <w:p>
+                      <w:pPr>
+                        <w:rPr>
+                          <w:rFonts w:ascii="Consolas" w:hAnsi="Consolas"/>
+                          <w:sz w:val="22"/>
+                          <w:szCs w:val="22"/>
+                          <w:lang w:val="en-US"/>
+                        </w:rPr>
+                      </w:pPr>
+                      <w:r>
+                        <w:rPr>
+                          <w:rFonts w:ascii="Consolas" w:hAnsi="Consolas"/>
+                          <w:sz w:val="22"/>
+                          <w:szCs w:val="22"/>
+                          <w:lang w:val="en-US"/>
+                        </w:rPr>
+                        <w:t xml:space="preserve">  grandmother(X,Y):- parent(Z,Y),parent(X,Z),female(X).</w:t>
+                      </w:r>
+                    </w:p>
+                    <w:p>
+                      <w:pPr>
+                        <w:rPr>
+                          <w:rFonts w:ascii="Consolas" w:hAnsi="Consolas"/>
+                          <w:sz w:val="22"/>
+                          <w:szCs w:val="22"/>
+                          <w:lang w:val="en-US"/>
+                        </w:rPr>
+                      </w:pPr>
+                      <w:r>
+                        <w:rPr>
+                          <w:rFonts w:ascii="Consolas" w:hAnsi="Consolas"/>
+                          <w:sz w:val="22"/>
+                          <w:szCs w:val="22"/>
+                          <w:lang w:val="en-US"/>
+                        </w:rPr>
+                        <w:t xml:space="preserve">  sister(X,Y):- parent(Z,X), parent(Z,Y),female(X),X&lt;&gt;Y.</w:t>
+                      </w:r>
+                    </w:p>
+                    <w:p>
+                      <w:pPr>
+                        <w:rPr>
+                          <w:rFonts w:ascii="Consolas" w:hAnsi="Consolas"/>
+                          <w:sz w:val="22"/>
+                          <w:szCs w:val="22"/>
+                          <w:lang w:val="en-US"/>
+                        </w:rPr>
+                      </w:pPr>
+                      <w:r>
+                        <w:rPr>
+                          <w:rFonts w:ascii="Consolas" w:hAnsi="Consolas"/>
+                          <w:sz w:val="22"/>
+                          <w:szCs w:val="22"/>
+                          <w:lang w:val="en-US"/>
+                        </w:rPr>
+                        <w:t xml:space="preserve">  brother(X,Y):- parent(Z,Y),parent(Z,X),male(X),X&lt;&gt;Y.</w:t>
+                      </w:r>
+                    </w:p>
+                    <w:p>
+                      <w:pPr>
+                        <w:rPr>
+                          <w:rFonts w:ascii="Consolas" w:hAnsi="Consolas"/>
+                          <w:sz w:val="22"/>
+                          <w:szCs w:val="22"/>
+                          <w:lang w:val="en-US"/>
+                        </w:rPr>
+                      </w:pPr>
+                      <w:r>
+                        <w:rPr>
+                          <w:rFonts w:ascii="Consolas" w:hAnsi="Consolas"/>
+                          <w:sz w:val="22"/>
+                          <w:szCs w:val="22"/>
+                          <w:lang w:val="en-US"/>
+                        </w:rPr>
+                        <w:t xml:space="preserve">  uncle(X,Y):- parent(</w:t>
+                      </w:r>
+                      <w:proofErr w:type="spellStart"/>
+                      <w:r>
+                        <w:rPr>
+                          <w:rFonts w:ascii="Consolas" w:hAnsi="Consolas"/>
+                          <w:sz w:val="22"/>
+                          <w:szCs w:val="22"/>
+                          <w:lang w:val="en-US"/>
+                        </w:rPr>
+                        <w:t>Parent,Y</w:t>
+                      </w:r>
+                      <w:proofErr w:type="spellEnd"/>
+                      <w:r>
+                        <w:rPr>
+                          <w:rFonts w:ascii="Consolas" w:hAnsi="Consolas"/>
+                          <w:sz w:val="22"/>
+                          <w:szCs w:val="22"/>
+                          <w:lang w:val="en-US"/>
+                        </w:rPr>
+                        <w:t>),brother(</w:t>
+                      </w:r>
+                      <w:proofErr w:type="spellStart"/>
+                      <w:r>
+                        <w:rPr>
+                          <w:rFonts w:ascii="Consolas" w:hAnsi="Consolas"/>
+                          <w:sz w:val="22"/>
+                          <w:szCs w:val="22"/>
+                          <w:lang w:val="en-US"/>
+                        </w:rPr>
+                        <w:t>X,Parent</w:t>
+                      </w:r>
+                      <w:proofErr w:type="spellEnd"/>
+                      <w:r>
+                        <w:rPr>
+                          <w:rFonts w:ascii="Consolas" w:hAnsi="Consolas"/>
+                          <w:sz w:val="22"/>
+                          <w:szCs w:val="22"/>
+                          <w:lang w:val="en-US"/>
+                        </w:rPr>
+                        <w:t>).</w:t>
                       </w:r>
                     </w:p>
                     <w:p>
@@ -3244,16 +4583,6 @@
                         </w:rPr>
                         <w:t xml:space="preserve">  </w:t>
                       </w:r>
-                      <w:r>
-                        <w:rPr>
-                          <w:rFonts w:ascii="Consolas" w:hAnsi="Consolas"/>
-                          <w:sz w:val="22"/>
-                          <w:szCs w:val="22"/>
-                          <w:lang w:val="en-US"/>
-                        </w:rPr>
-                        <w:tab/>
-                        <w:t>grandmother(X,Y):- parent(Z,Y),parent(X,Z),female(X).</w:t>
-                      </w:r>
                     </w:p>
                     <w:p>
                       <w:pPr>
@@ -3273,44 +4602,297 @@
                         </w:rPr>
                         <w:t xml:space="preserve">  </w:t>
                       </w:r>
-                      <w:r>
-                        <w:rPr>
-                          <w:rFonts w:ascii="Consolas" w:hAnsi="Consolas"/>
-                          <w:sz w:val="22"/>
-                          <w:szCs w:val="22"/>
-                          <w:lang w:val="en-US"/>
-                        </w:rPr>
-                        <w:tab/>
-                        <w:t>sister(X,Y):- parent(Z,X), parent(Z,Y),female(X),X&lt;&gt;Y.</w:t>
-                      </w:r>
-                    </w:p>
-                    <w:p>
-                      <w:pPr>
-                        <w:rPr>
-                          <w:rFonts w:ascii="Consolas" w:hAnsi="Consolas"/>
-                          <w:sz w:val="22"/>
-                          <w:szCs w:val="22"/>
-                          <w:lang w:val="en-US"/>
-                        </w:rPr>
-                      </w:pPr>
-                      <w:r>
-                        <w:rPr>
-                          <w:rFonts w:ascii="Consolas" w:hAnsi="Consolas"/>
-                          <w:sz w:val="22"/>
-                          <w:szCs w:val="22"/>
-                          <w:lang w:val="en-US"/>
-                        </w:rPr>
-                        <w:t xml:space="preserve">  </w:t>
-                      </w:r>
-                      <w:r>
-                        <w:rPr>
-                          <w:rFonts w:ascii="Consolas" w:hAnsi="Consolas"/>
-                          <w:sz w:val="22"/>
-                          <w:szCs w:val="22"/>
-                          <w:lang w:val="en-US"/>
-                        </w:rPr>
-                        <w:tab/>
-                        <w:t>brother(X,Y):- parent(Z,Y),parent(Z,X),male(X),X&lt;&gt;Y.</w:t>
+                    </w:p>
+                    <w:p>
+                      <w:pPr>
+                        <w:rPr>
+                          <w:rFonts w:ascii="Consolas" w:hAnsi="Consolas"/>
+                          <w:sz w:val="22"/>
+                          <w:szCs w:val="22"/>
+                          <w:lang w:val="en-US"/>
+                        </w:rPr>
+                      </w:pPr>
+                      <w:r>
+                        <w:rPr>
+                          <w:rFonts w:ascii="Consolas" w:hAnsi="Consolas"/>
+                          <w:sz w:val="22"/>
+                          <w:szCs w:val="22"/>
+                          <w:lang w:val="en-US"/>
+                        </w:rPr>
+                        <w:t>goal</w:t>
+                      </w:r>
+                    </w:p>
+                    <w:p>
+                      <w:pPr>
+                        <w:rPr>
+                          <w:rFonts w:ascii="Consolas" w:hAnsi="Consolas"/>
+                          <w:sz w:val="22"/>
+                          <w:szCs w:val="22"/>
+                          <w:lang w:val="en-US"/>
+                        </w:rPr>
+                      </w:pPr>
+                      <w:r>
+                        <w:rPr>
+                          <w:rFonts w:ascii="Consolas" w:hAnsi="Consolas"/>
+                          <w:sz w:val="22"/>
+                          <w:szCs w:val="22"/>
+                          <w:lang w:val="en-US"/>
+                        </w:rPr>
+                        <w:t xml:space="preserve">  %grandfather(</w:t>
+                      </w:r>
+                      <w:proofErr w:type="spellStart"/>
+                      <w:r>
+                        <w:rPr>
+                          <w:rFonts w:ascii="Consolas" w:hAnsi="Consolas"/>
+                          <w:sz w:val="22"/>
+                          <w:szCs w:val="22"/>
+                          <w:lang w:val="en-US"/>
+                        </w:rPr>
+                        <w:t>mark,george</w:t>
+                      </w:r>
+                      <w:proofErr w:type="spellEnd"/>
+                      <w:r>
+                        <w:rPr>
+                          <w:rFonts w:ascii="Consolas" w:hAnsi="Consolas"/>
+                          <w:sz w:val="22"/>
+                          <w:szCs w:val="22"/>
+                          <w:lang w:val="en-US"/>
+                        </w:rPr>
+                        <w:t>).</w:t>
+                      </w:r>
+                    </w:p>
+                    <w:p>
+                      <w:pPr>
+                        <w:rPr>
+                          <w:rFonts w:ascii="Consolas" w:hAnsi="Consolas"/>
+                          <w:sz w:val="22"/>
+                          <w:szCs w:val="22"/>
+                          <w:lang w:val="en-US"/>
+                        </w:rPr>
+                      </w:pPr>
+                      <w:r>
+                        <w:rPr>
+                          <w:rFonts w:ascii="Consolas" w:hAnsi="Consolas"/>
+                          <w:sz w:val="22"/>
+                          <w:szCs w:val="22"/>
+                          <w:lang w:val="en-US"/>
+                        </w:rPr>
+                        <w:t xml:space="preserve">  %male(</w:t>
+                      </w:r>
+                      <w:proofErr w:type="spellStart"/>
+                      <w:r>
+                        <w:rPr>
+                          <w:rFonts w:ascii="Consolas" w:hAnsi="Consolas"/>
+                          <w:sz w:val="22"/>
+                          <w:szCs w:val="22"/>
+                          <w:lang w:val="en-US"/>
+                        </w:rPr>
+                        <w:t>george</w:t>
+                      </w:r>
+                      <w:proofErr w:type="spellEnd"/>
+                      <w:r>
+                        <w:rPr>
+                          <w:rFonts w:ascii="Consolas" w:hAnsi="Consolas"/>
+                          <w:sz w:val="22"/>
+                          <w:szCs w:val="22"/>
+                          <w:lang w:val="en-US"/>
+                        </w:rPr>
+                        <w:t>).</w:t>
+                      </w:r>
+                    </w:p>
+                    <w:p>
+                      <w:pPr>
+                        <w:rPr>
+                          <w:rFonts w:ascii="Consolas" w:hAnsi="Consolas"/>
+                          <w:sz w:val="22"/>
+                          <w:szCs w:val="22"/>
+                          <w:lang w:val="en-US"/>
+                        </w:rPr>
+                      </w:pPr>
+                      <w:r>
+                        <w:rPr>
+                          <w:rFonts w:ascii="Consolas" w:hAnsi="Consolas"/>
+                          <w:sz w:val="22"/>
+                          <w:szCs w:val="22"/>
+                          <w:lang w:val="en-US"/>
+                        </w:rPr>
+                        <w:t xml:space="preserve">  %child(</w:t>
+                      </w:r>
+                      <w:proofErr w:type="spellStart"/>
+                      <w:r>
+                        <w:rPr>
+                          <w:rFonts w:ascii="Consolas" w:hAnsi="Consolas"/>
+                          <w:sz w:val="22"/>
+                          <w:szCs w:val="22"/>
+                          <w:lang w:val="en-US"/>
+                        </w:rPr>
+                        <w:t>george,joseph</w:t>
+                      </w:r>
+                      <w:proofErr w:type="spellEnd"/>
+                      <w:r>
+                        <w:rPr>
+                          <w:rFonts w:ascii="Consolas" w:hAnsi="Consolas"/>
+                          <w:sz w:val="22"/>
+                          <w:szCs w:val="22"/>
+                          <w:lang w:val="en-US"/>
+                        </w:rPr>
+                        <w:t>).</w:t>
+                      </w:r>
+                    </w:p>
+                    <w:p>
+                      <w:pPr>
+                        <w:rPr>
+                          <w:rFonts w:ascii="Consolas" w:hAnsi="Consolas"/>
+                          <w:sz w:val="22"/>
+                          <w:szCs w:val="22"/>
+                          <w:lang w:val="en-US"/>
+                        </w:rPr>
+                      </w:pPr>
+                      <w:r>
+                        <w:rPr>
+                          <w:rFonts w:ascii="Consolas" w:hAnsi="Consolas"/>
+                          <w:sz w:val="22"/>
+                          <w:szCs w:val="22"/>
+                          <w:lang w:val="en-US"/>
+                        </w:rPr>
+                        <w:t xml:space="preserve">  %child(</w:t>
+                      </w:r>
+                      <w:proofErr w:type="spellStart"/>
+                      <w:r>
+                        <w:rPr>
+                          <w:rFonts w:ascii="Consolas" w:hAnsi="Consolas"/>
+                          <w:sz w:val="22"/>
+                          <w:szCs w:val="22"/>
+                          <w:lang w:val="en-US"/>
+                        </w:rPr>
+                        <w:t>clerk,joseph</w:t>
+                      </w:r>
+                      <w:proofErr w:type="spellEnd"/>
+                      <w:r>
+                        <w:rPr>
+                          <w:rFonts w:ascii="Consolas" w:hAnsi="Consolas"/>
+                          <w:sz w:val="22"/>
+                          <w:szCs w:val="22"/>
+                          <w:lang w:val="en-US"/>
+                        </w:rPr>
+                        <w:t>).</w:t>
+                      </w:r>
+                    </w:p>
+                    <w:p>
+                      <w:pPr>
+                        <w:rPr>
+                          <w:rFonts w:ascii="Consolas" w:hAnsi="Consolas"/>
+                          <w:sz w:val="22"/>
+                          <w:szCs w:val="22"/>
+                          <w:lang w:val="en-US"/>
+                        </w:rPr>
+                      </w:pPr>
+                      <w:r>
+                        <w:rPr>
+                          <w:rFonts w:ascii="Consolas" w:hAnsi="Consolas"/>
+                          <w:sz w:val="22"/>
+                          <w:szCs w:val="22"/>
+                          <w:lang w:val="en-US"/>
+                        </w:rPr>
+                        <w:t xml:space="preserve">  %ancestor(</w:t>
+                      </w:r>
+                      <w:proofErr w:type="spellStart"/>
+                      <w:r>
+                        <w:rPr>
+                          <w:rFonts w:ascii="Consolas" w:hAnsi="Consolas"/>
+                          <w:sz w:val="22"/>
+                          <w:szCs w:val="22"/>
+                          <w:lang w:val="en-US"/>
+                        </w:rPr>
+                        <w:t>mark,george</w:t>
+                      </w:r>
+                      <w:proofErr w:type="spellEnd"/>
+                      <w:r>
+                        <w:rPr>
+                          <w:rFonts w:ascii="Consolas" w:hAnsi="Consolas"/>
+                          <w:sz w:val="22"/>
+                          <w:szCs w:val="22"/>
+                          <w:lang w:val="en-US"/>
+                        </w:rPr>
+                        <w:t>).</w:t>
+                      </w:r>
+                    </w:p>
+                    <w:p>
+                      <w:pPr>
+                        <w:rPr>
+                          <w:rFonts w:ascii="Consolas" w:hAnsi="Consolas"/>
+                          <w:sz w:val="22"/>
+                          <w:szCs w:val="22"/>
+                          <w:lang w:val="en-US"/>
+                        </w:rPr>
+                      </w:pPr>
+                      <w:r>
+                        <w:rPr>
+                          <w:rFonts w:ascii="Consolas" w:hAnsi="Consolas"/>
+                          <w:sz w:val="22"/>
+                          <w:szCs w:val="22"/>
+                          <w:lang w:val="en-US"/>
+                        </w:rPr>
+                        <w:t xml:space="preserve">  %sister(</w:t>
+                      </w:r>
+                      <w:proofErr w:type="spellStart"/>
+                      <w:r>
+                        <w:rPr>
+                          <w:rFonts w:ascii="Consolas" w:hAnsi="Consolas"/>
+                          <w:sz w:val="22"/>
+                          <w:szCs w:val="22"/>
+                          <w:lang w:val="en-US"/>
+                        </w:rPr>
+                        <w:t>liz,bob</w:t>
+                      </w:r>
+                      <w:proofErr w:type="spellEnd"/>
+                      <w:r>
+                        <w:rPr>
+                          <w:rFonts w:ascii="Consolas" w:hAnsi="Consolas"/>
+                          <w:sz w:val="22"/>
+                          <w:szCs w:val="22"/>
+                          <w:lang w:val="en-US"/>
+                        </w:rPr>
+                        <w:t>).</w:t>
+                      </w:r>
+                    </w:p>
+                    <w:p>
+                      <w:pPr>
+                        <w:rPr>
+                          <w:rFonts w:ascii="Consolas" w:hAnsi="Consolas"/>
+                          <w:sz w:val="22"/>
+                          <w:szCs w:val="22"/>
+                          <w:lang w:val="en-US"/>
+                        </w:rPr>
+                      </w:pPr>
+                      <w:r>
+                        <w:rPr>
+                          <w:rFonts w:ascii="Consolas" w:hAnsi="Consolas"/>
+                          <w:sz w:val="22"/>
+                          <w:szCs w:val="22"/>
+                          <w:lang w:val="en-US"/>
+                        </w:rPr>
+                        <w:t xml:space="preserve">  brother(</w:t>
+                      </w:r>
+                      <w:proofErr w:type="spellStart"/>
+                      <w:r>
+                        <w:rPr>
+                          <w:rFonts w:ascii="Consolas" w:hAnsi="Consolas"/>
+                          <w:sz w:val="22"/>
+                          <w:szCs w:val="22"/>
+                          <w:lang w:val="en-US"/>
+                        </w:rPr>
+                        <w:t>bob,liz</w:t>
+                      </w:r>
+                      <w:proofErr w:type="spellEnd"/>
+                      <w:r>
+                        <w:rPr>
+                          <w:rFonts w:ascii="Consolas" w:hAnsi="Consolas"/>
+                          <w:sz w:val="22"/>
+                          <w:szCs w:val="22"/>
+                          <w:lang w:val="en-US"/>
+                        </w:rPr>
+                        <w:t>).</w:t>
                       </w:r>
                     </w:p>
                   </w:txbxContent>
@@ -3371,7 +4953,6 @@
           <w:szCs w:val="28"/>
           <w:lang w:eastAsia="ru-RU" w:bidi="ar-SA"/>
         </w:rPr>
-        <w:lastRenderedPageBreak/>
         <w:t xml:space="preserve">Тут добавлен предикат </w:t>
       </w:r>
       <w:r>
@@ -3554,8 +5135,13 @@
                             <w:r>
                               <w:t>grandfather(</w:t>
                             </w:r>
-                            <w:r>
-                              <w:t>mark,george).</w:t>
+                            <w:proofErr w:type="spellStart"/>
+                            <w:r>
+                              <w:t>mark,george</w:t>
+                            </w:r>
+                            <w:proofErr w:type="spellEnd"/>
+                            <w:r>
+                              <w:t>).</w:t>
                             </w:r>
                           </w:p>
                           <w:p>
@@ -3563,7 +5149,15 @@
                               <w:pStyle w:val="af"/>
                             </w:pPr>
                             <w:r>
-                              <w:t>male(george).</w:t>
+                              <w:t>male(</w:t>
+                            </w:r>
+                            <w:proofErr w:type="spellStart"/>
+                            <w:r>
+                              <w:t>george</w:t>
+                            </w:r>
+                            <w:proofErr w:type="spellEnd"/>
+                            <w:r>
+                              <w:t>).</w:t>
                             </w:r>
                           </w:p>
                           <w:p>
@@ -3571,7 +5165,15 @@
                               <w:pStyle w:val="af"/>
                             </w:pPr>
                             <w:r>
-                              <w:t>child(george,joseph).</w:t>
+                              <w:t>child(</w:t>
+                            </w:r>
+                            <w:proofErr w:type="spellStart"/>
+                            <w:r>
+                              <w:t>george,joseph</w:t>
+                            </w:r>
+                            <w:proofErr w:type="spellEnd"/>
+                            <w:r>
+                              <w:t>).</w:t>
                             </w:r>
                           </w:p>
                           <w:p>
@@ -3579,7 +5181,15 @@
                               <w:pStyle w:val="af"/>
                             </w:pPr>
                             <w:r>
-                              <w:t>сhild(clerk,joseph).</w:t>
+                              <w:t>child(</w:t>
+                            </w:r>
+                            <w:proofErr w:type="spellStart"/>
+                            <w:r>
+                              <w:t>clerk,joseph</w:t>
+                            </w:r>
+                            <w:proofErr w:type="spellEnd"/>
+                            <w:r>
+                              <w:t>).</w:t>
                             </w:r>
                           </w:p>
                           <w:p>
@@ -3587,7 +5197,15 @@
                               <w:pStyle w:val="af"/>
                             </w:pPr>
                             <w:r>
-                              <w:t>ancestor(mark,george).</w:t>
+                              <w:t>ancestor(</w:t>
+                            </w:r>
+                            <w:proofErr w:type="spellStart"/>
+                            <w:r>
+                              <w:t>mark,george</w:t>
+                            </w:r>
+                            <w:proofErr w:type="spellEnd"/>
+                            <w:r>
+                              <w:t>).</w:t>
                             </w:r>
                           </w:p>
                           <w:p>
@@ -3595,7 +5213,15 @@
                               <w:pStyle w:val="af"/>
                             </w:pPr>
                             <w:r>
-                              <w:t>sister(liz,bob).</w:t>
+                              <w:t>sister(</w:t>
+                            </w:r>
+                            <w:proofErr w:type="spellStart"/>
+                            <w:r>
+                              <w:t>liz,bob</w:t>
+                            </w:r>
+                            <w:proofErr w:type="spellEnd"/>
+                            <w:r>
+                              <w:t>).</w:t>
                             </w:r>
                           </w:p>
                           <w:p>
@@ -3603,7 +5229,15 @@
                               <w:pStyle w:val="af"/>
                             </w:pPr>
                             <w:r>
-                              <w:t>brother(bob,liz).</w:t>
+                              <w:t>brother(</w:t>
+                            </w:r>
+                            <w:proofErr w:type="spellStart"/>
+                            <w:r>
+                              <w:t>bob,liz</w:t>
+                            </w:r>
+                            <w:proofErr w:type="spellEnd"/>
+                            <w:r>
+                              <w:t>).</w:t>
                             </w:r>
                           </w:p>
                         </w:txbxContent>
@@ -3627,7 +5261,15 @@
                         <w:pStyle w:val="af"/>
                       </w:pPr>
                       <w:r>
-                        <w:t>grandfather(mark,george).</w:t>
+                        <w:t>grandfather(</w:t>
+                      </w:r>
+                      <w:proofErr w:type="spellStart"/>
+                      <w:r>
+                        <w:t>mark,george</w:t>
+                      </w:r>
+                      <w:proofErr w:type="spellEnd"/>
+                      <w:r>
+                        <w:t>).</w:t>
                       </w:r>
                     </w:p>
                     <w:p>
@@ -3635,7 +5277,15 @@
                         <w:pStyle w:val="af"/>
                       </w:pPr>
                       <w:r>
-                        <w:t>male(george).</w:t>
+                        <w:t>male(</w:t>
+                      </w:r>
+                      <w:proofErr w:type="spellStart"/>
+                      <w:r>
+                        <w:t>george</w:t>
+                      </w:r>
+                      <w:proofErr w:type="spellEnd"/>
+                      <w:r>
+                        <w:t>).</w:t>
                       </w:r>
                     </w:p>
                     <w:p>
@@ -3643,7 +5293,15 @@
                         <w:pStyle w:val="af"/>
                       </w:pPr>
                       <w:r>
-                        <w:t>child(george,joseph).</w:t>
+                        <w:t>child(</w:t>
+                      </w:r>
+                      <w:proofErr w:type="spellStart"/>
+                      <w:r>
+                        <w:t>george,joseph</w:t>
+                      </w:r>
+                      <w:proofErr w:type="spellEnd"/>
+                      <w:r>
+                        <w:t>).</w:t>
                       </w:r>
                     </w:p>
                     <w:p>
@@ -3651,10 +5309,15 @@
                         <w:pStyle w:val="af"/>
                       </w:pPr>
                       <w:r>
-                        <w:t>с</w:t>
-                      </w:r>
-                      <w:r>
-                        <w:t>hild(clerk,joseph).</w:t>
+                        <w:t>child(</w:t>
+                      </w:r>
+                      <w:proofErr w:type="spellStart"/>
+                      <w:r>
+                        <w:t>clerk,joseph</w:t>
+                      </w:r>
+                      <w:proofErr w:type="spellEnd"/>
+                      <w:r>
+                        <w:t>).</w:t>
                       </w:r>
                     </w:p>
                     <w:p>
@@ -3662,7 +5325,15 @@
                         <w:pStyle w:val="af"/>
                       </w:pPr>
                       <w:r>
-                        <w:t>ancestor(mark,george).</w:t>
+                        <w:t>ancestor(</w:t>
+                      </w:r>
+                      <w:proofErr w:type="spellStart"/>
+                      <w:r>
+                        <w:t>mark,george</w:t>
+                      </w:r>
+                      <w:proofErr w:type="spellEnd"/>
+                      <w:r>
+                        <w:t>).</w:t>
                       </w:r>
                     </w:p>
                     <w:p>
@@ -3670,7 +5341,15 @@
                         <w:pStyle w:val="af"/>
                       </w:pPr>
                       <w:r>
-                        <w:t>sister(liz,bob).</w:t>
+                        <w:t>sister(</w:t>
+                      </w:r>
+                      <w:proofErr w:type="spellStart"/>
+                      <w:r>
+                        <w:t>liz,bob</w:t>
+                      </w:r>
+                      <w:proofErr w:type="spellEnd"/>
+                      <w:r>
+                        <w:t>).</w:t>
                       </w:r>
                     </w:p>
                     <w:p>
@@ -3678,7 +5357,15 @@
                         <w:pStyle w:val="af"/>
                       </w:pPr>
                       <w:r>
-                        <w:t>brother(bob,liz).</w:t>
+                        <w:t>brother(</w:t>
+                      </w:r>
+                      <w:proofErr w:type="spellStart"/>
+                      <w:r>
+                        <w:t>bob,liz</w:t>
+                      </w:r>
+                      <w:proofErr w:type="spellEnd"/>
+                      <w:r>
+                        <w:t>).</w:t>
                       </w:r>
                     </w:p>
                   </w:txbxContent>
@@ -3758,9 +5445,9 @@
         <mc:AlternateContent>
           <mc:Choice Requires="wps">
             <w:drawing>
-              <wp:inline distT="0" distB="0" distL="0" distR="0" wp14:anchorId="3FD106A0" wp14:editId="139E5798">
-                <wp:extent cx="5940425" cy="1623060"/>
-                <wp:effectExtent l="0" t="0" r="22225" b="15240"/>
+              <wp:inline distT="0" distB="0" distL="0" distR="0" wp14:anchorId="3FD106A0" wp14:editId="3E439907">
+                <wp:extent cx="5940425" cy="2834640"/>
+                <wp:effectExtent l="0" t="0" r="22225" b="22860"/>
                 <wp:docPr id="9" name="Надпись 9"/>
                 <wp:cNvGraphicFramePr>
                   <a:graphicFrameLocks xmlns:a="http://schemas.openxmlformats.org/drawingml/2006/main"/>
@@ -3774,7 +5461,7 @@
                       <wps:spPr bwMode="auto">
                         <a:xfrm>
                           <a:off x="0" y="0"/>
-                          <a:ext cx="5940425" cy="1623060"/>
+                          <a:ext cx="5940425" cy="2834640"/>
                         </a:xfrm>
                         <a:prstGeom prst="rect">
                           <a:avLst/>
@@ -3806,10 +5493,15 @@
                               <w:pStyle w:val="af"/>
                             </w:pPr>
                             <w:r>
-                              <w:tab/>
-                            </w:r>
-                            <w:r>
-                              <w:t>nondeterm car(symbol,real,integer,symbol,integer)</w:t>
+                              <w:t xml:space="preserve">  </w:t>
+                            </w:r>
+                            <w:proofErr w:type="spellStart"/>
+                            <w:r>
+                              <w:t>can_buy</w:t>
+                            </w:r>
+                            <w:proofErr w:type="spellEnd"/>
+                            <w:r>
+                              <w:t>(symbol, symbol)</w:t>
                             </w:r>
                           </w:p>
                           <w:p>
@@ -3817,8 +5509,7 @@
                               <w:pStyle w:val="af"/>
                             </w:pPr>
                             <w:r>
-                              <w:tab/>
-                              <w:t>nondeterm truck(symbol,real,integer,symbol,integer)</w:t>
+                              <w:t xml:space="preserve">  person(symbol)</w:t>
                             </w:r>
                           </w:p>
                           <w:p>
@@ -3826,6 +5517,43 @@
                               <w:pStyle w:val="af"/>
                             </w:pPr>
                             <w:r>
+                              <w:t xml:space="preserve">  car(symbol)</w:t>
+                            </w:r>
+                          </w:p>
+                          <w:p>
+                            <w:pPr>
+                              <w:pStyle w:val="af"/>
+                            </w:pPr>
+                            <w:r>
+                              <w:t xml:space="preserve">  likes(symbol, symbol)</w:t>
+                            </w:r>
+                          </w:p>
+                          <w:p>
+                            <w:pPr>
+                              <w:pStyle w:val="af"/>
+                            </w:pPr>
+                            <w:r>
+                              <w:t xml:space="preserve">  </w:t>
+                            </w:r>
+                            <w:proofErr w:type="spellStart"/>
+                            <w:r>
+                              <w:t>for_sale</w:t>
+                            </w:r>
+                            <w:proofErr w:type="spellEnd"/>
+                            <w:r>
+                              <w:t>(symbol)</w:t>
+                            </w:r>
+                          </w:p>
+                          <w:p>
+                            <w:pPr>
+                              <w:pStyle w:val="af"/>
+                            </w:pPr>
+                          </w:p>
+                          <w:p>
+                            <w:pPr>
+                              <w:pStyle w:val="af"/>
+                            </w:pPr>
+                            <w:r>
                               <w:t>clauses</w:t>
                             </w:r>
                           </w:p>
@@ -3834,8 +5562,23 @@
                               <w:pStyle w:val="af"/>
                             </w:pPr>
                             <w:r>
-                              <w:tab/>
-                              <w:t>car(chrysler,13000,3,red,12000).</w:t>
+                              <w:t xml:space="preserve">  </w:t>
+                            </w:r>
+                            <w:proofErr w:type="spellStart"/>
+                            <w:r>
+                              <w:t>can_buy</w:t>
+                            </w:r>
+                            <w:proofErr w:type="spellEnd"/>
+                            <w:r>
+                              <w:t>(X, Y) :-  person(X),car(Y),likes(X, Y),</w:t>
+                            </w:r>
+                            <w:proofErr w:type="spellStart"/>
+                            <w:r>
+                              <w:t>for_sale</w:t>
+                            </w:r>
+                            <w:proofErr w:type="spellEnd"/>
+                            <w:r>
+                              <w:t>(Y).</w:t>
                             </w:r>
                           </w:p>
                           <w:p>
@@ -3843,8 +5586,15 @@
                               <w:pStyle w:val="af"/>
                             </w:pPr>
                             <w:r>
-                              <w:tab/>
-                              <w:t>car(ford,90000,4,gray,25000).</w:t>
+                              <w:t xml:space="preserve">  person(</w:t>
+                            </w:r>
+                            <w:proofErr w:type="spellStart"/>
+                            <w:r>
+                              <w:t>kelly</w:t>
+                            </w:r>
+                            <w:proofErr w:type="spellEnd"/>
+                            <w:r>
+                              <w:t>).</w:t>
                             </w:r>
                           </w:p>
                           <w:p>
@@ -3852,8 +5602,15 @@
                               <w:pStyle w:val="af"/>
                             </w:pPr>
                             <w:r>
-                              <w:tab/>
-                              <w:t>car(datsun,8000,1,red,30000).</w:t>
+                              <w:t xml:space="preserve">  person(</w:t>
+                            </w:r>
+                            <w:proofErr w:type="spellStart"/>
+                            <w:r>
+                              <w:t>judy</w:t>
+                            </w:r>
+                            <w:proofErr w:type="spellEnd"/>
+                            <w:r>
+                              <w:t>).</w:t>
                             </w:r>
                           </w:p>
                           <w:p>
@@ -3861,8 +5618,7 @@
                               <w:pStyle w:val="af"/>
                             </w:pPr>
                             <w:r>
-                              <w:tab/>
-                              <w:t>truck(ford,80000,6,blue,8000).</w:t>
+                              <w:t xml:space="preserve">  car(lemon).</w:t>
                             </w:r>
                           </w:p>
                           <w:p>
@@ -3870,8 +5626,15 @@
                               <w:pStyle w:val="af"/>
                             </w:pPr>
                             <w:r>
-                              <w:tab/>
-                              <w:t>truck(datsun,50000,5,orange,20000).</w:t>
+                              <w:t xml:space="preserve">  car(</w:t>
+                            </w:r>
+                            <w:proofErr w:type="spellStart"/>
+                            <w:r>
+                              <w:t>hot_rod</w:t>
+                            </w:r>
+                            <w:proofErr w:type="spellEnd"/>
+                            <w:r>
+                              <w:t>).</w:t>
                             </w:r>
                           </w:p>
                           <w:p>
@@ -3879,8 +5642,103 @@
                               <w:pStyle w:val="af"/>
                             </w:pPr>
                             <w:r>
-                              <w:tab/>
-                              <w:t>truck(toyota,25000,5,black,25000).</w:t>
+                              <w:t xml:space="preserve">  likes(</w:t>
+                            </w:r>
+                            <w:proofErr w:type="spellStart"/>
+                            <w:r>
+                              <w:t>kelly</w:t>
+                            </w:r>
+                            <w:proofErr w:type="spellEnd"/>
+                            <w:r>
+                              <w:t xml:space="preserve">, </w:t>
+                            </w:r>
+                            <w:proofErr w:type="spellStart"/>
+                            <w:r>
+                              <w:t>hot_rod</w:t>
+                            </w:r>
+                            <w:proofErr w:type="spellEnd"/>
+                            <w:r>
+                              <w:t>).</w:t>
+                            </w:r>
+                          </w:p>
+                          <w:p>
+                            <w:pPr>
+                              <w:pStyle w:val="af"/>
+                            </w:pPr>
+                            <w:r>
+                              <w:t xml:space="preserve">  likes(</w:t>
+                            </w:r>
+                            <w:proofErr w:type="spellStart"/>
+                            <w:r>
+                              <w:t>judy</w:t>
+                            </w:r>
+                            <w:proofErr w:type="spellEnd"/>
+                            <w:r>
+                              <w:t>, pizza).</w:t>
+                            </w:r>
+                          </w:p>
+                          <w:p>
+                            <w:pPr>
+                              <w:pStyle w:val="af"/>
+                            </w:pPr>
+                            <w:r>
+                              <w:t xml:space="preserve">  </w:t>
+                            </w:r>
+                            <w:proofErr w:type="spellStart"/>
+                            <w:r>
+                              <w:t>for_sale</w:t>
+                            </w:r>
+                            <w:proofErr w:type="spellEnd"/>
+                            <w:r>
+                              <w:t>(pizza).</w:t>
+                            </w:r>
+                          </w:p>
+                          <w:p>
+                            <w:pPr>
+                              <w:pStyle w:val="af"/>
+                            </w:pPr>
+                            <w:r>
+                              <w:t xml:space="preserve">  </w:t>
+                            </w:r>
+                            <w:proofErr w:type="spellStart"/>
+                            <w:r>
+                              <w:t>for_sale</w:t>
+                            </w:r>
+                            <w:proofErr w:type="spellEnd"/>
+                            <w:r>
+                              <w:t>(lemon).</w:t>
+                            </w:r>
+                          </w:p>
+                          <w:p>
+                            <w:pPr>
+                              <w:pStyle w:val="af"/>
+                            </w:pPr>
+                            <w:r>
+                              <w:t xml:space="preserve">  </w:t>
+                            </w:r>
+                            <w:proofErr w:type="spellStart"/>
+                            <w:r>
+                              <w:t>for_sale</w:t>
+                            </w:r>
+                            <w:proofErr w:type="spellEnd"/>
+                            <w:r>
+                              <w:t>(</w:t>
+                            </w:r>
+                            <w:proofErr w:type="spellStart"/>
+                            <w:r>
+                              <w:t>hot_rod</w:t>
+                            </w:r>
+                            <w:proofErr w:type="spellEnd"/>
+                            <w:r>
+                              <w:t>).</w:t>
+                            </w:r>
+                          </w:p>
+                          <w:p>
+                            <w:pPr>
+                              <w:pStyle w:val="af"/>
+                            </w:pPr>
+                            <w:r>
+                              <w:t xml:space="preserve">  </w:t>
                             </w:r>
                           </w:p>
                         </w:txbxContent>
@@ -3896,11 +5754,7 @@
           </mc:Choice>
           <mc:Fallback>
             <w:pict>
-              <v:shapetype w14:anchorId="3FD106A0" id="_x0000_t202" coordsize="21600,21600" o:spt="202" path="m,l,21600r21600,l21600,xe">
-                <v:stroke joinstyle="miter"/>
-                <v:path gradientshapeok="t" o:connecttype="rect"/>
-              </v:shapetype>
-              <v:shape id="Надпись 9" o:spid="_x0000_s1028" type="#_x0000_t202" style="width:467.75pt;height:127.8pt;visibility:visible;mso-wrap-style:square;mso-left-percent:-10001;mso-top-percent:-10001;mso-position-horizontal:absolute;mso-position-horizontal-relative:char;mso-position-vertical:absolute;mso-position-vertical-relative:line;mso-left-percent:-10001;mso-top-percent:-10001;v-text-anchor:top" o:gfxdata="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">
+              <v:shape w14:anchorId="3FD106A0" id="Надпись 9" o:spid="_x0000_s1028" type="#_x0000_t202" style="width:467.75pt;height:223.2pt;visibility:visible;mso-wrap-style:square;mso-left-percent:-10001;mso-top-percent:-10001;mso-position-horizontal:absolute;mso-position-horizontal-relative:char;mso-position-vertical:absolute;mso-position-vertical-relative:line;mso-left-percent:-10001;mso-top-percent:-10001;v-text-anchor:top" o:gfxdata="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">
                 <v:textbox>
                   <w:txbxContent>
                     <w:p>
@@ -3916,57 +5770,92 @@
                         <w:pStyle w:val="af"/>
                       </w:pPr>
                       <w:r>
-                        <w:tab/>
+                        <w:t xml:space="preserve">  </w:t>
                       </w:r>
                       <w:proofErr w:type="spellStart"/>
                       <w:r>
-                        <w:t>nondeterm</w:t>
+                        <w:t>can_buy</w:t>
                       </w:r>
                       <w:proofErr w:type="spellEnd"/>
                       <w:r>
-                        <w:t xml:space="preserve"> car(</w:t>
+                        <w:t>(symbol, symbol)</w:t>
+                      </w:r>
+                    </w:p>
+                    <w:p>
+                      <w:pPr>
+                        <w:pStyle w:val="af"/>
+                      </w:pPr>
+                      <w:r>
+                        <w:t xml:space="preserve">  person(symbol)</w:t>
+                      </w:r>
+                    </w:p>
+                    <w:p>
+                      <w:pPr>
+                        <w:pStyle w:val="af"/>
+                      </w:pPr>
+                      <w:r>
+                        <w:t xml:space="preserve">  car(symbol)</w:t>
+                      </w:r>
+                    </w:p>
+                    <w:p>
+                      <w:pPr>
+                        <w:pStyle w:val="af"/>
+                      </w:pPr>
+                      <w:r>
+                        <w:t xml:space="preserve">  likes(symbol, symbol)</w:t>
+                      </w:r>
+                    </w:p>
+                    <w:p>
+                      <w:pPr>
+                        <w:pStyle w:val="af"/>
+                      </w:pPr>
+                      <w:r>
+                        <w:t xml:space="preserve">  </w:t>
                       </w:r>
                       <w:proofErr w:type="spellStart"/>
-                      <w:proofErr w:type="gramStart"/>
-                      <w:r>
-                        <w:t>symbol,real</w:t>
-                      </w:r>
-                      <w:proofErr w:type="gramEnd"/>
-                      <w:r>
-                        <w:t>,integer,symbol,integer</w:t>
+                      <w:r>
+                        <w:t>for_sale</w:t>
                       </w:r>
                       <w:proofErr w:type="spellEnd"/>
                       <w:r>
-                        <w:t>)</w:t>
+                        <w:t>(symbol)</w:t>
                       </w:r>
                     </w:p>
                     <w:p>
                       <w:pPr>
                         <w:pStyle w:val="af"/>
                       </w:pPr>
-                      <w:r>
-                        <w:tab/>
+                    </w:p>
+                    <w:p>
+                      <w:pPr>
+                        <w:pStyle w:val="af"/>
+                      </w:pPr>
+                      <w:r>
+                        <w:t>clauses</w:t>
+                      </w:r>
+                    </w:p>
+                    <w:p>
+                      <w:pPr>
+                        <w:pStyle w:val="af"/>
+                      </w:pPr>
+                      <w:r>
+                        <w:t xml:space="preserve">  </w:t>
                       </w:r>
                       <w:proofErr w:type="spellStart"/>
                       <w:r>
-                        <w:t>nondeterm</w:t>
+                        <w:t>can_buy</w:t>
                       </w:r>
                       <w:proofErr w:type="spellEnd"/>
                       <w:r>
-                        <w:t xml:space="preserve"> truck(</w:t>
+                        <w:t>(X, Y) :-  person(X),car(Y),likes(X, Y),</w:t>
                       </w:r>
                       <w:proofErr w:type="spellStart"/>
-                      <w:proofErr w:type="gramStart"/>
-                      <w:r>
-                        <w:t>symbol,real</w:t>
-                      </w:r>
-                      <w:proofErr w:type="gramEnd"/>
-                      <w:r>
-                        <w:t>,integer,symbol,integer</w:t>
+                      <w:r>
+                        <w:t>for_sale</w:t>
                       </w:r>
                       <w:proofErr w:type="spellEnd"/>
                       <w:r>
-                        <w:t>)</w:t>
+                        <w:t>(Y).</w:t>
                       </w:r>
                     </w:p>
                     <w:p>
@@ -3974,7 +5863,15 @@
                         <w:pStyle w:val="af"/>
                       </w:pPr>
                       <w:r>
-                        <w:t>clauses</w:t>
+                        <w:t xml:space="preserve">  person(</w:t>
+                      </w:r>
+                      <w:proofErr w:type="spellStart"/>
+                      <w:r>
+                        <w:t>kelly</w:t>
+                      </w:r>
+                      <w:proofErr w:type="spellEnd"/>
+                      <w:r>
+                        <w:t>).</w:t>
                       </w:r>
                     </w:p>
                     <w:p>
@@ -3982,16 +5879,15 @@
                         <w:pStyle w:val="af"/>
                       </w:pPr>
                       <w:r>
-                        <w:tab/>
-                        <w:t>car(chrysler,13000,</w:t>
-                      </w:r>
-                      <w:proofErr w:type="gramStart"/>
-                      <w:r>
-                        <w:t>3,red</w:t>
-                      </w:r>
-                      <w:proofErr w:type="gramEnd"/>
-                      <w:r>
-                        <w:t>,12000).</w:t>
+                        <w:t xml:space="preserve">  person(</w:t>
+                      </w:r>
+                      <w:proofErr w:type="spellStart"/>
+                      <w:r>
+                        <w:t>judy</w:t>
+                      </w:r>
+                      <w:proofErr w:type="spellEnd"/>
+                      <w:r>
+                        <w:t>).</w:t>
                       </w:r>
                     </w:p>
                     <w:p>
@@ -3999,16 +5895,7 @@
                         <w:pStyle w:val="af"/>
                       </w:pPr>
                       <w:r>
-                        <w:tab/>
-                        <w:t>car(ford,90000,</w:t>
-                      </w:r>
-                      <w:proofErr w:type="gramStart"/>
-                      <w:r>
-                        <w:t>4,gray</w:t>
-                      </w:r>
-                      <w:proofErr w:type="gramEnd"/>
-                      <w:r>
-                        <w:t>,25000).</w:t>
+                        <w:t xml:space="preserve">  car(lemon).</w:t>
                       </w:r>
                     </w:p>
                     <w:p>
@@ -4016,16 +5903,15 @@
                         <w:pStyle w:val="af"/>
                       </w:pPr>
                       <w:r>
-                        <w:tab/>
-                        <w:t>car(datsun,8000,</w:t>
-                      </w:r>
-                      <w:proofErr w:type="gramStart"/>
-                      <w:r>
-                        <w:t>1,red</w:t>
-                      </w:r>
-                      <w:proofErr w:type="gramEnd"/>
-                      <w:r>
-                        <w:t>,30000).</w:t>
+                        <w:t xml:space="preserve">  car(</w:t>
+                      </w:r>
+                      <w:proofErr w:type="spellStart"/>
+                      <w:r>
+                        <w:t>hot_rod</w:t>
+                      </w:r>
+                      <w:proofErr w:type="spellEnd"/>
+                      <w:r>
+                        <w:t>).</w:t>
                       </w:r>
                     </w:p>
                     <w:p>
@@ -4033,16 +5919,23 @@
                         <w:pStyle w:val="af"/>
                       </w:pPr>
                       <w:r>
-                        <w:tab/>
-                        <w:t>truck(ford,80000,</w:t>
-                      </w:r>
-                      <w:proofErr w:type="gramStart"/>
-                      <w:r>
-                        <w:t>6,blue</w:t>
-                      </w:r>
-                      <w:proofErr w:type="gramEnd"/>
-                      <w:r>
-                        <w:t>,8000).</w:t>
+                        <w:t xml:space="preserve">  likes(</w:t>
+                      </w:r>
+                      <w:proofErr w:type="spellStart"/>
+                      <w:r>
+                        <w:t>kelly</w:t>
+                      </w:r>
+                      <w:proofErr w:type="spellEnd"/>
+                      <w:r>
+                        <w:t xml:space="preserve">, </w:t>
+                      </w:r>
+                      <w:proofErr w:type="spellStart"/>
+                      <w:r>
+                        <w:t>hot_rod</w:t>
+                      </w:r>
+                      <w:proofErr w:type="spellEnd"/>
+                      <w:r>
+                        <w:t>).</w:t>
                       </w:r>
                     </w:p>
                     <w:p>
@@ -4050,16 +5943,15 @@
                         <w:pStyle w:val="af"/>
                       </w:pPr>
                       <w:r>
-                        <w:tab/>
-                        <w:t>truck(datsun,50000,</w:t>
-                      </w:r>
-                      <w:proofErr w:type="gramStart"/>
-                      <w:r>
-                        <w:t>5,orange</w:t>
-                      </w:r>
-                      <w:proofErr w:type="gramEnd"/>
-                      <w:r>
-                        <w:t>,20000).</w:t>
+                        <w:t xml:space="preserve">  likes(</w:t>
+                      </w:r>
+                      <w:proofErr w:type="spellStart"/>
+                      <w:r>
+                        <w:t>judy</w:t>
+                      </w:r>
+                      <w:proofErr w:type="spellEnd"/>
+                      <w:r>
+                        <w:t>, pizza).</w:t>
                       </w:r>
                     </w:p>
                     <w:p>
@@ -4067,16 +5959,63 @@
                         <w:pStyle w:val="af"/>
                       </w:pPr>
                       <w:r>
-                        <w:tab/>
-                        <w:t>truck(toyota,25000,</w:t>
-                      </w:r>
-                      <w:proofErr w:type="gramStart"/>
-                      <w:r>
-                        <w:t>5,black</w:t>
-                      </w:r>
-                      <w:proofErr w:type="gramEnd"/>
-                      <w:r>
-                        <w:t>,25000).</w:t>
+                        <w:t xml:space="preserve">  </w:t>
+                      </w:r>
+                      <w:proofErr w:type="spellStart"/>
+                      <w:r>
+                        <w:t>for_sale</w:t>
+                      </w:r>
+                      <w:proofErr w:type="spellEnd"/>
+                      <w:r>
+                        <w:t>(pizza).</w:t>
+                      </w:r>
+                    </w:p>
+                    <w:p>
+                      <w:pPr>
+                        <w:pStyle w:val="af"/>
+                      </w:pPr>
+                      <w:r>
+                        <w:t xml:space="preserve">  </w:t>
+                      </w:r>
+                      <w:proofErr w:type="spellStart"/>
+                      <w:r>
+                        <w:t>for_sale</w:t>
+                      </w:r>
+                      <w:proofErr w:type="spellEnd"/>
+                      <w:r>
+                        <w:t>(lemon).</w:t>
+                      </w:r>
+                    </w:p>
+                    <w:p>
+                      <w:pPr>
+                        <w:pStyle w:val="af"/>
+                      </w:pPr>
+                      <w:r>
+                        <w:t xml:space="preserve">  </w:t>
+                      </w:r>
+                      <w:proofErr w:type="spellStart"/>
+                      <w:r>
+                        <w:t>for_sale</w:t>
+                      </w:r>
+                      <w:proofErr w:type="spellEnd"/>
+                      <w:r>
+                        <w:t>(</w:t>
+                      </w:r>
+                      <w:proofErr w:type="spellStart"/>
+                      <w:r>
+                        <w:t>hot_rod</w:t>
+                      </w:r>
+                      <w:proofErr w:type="spellEnd"/>
+                      <w:r>
+                        <w:t>).</w:t>
+                      </w:r>
+                    </w:p>
+                    <w:p>
+                      <w:pPr>
+                        <w:pStyle w:val="af"/>
+                      </w:pPr>
+                      <w:r>
+                        <w:t xml:space="preserve">  </w:t>
                       </w:r>
                     </w:p>
                   </w:txbxContent>
@@ -4181,8 +6120,23 @@
                               <w:pStyle w:val="af"/>
                             </w:pPr>
                             <w:r>
-                              <w:tab/>
-                              <w:t>%truck(Model,Price1,Quantity,black,Price2).</w:t>
+                              <w:t xml:space="preserve">  </w:t>
+                            </w:r>
+                            <w:proofErr w:type="spellStart"/>
+                            <w:r>
+                              <w:t>can_buy</w:t>
+                            </w:r>
+                            <w:proofErr w:type="spellEnd"/>
+                            <w:r>
+                              <w:t>(</w:t>
+                            </w:r>
+                            <w:proofErr w:type="spellStart"/>
+                            <w:r>
+                              <w:t>kelly,hot_rod</w:t>
+                            </w:r>
+                            <w:proofErr w:type="spellEnd"/>
+                            <w:r>
+                              <w:t>).</w:t>
                             </w:r>
                           </w:p>
                           <w:p>
@@ -4190,8 +6144,23 @@
                               <w:pStyle w:val="af"/>
                             </w:pPr>
                             <w:r>
-                              <w:tab/>
-                              <w:t>car(Model,Price1,4,Color,Price2).</w:t>
+                              <w:t xml:space="preserve">  </w:t>
+                            </w:r>
+                            <w:proofErr w:type="spellStart"/>
+                            <w:r>
+                              <w:t>can_buy</w:t>
+                            </w:r>
+                            <w:proofErr w:type="spellEnd"/>
+                            <w:r>
+                              <w:t>(</w:t>
+                            </w:r>
+                            <w:proofErr w:type="spellStart"/>
+                            <w:r>
+                              <w:t>kelly,pizza</w:t>
+                            </w:r>
+                            <w:proofErr w:type="spellEnd"/>
+                            <w:r>
+                              <w:t>).</w:t>
                             </w:r>
                           </w:p>
                           <w:p>
@@ -4199,8 +6168,15 @@
                               <w:pStyle w:val="af"/>
                             </w:pPr>
                             <w:r>
-                              <w:tab/>
-                              <w:t>%car(datsun,What1,What2,What3,What4).</w:t>
+                              <w:t xml:space="preserve">  likes(</w:t>
+                            </w:r>
+                            <w:proofErr w:type="spellStart"/>
+                            <w:r>
+                              <w:t>Who,What</w:t>
+                            </w:r>
+                            <w:proofErr w:type="spellEnd"/>
+                            <w:r>
+                              <w:t>).</w:t>
                             </w:r>
                           </w:p>
                           <w:p>
@@ -4208,8 +6184,7 @@
                               <w:pStyle w:val="af"/>
                             </w:pPr>
                             <w:r>
-                              <w:tab/>
-                              <w:t>%truck(toyota,What1,What2,What3,What4).</w:t>
+                              <w:t xml:space="preserve">  person(Who).</w:t>
                             </w:r>
                           </w:p>
                           <w:p>
@@ -4217,8 +6192,7 @@
                               <w:pStyle w:val="af"/>
                             </w:pPr>
                             <w:r>
-                              <w:tab/>
-                              <w:t>%car(chrysler,13000,3,red,12000).</w:t>
+                              <w:t xml:space="preserve">  car(What).</w:t>
                             </w:r>
                           </w:p>
                         </w:txbxContent>
@@ -4250,16 +6224,23 @@
                         <w:pStyle w:val="af"/>
                       </w:pPr>
                       <w:r>
-                        <w:tab/>
-                        <w:t>%truck(</w:t>
-                      </w:r>
-                      <w:proofErr w:type="gramStart"/>
-                      <w:r>
-                        <w:t>Model,Price</w:t>
-                      </w:r>
-                      <w:proofErr w:type="gramEnd"/>
-                      <w:r>
-                        <w:t>1,Quantity,black,Price2).</w:t>
+                        <w:t xml:space="preserve">  </w:t>
+                      </w:r>
+                      <w:proofErr w:type="spellStart"/>
+                      <w:r>
+                        <w:t>can_buy</w:t>
+                      </w:r>
+                      <w:proofErr w:type="spellEnd"/>
+                      <w:r>
+                        <w:t>(</w:t>
+                      </w:r>
+                      <w:proofErr w:type="spellStart"/>
+                      <w:r>
+                        <w:t>kelly,hot_rod</w:t>
+                      </w:r>
+                      <w:proofErr w:type="spellEnd"/>
+                      <w:r>
+                        <w:t>).</w:t>
                       </w:r>
                     </w:p>
                     <w:p>
@@ -4267,16 +6248,23 @@
                         <w:pStyle w:val="af"/>
                       </w:pPr>
                       <w:r>
-                        <w:tab/>
-                        <w:t>car(</w:t>
-                      </w:r>
-                      <w:proofErr w:type="gramStart"/>
-                      <w:r>
-                        <w:t>Model,Price</w:t>
-                      </w:r>
-                      <w:proofErr w:type="gramEnd"/>
-                      <w:r>
-                        <w:t>1,4,Color,Price2).</w:t>
+                        <w:t xml:space="preserve">  </w:t>
+                      </w:r>
+                      <w:proofErr w:type="spellStart"/>
+                      <w:r>
+                        <w:t>can_buy</w:t>
+                      </w:r>
+                      <w:proofErr w:type="spellEnd"/>
+                      <w:r>
+                        <w:t>(</w:t>
+                      </w:r>
+                      <w:proofErr w:type="spellStart"/>
+                      <w:r>
+                        <w:t>kelly,pizza</w:t>
+                      </w:r>
+                      <w:proofErr w:type="spellEnd"/>
+                      <w:r>
+                        <w:t>).</w:t>
                       </w:r>
                     </w:p>
                     <w:p>
@@ -4284,16 +6272,15 @@
                         <w:pStyle w:val="af"/>
                       </w:pPr>
                       <w:r>
-                        <w:tab/>
-                        <w:t>%car(</w:t>
-                      </w:r>
-                      <w:proofErr w:type="gramStart"/>
-                      <w:r>
-                        <w:t>datsun,What</w:t>
-                      </w:r>
-                      <w:proofErr w:type="gramEnd"/>
-                      <w:r>
-                        <w:t>1,What2,What3,What4).</w:t>
+                        <w:t xml:space="preserve">  likes(</w:t>
+                      </w:r>
+                      <w:proofErr w:type="spellStart"/>
+                      <w:r>
+                        <w:t>Who,What</w:t>
+                      </w:r>
+                      <w:proofErr w:type="spellEnd"/>
+                      <w:r>
+                        <w:t>).</w:t>
                       </w:r>
                     </w:p>
                     <w:p>
@@ -4301,16 +6288,7 @@
                         <w:pStyle w:val="af"/>
                       </w:pPr>
                       <w:r>
-                        <w:tab/>
-                        <w:t>%truck(</w:t>
-                      </w:r>
-                      <w:proofErr w:type="gramStart"/>
-                      <w:r>
-                        <w:t>toyota,What</w:t>
-                      </w:r>
-                      <w:proofErr w:type="gramEnd"/>
-                      <w:r>
-                        <w:t>1,What2,What3,What4).</w:t>
+                        <w:t xml:space="preserve">  person(Who).</w:t>
                       </w:r>
                     </w:p>
                     <w:p>
@@ -4318,16 +6296,7 @@
                         <w:pStyle w:val="af"/>
                       </w:pPr>
                       <w:r>
-                        <w:tab/>
-                        <w:t>%car(chrysler,13000,</w:t>
-                      </w:r>
-                      <w:proofErr w:type="gramStart"/>
-                      <w:r>
-                        <w:t>3,red</w:t>
-                      </w:r>
-                      <w:proofErr w:type="gramEnd"/>
-                      <w:r>
-                        <w:t>,12000).</w:t>
+                        <w:t xml:space="preserve">  car(What).</w:t>
                       </w:r>
                     </w:p>
                   </w:txbxContent>
@@ -4413,12 +6382,13 @@
           <w:noProof/>
           <w:lang w:eastAsia="ru-RU" w:bidi="ar-SA"/>
         </w:rPr>
+        <w:lastRenderedPageBreak/>
         <mc:AlternateContent>
           <mc:Choice Requires="wps">
             <w:drawing>
-              <wp:inline distT="0" distB="0" distL="0" distR="0" wp14:anchorId="327FB6CC" wp14:editId="1D611009">
-                <wp:extent cx="5940425" cy="2499360"/>
-                <wp:effectExtent l="0" t="0" r="22225" b="15240"/>
+              <wp:inline distT="0" distB="0" distL="0" distR="0" wp14:anchorId="327FB6CC" wp14:editId="28F824BC">
+                <wp:extent cx="5940425" cy="1821180"/>
+                <wp:effectExtent l="0" t="0" r="22225" b="26670"/>
                 <wp:docPr id="5" name="Надпись 5"/>
                 <wp:cNvGraphicFramePr>
                   <a:graphicFrameLocks xmlns:a="http://schemas.openxmlformats.org/drawingml/2006/main"/>
@@ -4432,7 +6402,7 @@
                       <wps:spPr bwMode="auto">
                         <a:xfrm>
                           <a:off x="0" y="0"/>
-                          <a:ext cx="5940425" cy="2499360"/>
+                          <a:ext cx="5940425" cy="1821180"/>
                         </a:xfrm>
                         <a:prstGeom prst="rect">
                           <a:avLst/>
@@ -4464,144 +6434,111 @@
                               <w:pStyle w:val="af"/>
                             </w:pPr>
                             <w:r>
+                              <w:t xml:space="preserve">  car(</w:t>
+                            </w:r>
+                            <w:proofErr w:type="spellStart"/>
+                            <w:r>
+                              <w:t>symbol,real,integer,symbol,integer</w:t>
+                            </w:r>
+                            <w:proofErr w:type="spellEnd"/>
+                            <w:r>
+                              <w:t>)</w:t>
+                            </w:r>
+                          </w:p>
+                          <w:p>
+                            <w:pPr>
+                              <w:pStyle w:val="af"/>
+                            </w:pPr>
+                            <w:r>
+                              <w:t xml:space="preserve">  truck(</w:t>
+                            </w:r>
+                            <w:proofErr w:type="spellStart"/>
+                            <w:r>
+                              <w:t>symbol,real,integer,symbol,integer</w:t>
+                            </w:r>
+                            <w:proofErr w:type="spellEnd"/>
+                            <w:r>
+                              <w:t>)</w:t>
+                            </w:r>
+                          </w:p>
+                          <w:p>
+                            <w:pPr>
+                              <w:pStyle w:val="af"/>
+                            </w:pPr>
+                          </w:p>
+                          <w:p>
+                            <w:pPr>
+                              <w:pStyle w:val="af"/>
+                            </w:pPr>
+                            <w:r>
+                              <w:t>clauses</w:t>
+                            </w:r>
+                          </w:p>
+                          <w:p>
+                            <w:pPr>
+                              <w:pStyle w:val="af"/>
+                            </w:pPr>
+                            <w:r>
+                              <w:t xml:space="preserve">  car(chrysler,13000,3,red,12000).</w:t>
+                            </w:r>
+                          </w:p>
+                          <w:p>
+                            <w:pPr>
+                              <w:pStyle w:val="af"/>
+                            </w:pPr>
+                            <w:r>
+                              <w:t xml:space="preserve">  car(ford,90000,4,gray,25000).</w:t>
+                            </w:r>
+                          </w:p>
+                          <w:p>
+                            <w:pPr>
+                              <w:pStyle w:val="af"/>
+                            </w:pPr>
+                            <w:r>
+                              <w:t xml:space="preserve">  car(datsun,8000,1,red,30000).</w:t>
+                            </w:r>
+                          </w:p>
+                          <w:p>
+                            <w:pPr>
+                              <w:pStyle w:val="af"/>
+                            </w:pPr>
+                            <w:r>
+                              <w:t xml:space="preserve">  truck(ford,80000,6,blue,8000).</w:t>
+                            </w:r>
+                          </w:p>
+                          <w:p>
+                            <w:pPr>
+                              <w:pStyle w:val="af"/>
+                            </w:pPr>
+                            <w:r>
+                              <w:t xml:space="preserve">  truck(datsun,50000,5,orange,20000).</w:t>
+                            </w:r>
+                          </w:p>
+                          <w:p>
+                            <w:pPr>
+                              <w:pStyle w:val="af"/>
+                            </w:pPr>
+                            <w:r>
+                              <w:t xml:space="preserve">  truck(toyota,25000,5,black,25000).</w:t>
+                            </w:r>
+                            <w:r>
                               <w:tab/>
                             </w:r>
-                            <w:r>
-                              <w:t>nondeterm can_buy(symbol, symbol)</w:t>
-                            </w:r>
-                          </w:p>
-                          <w:p>
-                            <w:pPr>
-                              <w:pStyle w:val="af"/>
-                            </w:pPr>
-                            <w:r>
-                              <w:tab/>
-                              <w:t>nondeterm person(symbol)</w:t>
-                            </w:r>
-                          </w:p>
-                          <w:p>
-                            <w:pPr>
-                              <w:pStyle w:val="af"/>
-                            </w:pPr>
-                            <w:r>
-                              <w:tab/>
-                              <w:t>nondeterm car(symbol)</w:t>
-                            </w:r>
-                          </w:p>
-                          <w:p>
-                            <w:pPr>
-                              <w:pStyle w:val="af"/>
-                            </w:pPr>
-                            <w:r>
-                              <w:tab/>
-                              <w:t>likes(symbol, symbol)</w:t>
-                            </w:r>
-                          </w:p>
-                          <w:p>
-                            <w:pPr>
-                              <w:pStyle w:val="af"/>
-                            </w:pPr>
-                            <w:r>
-                              <w:tab/>
-                              <w:t>for_sale(symbol)</w:t>
-                            </w:r>
-                          </w:p>
-                          <w:p>
-                            <w:pPr>
-                              <w:pStyle w:val="af"/>
-                            </w:pPr>
-                            <w:r>
-                              <w:t>clauses</w:t>
-                            </w:r>
-                          </w:p>
-                          <w:p>
-                            <w:pPr>
-                              <w:pStyle w:val="af"/>
-                            </w:pPr>
-                            <w:r>
-                              <w:tab/>
-                              <w:t xml:space="preserve">can_buy(X, Y) :- person(X), car(Y), likes(X, Y), for_sale(Y). </w:t>
-                            </w:r>
-                          </w:p>
-                          <w:p>
-                            <w:pPr>
-                              <w:pStyle w:val="af"/>
-                            </w:pPr>
-                            <w:r>
-                              <w:tab/>
-                              <w:t>person(kelly).</w:t>
-                            </w:r>
-                          </w:p>
-                          <w:p>
-                            <w:pPr>
-                              <w:pStyle w:val="af"/>
-                            </w:pPr>
-                            <w:r>
-                              <w:tab/>
-                              <w:t>person(judy).</w:t>
-                            </w:r>
-                          </w:p>
-                          <w:p>
-                            <w:pPr>
-                              <w:pStyle w:val="af"/>
-                            </w:pPr>
-                            <w:r>
-                              <w:tab/>
-                              <w:t>car(lemon).</w:t>
-                            </w:r>
-                          </w:p>
-                          <w:p>
-                            <w:pPr>
-                              <w:pStyle w:val="af"/>
-                            </w:pPr>
-                            <w:r>
-                              <w:tab/>
-                              <w:t>car(hot_rod).</w:t>
-                            </w:r>
-                          </w:p>
-                          <w:p>
-                            <w:pPr>
-                              <w:pStyle w:val="af"/>
-                            </w:pPr>
-                            <w:r>
-                              <w:tab/>
-                              <w:t>likes(kelly, hot_rod).</w:t>
-                            </w:r>
-                          </w:p>
-                          <w:p>
-                            <w:pPr>
-                              <w:pStyle w:val="af"/>
-                            </w:pPr>
-                            <w:r>
-                              <w:tab/>
-                              <w:t>likes(judy, pizza).</w:t>
-                            </w:r>
-                          </w:p>
-                          <w:p>
-                            <w:pPr>
-                              <w:pStyle w:val="af"/>
-                            </w:pPr>
-                            <w:r>
-                              <w:tab/>
-                              <w:t>for_sale(pizza).</w:t>
-                            </w:r>
-                          </w:p>
-                          <w:p>
-                            <w:pPr>
-                              <w:pStyle w:val="af"/>
-                            </w:pPr>
-                            <w:r>
-                              <w:tab/>
-                              <w:t>for_sale(lemon).</w:t>
-                            </w:r>
-                          </w:p>
-                          <w:p>
-                            <w:pPr>
-                              <w:pStyle w:val="af"/>
-                            </w:pPr>
-                            <w:r>
-                              <w:tab/>
-                              <w:t>for_sale(hot_rod).</w:t>
+                            <w:proofErr w:type="spellStart"/>
+                            <w:r>
+                              <w:t>for_sale</w:t>
+                            </w:r>
+                            <w:proofErr w:type="spellEnd"/>
+                            <w:r>
+                              <w:t>(</w:t>
+                            </w:r>
+                            <w:proofErr w:type="spellStart"/>
+                            <w:r>
+                              <w:t>hot_rod</w:t>
+                            </w:r>
+                            <w:proofErr w:type="spellEnd"/>
+                            <w:r>
+                              <w:t>).</w:t>
                             </w:r>
                           </w:p>
                         </w:txbxContent>
@@ -4617,7 +6554,7 @@
           </mc:Choice>
           <mc:Fallback>
             <w:pict>
-              <v:shape w14:anchorId="327FB6CC" id="Надпись 5" o:spid="_x0000_s1030" type="#_x0000_t202" style="width:467.75pt;height:196.8pt;visibility:visible;mso-wrap-style:square;mso-left-percent:-10001;mso-top-percent:-10001;mso-position-horizontal:absolute;mso-position-horizontal-relative:char;mso-position-vertical:absolute;mso-position-vertical-relative:line;mso-left-percent:-10001;mso-top-percent:-10001;v-text-anchor:top" o:gfxdata="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">
+              <v:shape w14:anchorId="327FB6CC" id="Надпись 5" o:spid="_x0000_s1030" type="#_x0000_t202" style="width:467.75pt;height:143.4pt;visibility:visible;mso-wrap-style:square;mso-left-percent:-10001;mso-top-percent:-10001;mso-position-horizontal:absolute;mso-position-horizontal-relative:char;mso-position-vertical:absolute;mso-position-vertical-relative:line;mso-left-percent:-10001;mso-top-percent:-10001;v-text-anchor:top" o:gfxdata="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">
                 <v:textbox>
                   <w:txbxContent>
                     <w:p>
@@ -4633,63 +6570,44 @@
                         <w:pStyle w:val="af"/>
                       </w:pPr>
                       <w:r>
-                        <w:tab/>
+                        <w:t xml:space="preserve">  car(</w:t>
                       </w:r>
                       <w:proofErr w:type="spellStart"/>
                       <w:r>
-                        <w:t>nondeterm</w:t>
+                        <w:t>symbol,real,integer,symbol,integer</w:t>
                       </w:r>
                       <w:proofErr w:type="spellEnd"/>
                       <w:r>
-                        <w:t xml:space="preserve"> </w:t>
+                        <w:t>)</w:t>
+                      </w:r>
+                    </w:p>
+                    <w:p>
+                      <w:pPr>
+                        <w:pStyle w:val="af"/>
+                      </w:pPr>
+                      <w:r>
+                        <w:t xml:space="preserve">  truck(</w:t>
                       </w:r>
                       <w:proofErr w:type="spellStart"/>
                       <w:r>
-                        <w:t>can_</w:t>
-                      </w:r>
-                      <w:proofErr w:type="gramStart"/>
-                      <w:r>
-                        <w:t>buy</w:t>
+                        <w:t>symbol,real,integer,symbol,integer</w:t>
                       </w:r>
                       <w:proofErr w:type="spellEnd"/>
                       <w:r>
-                        <w:t>(</w:t>
-                      </w:r>
-                      <w:proofErr w:type="gramEnd"/>
-                      <w:r>
-                        <w:t>symbol, symbol)</w:t>
+                        <w:t>)</w:t>
                       </w:r>
                     </w:p>
                     <w:p>
                       <w:pPr>
                         <w:pStyle w:val="af"/>
                       </w:pPr>
-                      <w:r>
-                        <w:tab/>
-                      </w:r>
-                      <w:proofErr w:type="spellStart"/>
-                      <w:r>
-                        <w:t>nondeterm</w:t>
-                      </w:r>
-                      <w:proofErr w:type="spellEnd"/>
-                      <w:r>
-                        <w:t xml:space="preserve"> person(symbol)</w:t>
-                      </w:r>
                     </w:p>
                     <w:p>
                       <w:pPr>
                         <w:pStyle w:val="af"/>
                       </w:pPr>
                       <w:r>
-                        <w:tab/>
-                      </w:r>
-                      <w:proofErr w:type="spellStart"/>
-                      <w:r>
-                        <w:t>nondeterm</w:t>
-                      </w:r>
-                      <w:proofErr w:type="spellEnd"/>
-                      <w:r>
-                        <w:t xml:space="preserve"> car(symbol)</w:t>
+                        <w:t>clauses</w:t>
                       </w:r>
                     </w:p>
                     <w:p>
@@ -4697,15 +6615,7 @@
                         <w:pStyle w:val="af"/>
                       </w:pPr>
                       <w:r>
-                        <w:tab/>
-                      </w:r>
-                      <w:proofErr w:type="gramStart"/>
-                      <w:r>
-                        <w:t>likes(</w:t>
-                      </w:r>
-                      <w:proofErr w:type="gramEnd"/>
-                      <w:r>
-                        <w:t>symbol, symbol)</w:t>
+                        <w:t xml:space="preserve">  car(chrysler,13000,3,red,12000).</w:t>
                       </w:r>
                     </w:p>
                     <w:p>
@@ -4713,15 +6623,7 @@
                         <w:pStyle w:val="af"/>
                       </w:pPr>
                       <w:r>
-                        <w:tab/>
-                      </w:r>
-                      <w:proofErr w:type="spellStart"/>
-                      <w:r>
-                        <w:t>for_sale</w:t>
-                      </w:r>
-                      <w:proofErr w:type="spellEnd"/>
-                      <w:r>
-                        <w:t>(symbol)</w:t>
+                        <w:t xml:space="preserve">  car(ford,90000,4,gray,25000).</w:t>
                       </w:r>
                     </w:p>
                     <w:p>
@@ -4729,7 +6631,7 @@
                         <w:pStyle w:val="af"/>
                       </w:pPr>
                       <w:r>
-                        <w:t>clauses</w:t>
+                        <w:t xml:space="preserve">  car(datsun,8000,1,red,30000).</w:t>
                       </w:r>
                     </w:p>
                     <w:p>
@@ -4737,31 +6639,7 @@
                         <w:pStyle w:val="af"/>
                       </w:pPr>
                       <w:r>
-                        <w:tab/>
-                      </w:r>
-                      <w:proofErr w:type="spellStart"/>
-                      <w:r>
-                        <w:t>can_</w:t>
-                      </w:r>
-                      <w:proofErr w:type="gramStart"/>
-                      <w:r>
-                        <w:t>buy</w:t>
-                      </w:r>
-                      <w:proofErr w:type="spellEnd"/>
-                      <w:r>
-                        <w:t>(</w:t>
-                      </w:r>
-                      <w:proofErr w:type="gramEnd"/>
-                      <w:r>
-                        <w:t xml:space="preserve">X, Y) :- person(X), car(Y), likes(X, Y), </w:t>
-                      </w:r>
-                      <w:proofErr w:type="spellStart"/>
-                      <w:r>
-                        <w:t>for_sale</w:t>
-                      </w:r>
-                      <w:proofErr w:type="spellEnd"/>
-                      <w:r>
-                        <w:t xml:space="preserve">(Y). </w:t>
+                        <w:t xml:space="preserve">  truck(ford,80000,6,blue,8000).</w:t>
                       </w:r>
                     </w:p>
                     <w:p>
@@ -4769,16 +6647,7 @@
                         <w:pStyle w:val="af"/>
                       </w:pPr>
                       <w:r>
-                        <w:tab/>
-                        <w:t>person(</w:t>
-                      </w:r>
-                      <w:proofErr w:type="spellStart"/>
-                      <w:r>
-                        <w:t>kelly</w:t>
-                      </w:r>
-                      <w:proofErr w:type="spellEnd"/>
-                      <w:r>
-                        <w:t>).</w:t>
+                        <w:t xml:space="preserve">  truck(datsun,50000,5,orange,20000).</w:t>
                       </w:r>
                     </w:p>
                     <w:p>
@@ -4786,130 +6655,8 @@
                         <w:pStyle w:val="af"/>
                       </w:pPr>
                       <w:r>
-                        <w:tab/>
-                        <w:t>person(</w:t>
-                      </w:r>
-                      <w:proofErr w:type="spellStart"/>
-                      <w:r>
-                        <w:t>judy</w:t>
-                      </w:r>
-                      <w:proofErr w:type="spellEnd"/>
-                      <w:r>
-                        <w:t>).</w:t>
-                      </w:r>
-                    </w:p>
-                    <w:p>
-                      <w:pPr>
-                        <w:pStyle w:val="af"/>
-                      </w:pPr>
-                      <w:r>
-                        <w:tab/>
-                        <w:t>car(lemon).</w:t>
-                      </w:r>
-                    </w:p>
-                    <w:p>
-                      <w:pPr>
-                        <w:pStyle w:val="af"/>
-                      </w:pPr>
-                      <w:r>
-                        <w:tab/>
-                        <w:t>car(</w:t>
-                      </w:r>
-                      <w:proofErr w:type="spellStart"/>
-                      <w:r>
-                        <w:t>hot_rod</w:t>
-                      </w:r>
-                      <w:proofErr w:type="spellEnd"/>
-                      <w:r>
-                        <w:t>).</w:t>
-                      </w:r>
-                    </w:p>
-                    <w:p>
-                      <w:pPr>
-                        <w:pStyle w:val="af"/>
-                      </w:pPr>
-                      <w:r>
-                        <w:tab/>
-                      </w:r>
-                      <w:proofErr w:type="gramStart"/>
-                      <w:r>
-                        <w:t>likes(</w:t>
-                      </w:r>
-                      <w:proofErr w:type="spellStart"/>
-                      <w:proofErr w:type="gramEnd"/>
-                      <w:r>
-                        <w:t>kelly</w:t>
-                      </w:r>
-                      <w:proofErr w:type="spellEnd"/>
-                      <w:r>
-                        <w:t xml:space="preserve">, </w:t>
-                      </w:r>
-                      <w:proofErr w:type="spellStart"/>
-                      <w:r>
-                        <w:t>hot_rod</w:t>
-                      </w:r>
-                      <w:proofErr w:type="spellEnd"/>
-                      <w:r>
-                        <w:t>).</w:t>
-                      </w:r>
-                    </w:p>
-                    <w:p>
-                      <w:pPr>
-                        <w:pStyle w:val="af"/>
-                      </w:pPr>
-                      <w:r>
-                        <w:tab/>
-                      </w:r>
-                      <w:proofErr w:type="gramStart"/>
-                      <w:r>
-                        <w:t>likes(</w:t>
-                      </w:r>
-                      <w:proofErr w:type="spellStart"/>
-                      <w:proofErr w:type="gramEnd"/>
-                      <w:r>
-                        <w:t>judy</w:t>
-                      </w:r>
-                      <w:proofErr w:type="spellEnd"/>
-                      <w:r>
-                        <w:t>, pizza).</w:t>
-                      </w:r>
-                    </w:p>
-                    <w:p>
-                      <w:pPr>
-                        <w:pStyle w:val="af"/>
-                      </w:pPr>
-                      <w:r>
-                        <w:tab/>
-                      </w:r>
-                      <w:proofErr w:type="spellStart"/>
-                      <w:r>
-                        <w:t>for_sale</w:t>
-                      </w:r>
-                      <w:proofErr w:type="spellEnd"/>
-                      <w:r>
-                        <w:t>(pizza).</w:t>
-                      </w:r>
-                    </w:p>
-                    <w:p>
-                      <w:pPr>
-                        <w:pStyle w:val="af"/>
-                      </w:pPr>
-                      <w:r>
-                        <w:tab/>
-                      </w:r>
-                      <w:proofErr w:type="spellStart"/>
-                      <w:r>
-                        <w:t>for_sale</w:t>
-                      </w:r>
-                      <w:proofErr w:type="spellEnd"/>
-                      <w:r>
-                        <w:t>(lemon).</w:t>
-                      </w:r>
-                    </w:p>
-                    <w:p>
-                      <w:pPr>
-                        <w:pStyle w:val="af"/>
-                      </w:pPr>
+                        <w:t xml:space="preserve">  truck(toyota,25000,5,black,25000).</w:t>
+                      </w:r>
                       <w:r>
                         <w:tab/>
                       </w:r>
@@ -4954,7 +6701,6 @@
           <w:szCs w:val="28"/>
           <w:lang w:eastAsia="ru-RU" w:bidi="ar-SA"/>
         </w:rPr>
-        <w:lastRenderedPageBreak/>
         <w:t>Примеры запросов:</w:t>
       </w:r>
     </w:p>
@@ -5020,11 +6766,15 @@
                               <w:pStyle w:val="af"/>
                             </w:pPr>
                             <w:r>
-                              <w:tab/>
-                              <w:t>%</w:t>
-                            </w:r>
-                            <w:r>
-                              <w:t>can_buy(judy, hot_rod).</w:t>
+                              <w:t xml:space="preserve">  car(</w:t>
+                            </w:r>
+                            <w:proofErr w:type="spellStart"/>
+                            <w:r>
+                              <w:t>What,Which,Who,Color,Price</w:t>
+                            </w:r>
+                            <w:proofErr w:type="spellEnd"/>
+                            <w:r>
+                              <w:t>).</w:t>
                             </w:r>
                           </w:p>
                           <w:p>
@@ -5032,8 +6782,7 @@
                               <w:pStyle w:val="af"/>
                             </w:pPr>
                             <w:r>
-                              <w:tab/>
-                              <w:t>%likes(Who,What).</w:t>
+                              <w:t xml:space="preserve">  car(mitsubishi,12000,4,grey,33000).</w:t>
                             </w:r>
                           </w:p>
                           <w:p>
@@ -5041,8 +6790,7 @@
                               <w:pStyle w:val="af"/>
                             </w:pPr>
                             <w:r>
-                              <w:tab/>
-                              <w:t>%car(What).</w:t>
+                              <w:t xml:space="preserve">  car(ford,90000,4,gray,25000).</w:t>
                             </w:r>
                           </w:p>
                           <w:p>
@@ -5050,23 +6798,7 @@
                               <w:pStyle w:val="af"/>
                             </w:pPr>
                             <w:r>
-                              <w:t xml:space="preserve">     </w:t>
-                            </w:r>
-                            <w:r>
-                              <w:tab/>
-                              <w:t>%can_buy(Who, lemon).</w:t>
-                            </w:r>
-                          </w:p>
-                          <w:p>
-                            <w:pPr>
-                              <w:pStyle w:val="af"/>
-                            </w:pPr>
-                            <w:r>
-                              <w:t xml:space="preserve">     </w:t>
-                            </w:r>
-                            <w:r>
-                              <w:tab/>
-                              <w:t>person(Who).</w:t>
+                              <w:t xml:space="preserve">  truck(toyota,25000,5,black,25000).</w:t>
                             </w:r>
                           </w:p>
                         </w:txbxContent>
@@ -5098,36 +6830,14 @@
                         <w:pStyle w:val="af"/>
                       </w:pPr>
                       <w:r>
-                        <w:tab/>
-                        <w:t>%</w:t>
+                        <w:t xml:space="preserve">  car(</w:t>
                       </w:r>
                       <w:proofErr w:type="spellStart"/>
                       <w:r>
-                        <w:t>can_</w:t>
-                      </w:r>
-                      <w:proofErr w:type="gramStart"/>
-                      <w:r>
-                        <w:t>buy</w:t>
+                        <w:t>What,Which,Who,Color,Price</w:t>
                       </w:r>
                       <w:proofErr w:type="spellEnd"/>
                       <w:r>
-                        <w:t>(</w:t>
-                      </w:r>
-                      <w:proofErr w:type="spellStart"/>
-                      <w:proofErr w:type="gramEnd"/>
-                      <w:r>
-                        <w:t>judy</w:t>
-                      </w:r>
-                      <w:proofErr w:type="spellEnd"/>
-                      <w:r>
-                        <w:t xml:space="preserve">, </w:t>
-                      </w:r>
-                      <w:proofErr w:type="spellStart"/>
-                      <w:r>
-                        <w:t>hot_rod</w:t>
-                      </w:r>
-                      <w:proofErr w:type="spellEnd"/>
-                      <w:r>
                         <w:t>).</w:t>
                       </w:r>
                     </w:p>
@@ -5136,18 +6846,7 @@
                         <w:pStyle w:val="af"/>
                       </w:pPr>
                       <w:r>
-                        <w:tab/>
-                        <w:t>%likes(</w:t>
-                      </w:r>
-                      <w:proofErr w:type="spellStart"/>
-                      <w:proofErr w:type="gramStart"/>
-                      <w:r>
-                        <w:t>Who,What</w:t>
-                      </w:r>
-                      <w:proofErr w:type="spellEnd"/>
-                      <w:proofErr w:type="gramEnd"/>
-                      <w:r>
-                        <w:t>).</w:t>
+                        <w:t xml:space="preserve">  car(mitsubishi,12000,4,grey,33000).</w:t>
                       </w:r>
                     </w:p>
                     <w:p>
@@ -5155,8 +6854,7 @@
                         <w:pStyle w:val="af"/>
                       </w:pPr>
                       <w:r>
-                        <w:tab/>
-                        <w:t>%car(What).</w:t>
+                        <w:t xml:space="preserve">  car(ford,90000,4,gray,25000).</w:t>
                       </w:r>
                     </w:p>
                     <w:p>
@@ -5164,39 +6862,7 @@
                         <w:pStyle w:val="af"/>
                       </w:pPr>
                       <w:r>
-                        <w:t xml:space="preserve">     </w:t>
-                      </w:r>
-                      <w:r>
-                        <w:tab/>
-                        <w:t>%</w:t>
-                      </w:r>
-                      <w:proofErr w:type="spellStart"/>
-                      <w:r>
-                        <w:t>can_</w:t>
-                      </w:r>
-                      <w:proofErr w:type="gramStart"/>
-                      <w:r>
-                        <w:t>buy</w:t>
-                      </w:r>
-                      <w:proofErr w:type="spellEnd"/>
-                      <w:r>
-                        <w:t>(</w:t>
-                      </w:r>
-                      <w:proofErr w:type="gramEnd"/>
-                      <w:r>
-                        <w:t>Who, lemon).</w:t>
-                      </w:r>
-                    </w:p>
-                    <w:p>
-                      <w:pPr>
-                        <w:pStyle w:val="af"/>
-                      </w:pPr>
-                      <w:r>
-                        <w:t xml:space="preserve">     </w:t>
-                      </w:r>
-                      <w:r>
-                        <w:tab/>
-                        <w:t>person(Who).</w:t>
+                        <w:t xml:space="preserve">  truck(toyota,25000,5,black,25000).</w:t>
                       </w:r>
                     </w:p>
                   </w:txbxContent>
@@ -5233,23 +6899,7 @@
           <w:szCs w:val="28"/>
           <w:lang w:eastAsia="ru-RU" w:bidi="ar-SA"/>
         </w:rPr>
-        <w:t>Дни рождения и</w:t>
-      </w:r>
-      <w:r>
-        <w:rPr>
-          <w:sz w:val="28"/>
-          <w:szCs w:val="28"/>
-          <w:lang w:eastAsia="ru-RU" w:bidi="ar-SA"/>
-        </w:rPr>
-        <w:t xml:space="preserve"> </w:t>
-      </w:r>
-      <w:r>
-        <w:rPr>
-          <w:sz w:val="28"/>
-          <w:szCs w:val="28"/>
-          <w:lang w:eastAsia="ru-RU" w:bidi="ar-SA"/>
-        </w:rPr>
-        <w:t>хобби</w:t>
+        <w:t>Цветочный магазин</w:t>
       </w:r>
       <w:r>
         <w:rPr>
@@ -5283,7 +6933,7 @@
         <w:rPr>
           <w:lang w:eastAsia="ru-RU" w:bidi="ar-SA"/>
         </w:rPr>
-        <w:t>Дни рождения и хобби</w:t>
+        <w:t>Цветочный магазин</w:t>
       </w:r>
       <w:r>
         <w:rPr>
@@ -5379,7 +7029,7 @@
                               <w:pStyle w:val="af"/>
                             </w:pPr>
                             <w:r>
-                              <w:t xml:space="preserve">domains </w:t>
+                              <w:t>domains</w:t>
                             </w:r>
                           </w:p>
                           <w:p>
@@ -5387,8 +7037,7 @@
                               <w:pStyle w:val="af"/>
                             </w:pPr>
                             <w:r>
-                              <w:tab/>
-                              <w:t xml:space="preserve">a=symbol </w:t>
+                              <w:t xml:space="preserve">  shopper = symbol</w:t>
                             </w:r>
                           </w:p>
                           <w:p>
@@ -5396,8 +7045,15 @@
                               <w:pStyle w:val="af"/>
                             </w:pPr>
                             <w:r>
-                              <w:tab/>
-                              <w:t xml:space="preserve">b=integer </w:t>
+                              <w:t xml:space="preserve">  </w:t>
+                            </w:r>
+                            <w:proofErr w:type="spellStart"/>
+                            <w:r>
+                              <w:t>flower_name</w:t>
+                            </w:r>
+                            <w:proofErr w:type="spellEnd"/>
+                            <w:r>
+                              <w:t xml:space="preserve"> = symbol</w:t>
                             </w:r>
                           </w:p>
                           <w:p>
@@ -5405,7 +7061,15 @@
                               <w:pStyle w:val="af"/>
                             </w:pPr>
                             <w:r>
-                              <w:t xml:space="preserve">predicates </w:t>
+                              <w:t xml:space="preserve">  </w:t>
+                            </w:r>
+                            <w:proofErr w:type="spellStart"/>
+                            <w:r>
+                              <w:t>flower_color</w:t>
+                            </w:r>
+                            <w:proofErr w:type="spellEnd"/>
+                            <w:r>
+                              <w:t xml:space="preserve"> = symbol</w:t>
                             </w:r>
                           </w:p>
                           <w:p>
@@ -5413,11 +7077,7 @@
                               <w:pStyle w:val="af"/>
                             </w:pPr>
                             <w:r>
-                              <w:tab/>
-                              <w:t>birthday(</w:t>
-                            </w:r>
-                            <w:r>
-                              <w:t xml:space="preserve">a,b,a) </w:t>
+                              <w:t xml:space="preserve">  </w:t>
                             </w:r>
                           </w:p>
                           <w:p>
@@ -5425,8 +7085,7 @@
                               <w:pStyle w:val="af"/>
                             </w:pPr>
                             <w:r>
-                              <w:tab/>
-                              <w:t xml:space="preserve">likes(a,a) </w:t>
+                              <w:t>predicates</w:t>
                             </w:r>
                           </w:p>
                           <w:p>
@@ -5434,16 +7093,31 @@
                               <w:pStyle w:val="af"/>
                             </w:pPr>
                             <w:r>
-                              <w:t xml:space="preserve">clauses </w:t>
+                              <w:t xml:space="preserve">  </w:t>
+                            </w:r>
+                            <w:proofErr w:type="spellStart"/>
+                            <w:r>
+                              <w:t>can_buy</w:t>
+                            </w:r>
+                            <w:proofErr w:type="spellEnd"/>
+                            <w:r>
+                              <w:t>(</w:t>
+                            </w:r>
+                            <w:proofErr w:type="spellStart"/>
+                            <w:r>
+                              <w:t>shopper,flower_name,flower_color</w:t>
+                            </w:r>
+                            <w:proofErr w:type="spellEnd"/>
+                            <w:r>
+                              <w:t>)</w:t>
                             </w:r>
                           </w:p>
                           <w:p>
                             <w:pPr>
                               <w:pStyle w:val="af"/>
-                              <w:ind w:firstLine="708"/>
-                            </w:pPr>
-                            <w:r>
-                              <w:t xml:space="preserve">birthday(nataly, 8, september). </w:t>
+                            </w:pPr>
+                            <w:r>
+                              <w:t xml:space="preserve">  person(shopper)</w:t>
                             </w:r>
                           </w:p>
                           <w:p>
@@ -5451,8 +7125,15 @@
                               <w:pStyle w:val="af"/>
                             </w:pPr>
                             <w:r>
-                              <w:tab/>
-                              <w:t xml:space="preserve">birthday(yana, 25, august). </w:t>
+                              <w:t xml:space="preserve">  flower(</w:t>
+                            </w:r>
+                            <w:proofErr w:type="spellStart"/>
+                            <w:r>
+                              <w:t>flower_name,flower_color</w:t>
+                            </w:r>
+                            <w:proofErr w:type="spellEnd"/>
+                            <w:r>
+                              <w:t>)</w:t>
                             </w:r>
                           </w:p>
                           <w:p>
@@ -5460,8 +7141,15 @@
                               <w:pStyle w:val="af"/>
                             </w:pPr>
                             <w:r>
-                              <w:tab/>
-                              <w:t xml:space="preserve">birthday(nina, 28, september). </w:t>
+                              <w:t xml:space="preserve">  likes(</w:t>
+                            </w:r>
+                            <w:proofErr w:type="spellStart"/>
+                            <w:r>
+                              <w:t>shopper,flower_name,flower_color</w:t>
+                            </w:r>
+                            <w:proofErr w:type="spellEnd"/>
+                            <w:r>
+                              <w:t>)</w:t>
                             </w:r>
                           </w:p>
                           <w:p>
@@ -5469,26 +7157,36 @@
                               <w:pStyle w:val="af"/>
                             </w:pPr>
                             <w:r>
-                              <w:tab/>
-                              <w:t xml:space="preserve">birthday(peter, 2, august). </w:t>
+                              <w:t xml:space="preserve">  </w:t>
+                            </w:r>
+                            <w:proofErr w:type="spellStart"/>
+                            <w:r>
+                              <w:t>for_sale</w:t>
+                            </w:r>
+                            <w:proofErr w:type="spellEnd"/>
+                            <w:r>
+                              <w:t>(</w:t>
+                            </w:r>
+                            <w:proofErr w:type="spellStart"/>
+                            <w:r>
+                              <w:t>flower_name,flower_color</w:t>
+                            </w:r>
+                            <w:proofErr w:type="spellEnd"/>
+                            <w:r>
+                              <w:t>)</w:t>
                             </w:r>
                           </w:p>
                           <w:p>
                             <w:pPr>
                               <w:pStyle w:val="af"/>
                             </w:pPr>
-                            <w:r>
-                              <w:tab/>
-                              <w:t xml:space="preserve">birthday(ivan, 12, august). </w:t>
-                            </w:r>
                           </w:p>
                           <w:p>
                             <w:pPr>
                               <w:pStyle w:val="af"/>
                             </w:pPr>
                             <w:r>
-                              <w:tab/>
-                              <w:t xml:space="preserve">likes(nataly, books). </w:t>
+                              <w:t>clauses</w:t>
                             </w:r>
                           </w:p>
                           <w:p>
@@ -5496,8 +7194,7 @@
                               <w:pStyle w:val="af"/>
                             </w:pPr>
                             <w:r>
-                              <w:tab/>
-                              <w:t xml:space="preserve">likes(nataly, sport). </w:t>
+                              <w:t xml:space="preserve">  person(sally).</w:t>
                             </w:r>
                           </w:p>
                           <w:p>
@@ -5505,8 +7202,15 @@
                               <w:pStyle w:val="af"/>
                             </w:pPr>
                             <w:r>
-                              <w:tab/>
-                              <w:t xml:space="preserve">likes(yana, books). </w:t>
+                              <w:t xml:space="preserve">  flower(</w:t>
+                            </w:r>
+                            <w:proofErr w:type="spellStart"/>
+                            <w:r>
+                              <w:t>rose,red</w:t>
+                            </w:r>
+                            <w:proofErr w:type="spellEnd"/>
+                            <w:r>
+                              <w:t>).</w:t>
                             </w:r>
                           </w:p>
                           <w:p>
@@ -5514,8 +7218,15 @@
                               <w:pStyle w:val="af"/>
                             </w:pPr>
                             <w:r>
-                              <w:tab/>
-                              <w:t xml:space="preserve">likes(yana, dances). </w:t>
+                              <w:t xml:space="preserve">  likes(</w:t>
+                            </w:r>
+                            <w:proofErr w:type="spellStart"/>
+                            <w:r>
+                              <w:t>sally,rose,red</w:t>
+                            </w:r>
+                            <w:proofErr w:type="spellEnd"/>
+                            <w:r>
+                              <w:t>).</w:t>
                             </w:r>
                           </w:p>
                           <w:p>
@@ -5523,8 +7234,23 @@
                               <w:pStyle w:val="af"/>
                             </w:pPr>
                             <w:r>
-                              <w:tab/>
-                              <w:t xml:space="preserve">likes(peter, music). </w:t>
+                              <w:t xml:space="preserve">  </w:t>
+                            </w:r>
+                            <w:proofErr w:type="spellStart"/>
+                            <w:r>
+                              <w:t>for_sale</w:t>
+                            </w:r>
+                            <w:proofErr w:type="spellEnd"/>
+                            <w:r>
+                              <w:t>(</w:t>
+                            </w:r>
+                            <w:proofErr w:type="spellStart"/>
+                            <w:r>
+                              <w:t>rose,red</w:t>
+                            </w:r>
+                            <w:proofErr w:type="spellEnd"/>
+                            <w:r>
+                              <w:t>).</w:t>
                             </w:r>
                           </w:p>
                           <w:p>
@@ -5532,8 +7258,23 @@
                               <w:pStyle w:val="af"/>
                             </w:pPr>
                             <w:r>
-                              <w:tab/>
-                              <w:t xml:space="preserve">likes(peter, dances). </w:t>
+                              <w:t xml:space="preserve">  </w:t>
+                            </w:r>
+                            <w:proofErr w:type="spellStart"/>
+                            <w:r>
+                              <w:t>can_buy</w:t>
+                            </w:r>
+                            <w:proofErr w:type="spellEnd"/>
+                            <w:r>
+                              <w:t>(</w:t>
+                            </w:r>
+                            <w:proofErr w:type="spellStart"/>
+                            <w:r>
+                              <w:t>Shopper,Flower_name,Flower_color</w:t>
+                            </w:r>
+                            <w:proofErr w:type="spellEnd"/>
+                            <w:r>
+                              <w:t>):- for_sale(Flower_name,Flower_color),flower(Flower_name,Flower_color),likes(Shopper,Flower_name,Flower_color).</w:t>
                             </w:r>
                           </w:p>
                           <w:p>
@@ -5541,20 +7282,7 @@
                               <w:pStyle w:val="af"/>
                             </w:pPr>
                             <w:r>
-                              <w:tab/>
-                              <w:t xml:space="preserve">likes(ivan, sport). </w:t>
-                            </w:r>
-                          </w:p>
-                          <w:p>
-                            <w:pPr>
-                              <w:pStyle w:val="af"/>
-                            </w:pPr>
-                            <w:r>
-                              <w:tab/>
-                              <w:t>likes(ivan, books).</w:t>
-                            </w:r>
-                            <w:r>
-                              <w:tab/>
+                              <w:t xml:space="preserve">  </w:t>
                             </w:r>
                           </w:p>
                         </w:txbxContent>
@@ -5578,7 +7306,7 @@
                         <w:pStyle w:val="af"/>
                       </w:pPr>
                       <w:r>
-                        <w:t xml:space="preserve">domains </w:t>
+                        <w:t>domains</w:t>
                       </w:r>
                     </w:p>
                     <w:p>
@@ -5586,8 +7314,7 @@
                         <w:pStyle w:val="af"/>
                       </w:pPr>
                       <w:r>
-                        <w:tab/>
-                        <w:t xml:space="preserve">a=symbol </w:t>
+                        <w:t xml:space="preserve">  shopper = symbol</w:t>
                       </w:r>
                     </w:p>
                     <w:p>
@@ -5595,8 +7322,15 @@
                         <w:pStyle w:val="af"/>
                       </w:pPr>
                       <w:r>
-                        <w:tab/>
-                        <w:t xml:space="preserve">b=integer </w:t>
+                        <w:t xml:space="preserve">  </w:t>
+                      </w:r>
+                      <w:proofErr w:type="spellStart"/>
+                      <w:r>
+                        <w:t>flower_name</w:t>
+                      </w:r>
+                      <w:proofErr w:type="spellEnd"/>
+                      <w:r>
+                        <w:t xml:space="preserve"> = symbol</w:t>
                       </w:r>
                     </w:p>
                     <w:p>
@@ -5604,7 +7338,15 @@
                         <w:pStyle w:val="af"/>
                       </w:pPr>
                       <w:r>
-                        <w:t xml:space="preserve">predicates </w:t>
+                        <w:t xml:space="preserve">  </w:t>
+                      </w:r>
+                      <w:proofErr w:type="spellStart"/>
+                      <w:r>
+                        <w:t>flower_color</w:t>
+                      </w:r>
+                      <w:proofErr w:type="spellEnd"/>
+                      <w:r>
+                        <w:t xml:space="preserve"> = symbol</w:t>
                       </w:r>
                     </w:p>
                     <w:p>
@@ -5612,21 +7354,39 @@
                         <w:pStyle w:val="af"/>
                       </w:pPr>
                       <w:r>
-                        <w:tab/>
-                        <w:t>birthday(</w:t>
+                        <w:t xml:space="preserve">  </w:t>
+                      </w:r>
+                    </w:p>
+                    <w:p>
+                      <w:pPr>
+                        <w:pStyle w:val="af"/>
+                      </w:pPr>
+                      <w:r>
+                        <w:t>predicates</w:t>
+                      </w:r>
+                    </w:p>
+                    <w:p>
+                      <w:pPr>
+                        <w:pStyle w:val="af"/>
+                      </w:pPr>
+                      <w:r>
+                        <w:t xml:space="preserve">  </w:t>
                       </w:r>
                       <w:proofErr w:type="spellStart"/>
-                      <w:proofErr w:type="gramStart"/>
-                      <w:r>
-                        <w:t>a,b</w:t>
-                      </w:r>
-                      <w:proofErr w:type="gramEnd"/>
-                      <w:r>
-                        <w:t>,a</w:t>
+                      <w:r>
+                        <w:t>can_buy</w:t>
                       </w:r>
                       <w:proofErr w:type="spellEnd"/>
                       <w:r>
-                        <w:t xml:space="preserve">) </w:t>
+                        <w:t>(</w:t>
+                      </w:r>
+                      <w:proofErr w:type="spellStart"/>
+                      <w:r>
+                        <w:t>shopper,flower_name,flower_color</w:t>
+                      </w:r>
+                      <w:proofErr w:type="spellEnd"/>
+                      <w:r>
+                        <w:t>)</w:t>
                       </w:r>
                     </w:p>
                     <w:p>
@@ -5634,18 +7394,23 @@
                         <w:pStyle w:val="af"/>
                       </w:pPr>
                       <w:r>
-                        <w:tab/>
-                        <w:t>likes(</w:t>
+                        <w:t xml:space="preserve">  person(shopper)</w:t>
+                      </w:r>
+                    </w:p>
+                    <w:p>
+                      <w:pPr>
+                        <w:pStyle w:val="af"/>
+                      </w:pPr>
+                      <w:r>
+                        <w:t xml:space="preserve">  flower(</w:t>
                       </w:r>
                       <w:proofErr w:type="spellStart"/>
-                      <w:proofErr w:type="gramStart"/>
-                      <w:r>
-                        <w:t>a,a</w:t>
+                      <w:r>
+                        <w:t>flower_name,flower_color</w:t>
                       </w:r>
                       <w:proofErr w:type="spellEnd"/>
-                      <w:proofErr w:type="gramEnd"/>
-                      <w:r>
-                        <w:t xml:space="preserve">) </w:t>
+                      <w:r>
+                        <w:t>)</w:t>
                       </w:r>
                     </w:p>
                     <w:p>
@@ -5653,55 +7418,76 @@
                         <w:pStyle w:val="af"/>
                       </w:pPr>
                       <w:r>
-                        <w:t xml:space="preserve">clauses </w:t>
+                        <w:t xml:space="preserve">  likes(</w:t>
+                      </w:r>
+                      <w:proofErr w:type="spellStart"/>
+                      <w:r>
+                        <w:t>shopper,flower_name,flower_color</w:t>
+                      </w:r>
+                      <w:proofErr w:type="spellEnd"/>
+                      <w:r>
+                        <w:t>)</w:t>
                       </w:r>
                     </w:p>
                     <w:p>
                       <w:pPr>
                         <w:pStyle w:val="af"/>
-                        <w:ind w:firstLine="708"/>
-                      </w:pPr>
-                      <w:proofErr w:type="gramStart"/>
-                      <w:r>
-                        <w:t>birthday(</w:t>
+                      </w:pPr>
+                      <w:r>
+                        <w:t xml:space="preserve">  </w:t>
                       </w:r>
                       <w:proofErr w:type="spellStart"/>
-                      <w:proofErr w:type="gramEnd"/>
-                      <w:r>
-                        <w:t>nataly</w:t>
+                      <w:r>
+                        <w:t>for_sale</w:t>
                       </w:r>
                       <w:proofErr w:type="spellEnd"/>
                       <w:r>
-                        <w:t xml:space="preserve">, 8, </w:t>
+                        <w:t>(</w:t>
                       </w:r>
                       <w:proofErr w:type="spellStart"/>
                       <w:r>
-                        <w:t>september</w:t>
+                        <w:t>flower_name,flower_color</w:t>
                       </w:r>
                       <w:proofErr w:type="spellEnd"/>
                       <w:r>
-                        <w:t xml:space="preserve">). </w:t>
+                        <w:t>)</w:t>
                       </w:r>
                     </w:p>
                     <w:p>
                       <w:pPr>
                         <w:pStyle w:val="af"/>
                       </w:pPr>
-                      <w:r>
-                        <w:tab/>
-                      </w:r>
-                      <w:proofErr w:type="gramStart"/>
-                      <w:r>
-                        <w:t>birthday(</w:t>
+                    </w:p>
+                    <w:p>
+                      <w:pPr>
+                        <w:pStyle w:val="af"/>
+                      </w:pPr>
+                      <w:r>
+                        <w:t>clauses</w:t>
+                      </w:r>
+                    </w:p>
+                    <w:p>
+                      <w:pPr>
+                        <w:pStyle w:val="af"/>
+                      </w:pPr>
+                      <w:r>
+                        <w:t xml:space="preserve">  person(sally).</w:t>
+                      </w:r>
+                    </w:p>
+                    <w:p>
+                      <w:pPr>
+                        <w:pStyle w:val="af"/>
+                      </w:pPr>
+                      <w:r>
+                        <w:t xml:space="preserve">  flower(</w:t>
                       </w:r>
                       <w:proofErr w:type="spellStart"/>
-                      <w:proofErr w:type="gramEnd"/>
-                      <w:r>
-                        <w:t>yana</w:t>
+                      <w:r>
+                        <w:t>rose,red</w:t>
                       </w:r>
                       <w:proofErr w:type="spellEnd"/>
                       <w:r>
-                        <w:t xml:space="preserve">, 25, august). </w:t>
+                        <w:t>).</w:t>
                       </w:r>
                     </w:p>
                     <w:p>
@@ -5709,28 +7495,39 @@
                         <w:pStyle w:val="af"/>
                       </w:pPr>
                       <w:r>
-                        <w:tab/>
-                      </w:r>
-                      <w:proofErr w:type="gramStart"/>
-                      <w:r>
-                        <w:t>birthday(</w:t>
+                        <w:t xml:space="preserve">  likes(</w:t>
                       </w:r>
                       <w:proofErr w:type="spellStart"/>
-                      <w:proofErr w:type="gramEnd"/>
-                      <w:r>
-                        <w:t>nina</w:t>
+                      <w:r>
+                        <w:t>sally,rose,red</w:t>
                       </w:r>
                       <w:proofErr w:type="spellEnd"/>
                       <w:r>
-                        <w:t xml:space="preserve">, 28, </w:t>
+                        <w:t>).</w:t>
+                      </w:r>
+                    </w:p>
+                    <w:p>
+                      <w:pPr>
+                        <w:pStyle w:val="af"/>
+                      </w:pPr>
+                      <w:r>
+                        <w:t xml:space="preserve">  </w:t>
                       </w:r>
                       <w:proofErr w:type="spellStart"/>
                       <w:r>
-                        <w:t>september</w:t>
+                        <w:t>for_sale</w:t>
                       </w:r>
                       <w:proofErr w:type="spellEnd"/>
                       <w:r>
-                        <w:t xml:space="preserve">). </w:t>
+                        <w:t>(</w:t>
+                      </w:r>
+                      <w:proofErr w:type="spellStart"/>
+                      <w:r>
+                        <w:t>rose,red</w:t>
+                      </w:r>
+                      <w:proofErr w:type="spellEnd"/>
+                      <w:r>
+                        <w:t>).</w:t>
                       </w:r>
                     </w:p>
                     <w:p>
@@ -5738,15 +7535,23 @@
                         <w:pStyle w:val="af"/>
                       </w:pPr>
                       <w:r>
-                        <w:tab/>
-                      </w:r>
-                      <w:proofErr w:type="gramStart"/>
-                      <w:r>
-                        <w:t>birthday(</w:t>
-                      </w:r>
-                      <w:proofErr w:type="gramEnd"/>
-                      <w:r>
-                        <w:t xml:space="preserve">peter, 2, august). </w:t>
+                        <w:t xml:space="preserve">  </w:t>
+                      </w:r>
+                      <w:proofErr w:type="spellStart"/>
+                      <w:r>
+                        <w:t>can_buy</w:t>
+                      </w:r>
+                      <w:proofErr w:type="spellEnd"/>
+                      <w:r>
+                        <w:t>(</w:t>
+                      </w:r>
+                      <w:proofErr w:type="spellStart"/>
+                      <w:r>
+                        <w:t>Shopper,Flower_name,Flower_color</w:t>
+                      </w:r>
+                      <w:proofErr w:type="spellEnd"/>
+                      <w:r>
+                        <w:t>):- for_sale(Flower_name,Flower_color),flower(Flower_name,Flower_color),likes(Shopper,Flower_name,Flower_color).</w:t>
                       </w:r>
                     </w:p>
                     <w:p>
@@ -5754,181 +7559,7 @@
                         <w:pStyle w:val="af"/>
                       </w:pPr>
                       <w:r>
-                        <w:tab/>
-                      </w:r>
-                      <w:proofErr w:type="gramStart"/>
-                      <w:r>
-                        <w:t>birthday(</w:t>
-                      </w:r>
-                      <w:proofErr w:type="spellStart"/>
-                      <w:proofErr w:type="gramEnd"/>
-                      <w:r>
-                        <w:t>ivan</w:t>
-                      </w:r>
-                      <w:proofErr w:type="spellEnd"/>
-                      <w:r>
-                        <w:t xml:space="preserve">, 12, august). </w:t>
-                      </w:r>
-                    </w:p>
-                    <w:p>
-                      <w:pPr>
-                        <w:pStyle w:val="af"/>
-                      </w:pPr>
-                      <w:r>
-                        <w:tab/>
-                      </w:r>
-                      <w:proofErr w:type="gramStart"/>
-                      <w:r>
-                        <w:t>likes(</w:t>
-                      </w:r>
-                      <w:proofErr w:type="spellStart"/>
-                      <w:proofErr w:type="gramEnd"/>
-                      <w:r>
-                        <w:t>nataly</w:t>
-                      </w:r>
-                      <w:proofErr w:type="spellEnd"/>
-                      <w:r>
-                        <w:t xml:space="preserve">, books). </w:t>
-                      </w:r>
-                    </w:p>
-                    <w:p>
-                      <w:pPr>
-                        <w:pStyle w:val="af"/>
-                      </w:pPr>
-                      <w:r>
-                        <w:tab/>
-                      </w:r>
-                      <w:proofErr w:type="gramStart"/>
-                      <w:r>
-                        <w:t>likes(</w:t>
-                      </w:r>
-                      <w:proofErr w:type="spellStart"/>
-                      <w:proofErr w:type="gramEnd"/>
-                      <w:r>
-                        <w:t>nataly</w:t>
-                      </w:r>
-                      <w:proofErr w:type="spellEnd"/>
-                      <w:r>
-                        <w:t xml:space="preserve">, sport). </w:t>
-                      </w:r>
-                    </w:p>
-                    <w:p>
-                      <w:pPr>
-                        <w:pStyle w:val="af"/>
-                      </w:pPr>
-                      <w:r>
-                        <w:tab/>
-                      </w:r>
-                      <w:proofErr w:type="gramStart"/>
-                      <w:r>
-                        <w:t>likes(</w:t>
-                      </w:r>
-                      <w:proofErr w:type="spellStart"/>
-                      <w:proofErr w:type="gramEnd"/>
-                      <w:r>
-                        <w:t>yana</w:t>
-                      </w:r>
-                      <w:proofErr w:type="spellEnd"/>
-                      <w:r>
-                        <w:t xml:space="preserve">, books). </w:t>
-                      </w:r>
-                    </w:p>
-                    <w:p>
-                      <w:pPr>
-                        <w:pStyle w:val="af"/>
-                      </w:pPr>
-                      <w:r>
-                        <w:tab/>
-                      </w:r>
-                      <w:proofErr w:type="gramStart"/>
-                      <w:r>
-                        <w:t>likes(</w:t>
-                      </w:r>
-                      <w:proofErr w:type="spellStart"/>
-                      <w:proofErr w:type="gramEnd"/>
-                      <w:r>
-                        <w:t>yana</w:t>
-                      </w:r>
-                      <w:proofErr w:type="spellEnd"/>
-                      <w:r>
-                        <w:t xml:space="preserve">, dances). </w:t>
-                      </w:r>
-                    </w:p>
-                    <w:p>
-                      <w:pPr>
-                        <w:pStyle w:val="af"/>
-                      </w:pPr>
-                      <w:r>
-                        <w:tab/>
-                      </w:r>
-                      <w:proofErr w:type="gramStart"/>
-                      <w:r>
-                        <w:t>likes(</w:t>
-                      </w:r>
-                      <w:proofErr w:type="gramEnd"/>
-                      <w:r>
-                        <w:t xml:space="preserve">peter, music). </w:t>
-                      </w:r>
-                    </w:p>
-                    <w:p>
-                      <w:pPr>
-                        <w:pStyle w:val="af"/>
-                      </w:pPr>
-                      <w:r>
-                        <w:tab/>
-                      </w:r>
-                      <w:proofErr w:type="gramStart"/>
-                      <w:r>
-                        <w:t>likes(</w:t>
-                      </w:r>
-                      <w:proofErr w:type="gramEnd"/>
-                      <w:r>
-                        <w:t xml:space="preserve">peter, dances). </w:t>
-                      </w:r>
-                    </w:p>
-                    <w:p>
-                      <w:pPr>
-                        <w:pStyle w:val="af"/>
-                      </w:pPr>
-                      <w:r>
-                        <w:tab/>
-                      </w:r>
-                      <w:proofErr w:type="gramStart"/>
-                      <w:r>
-                        <w:t>likes(</w:t>
-                      </w:r>
-                      <w:proofErr w:type="spellStart"/>
-                      <w:proofErr w:type="gramEnd"/>
-                      <w:r>
-                        <w:t>ivan</w:t>
-                      </w:r>
-                      <w:proofErr w:type="spellEnd"/>
-                      <w:r>
-                        <w:t xml:space="preserve">, sport). </w:t>
-                      </w:r>
-                    </w:p>
-                    <w:p>
-                      <w:pPr>
-                        <w:pStyle w:val="af"/>
-                      </w:pPr>
-                      <w:r>
-                        <w:tab/>
-                      </w:r>
-                      <w:proofErr w:type="gramStart"/>
-                      <w:r>
-                        <w:t>likes(</w:t>
-                      </w:r>
-                      <w:proofErr w:type="spellStart"/>
-                      <w:proofErr w:type="gramEnd"/>
-                      <w:r>
-                        <w:t>ivan</w:t>
-                      </w:r>
-                      <w:proofErr w:type="spellEnd"/>
-                      <w:r>
-                        <w:t>, books).</w:t>
-                      </w:r>
-                      <w:r>
-                        <w:tab/>
+                        <w:t xml:space="preserve">  </w:t>
                       </w:r>
                     </w:p>
                   </w:txbxContent>
@@ -6009,67 +7640,31 @@
                               <w:pStyle w:val="af"/>
                             </w:pPr>
                             <w:r>
-                              <w:t xml:space="preserve">goal </w:t>
+                              <w:t>goal</w:t>
                             </w:r>
                           </w:p>
                           <w:p>
                             <w:pPr>
                               <w:pStyle w:val="af"/>
-                              <w:ind w:firstLine="708"/>
-                            </w:pPr>
-                            <w:r>
-                              <w:t>birthday(</w:t>
-                            </w:r>
-                            <w:r>
-                              <w:t>ivan, Num, Month).</w:t>
-                            </w:r>
-                          </w:p>
-                          <w:p>
-                            <w:pPr>
-                              <w:pStyle w:val="af"/>
-                            </w:pPr>
-                            <w:r>
-                              <w:tab/>
-                              <w:t>birthday(Who, Num, september).</w:t>
-                            </w:r>
-                          </w:p>
-                          <w:p>
-                            <w:pPr>
-                              <w:pStyle w:val="af"/>
-                              <w:rPr>
-                                <w:lang w:val="ru-RU"/>
-                              </w:rPr>
-                            </w:pPr>
-                            <w:r>
-                              <w:tab/>
-                              <w:t>likes(Who, music).</w:t>
-                            </w:r>
-                          </w:p>
-                          <w:p>
-                            <w:pPr>
-                              <w:pStyle w:val="af"/>
-                            </w:pPr>
-                            <w:r>
-                              <w:tab/>
-                              <w:t>likes(yana, What).</w:t>
-                            </w:r>
-                          </w:p>
-                          <w:p>
-                            <w:pPr>
-                              <w:pStyle w:val="af"/>
-                            </w:pPr>
-                            <w:r>
-                              <w:tab/>
-                              <w:t>birthday(Who, 25, august).</w:t>
-                            </w:r>
-                          </w:p>
-                          <w:p>
-                            <w:pPr>
-                              <w:pStyle w:val="af"/>
-                            </w:pPr>
-                            <w:r>
-                              <w:tab/>
-                              <w:t>likes(peter, What).</w:t>
+                            </w:pPr>
+                            <w:r>
+                              <w:t xml:space="preserve"> </w:t>
+                            </w:r>
+                            <w:proofErr w:type="spellStart"/>
+                            <w:r>
+                              <w:t>can_buy</w:t>
+                            </w:r>
+                            <w:proofErr w:type="spellEnd"/>
+                            <w:r>
+                              <w:t>(</w:t>
+                            </w:r>
+                            <w:proofErr w:type="spellStart"/>
+                            <w:r>
+                              <w:t>sally,rose,red</w:t>
+                            </w:r>
+                            <w:proofErr w:type="spellEnd"/>
+                            <w:r>
+                              <w:t>).</w:t>
                             </w:r>
                           </w:p>
                         </w:txbxContent>
@@ -6093,138 +7688,31 @@
                         <w:pStyle w:val="af"/>
                       </w:pPr>
                       <w:r>
-                        <w:t xml:space="preserve">goal </w:t>
+                        <w:t>goal</w:t>
                       </w:r>
                     </w:p>
                     <w:p>
                       <w:pPr>
                         <w:pStyle w:val="af"/>
-                        <w:ind w:firstLine="708"/>
-                      </w:pPr>
-                      <w:proofErr w:type="gramStart"/>
-                      <w:r>
-                        <w:t>birthday(</w:t>
+                      </w:pPr>
+                      <w:r>
+                        <w:t xml:space="preserve"> </w:t>
                       </w:r>
                       <w:proofErr w:type="spellStart"/>
-                      <w:proofErr w:type="gramEnd"/>
-                      <w:r>
-                        <w:t>ivan</w:t>
+                      <w:r>
+                        <w:t>can_buy</w:t>
                       </w:r>
                       <w:proofErr w:type="spellEnd"/>
                       <w:r>
-                        <w:t xml:space="preserve">, </w:t>
+                        <w:t>(</w:t>
                       </w:r>
                       <w:proofErr w:type="spellStart"/>
                       <w:r>
-                        <w:t>Num</w:t>
+                        <w:t>sally,rose,red</w:t>
                       </w:r>
                       <w:proofErr w:type="spellEnd"/>
                       <w:r>
-                        <w:t>, Month).</w:t>
-                      </w:r>
-                    </w:p>
-                    <w:p>
-                      <w:pPr>
-                        <w:pStyle w:val="af"/>
-                      </w:pPr>
-                      <w:r>
-                        <w:tab/>
-                      </w:r>
-                      <w:proofErr w:type="gramStart"/>
-                      <w:r>
-                        <w:t>birthday(</w:t>
-                      </w:r>
-                      <w:proofErr w:type="gramEnd"/>
-                      <w:r>
-                        <w:t xml:space="preserve">Who, </w:t>
-                      </w:r>
-                      <w:proofErr w:type="spellStart"/>
-                      <w:r>
-                        <w:t>Num</w:t>
-                      </w:r>
-                      <w:proofErr w:type="spellEnd"/>
-                      <w:r>
-                        <w:t xml:space="preserve">, </w:t>
-                      </w:r>
-                      <w:proofErr w:type="spellStart"/>
-                      <w:r>
-                        <w:t>september</w:t>
-                      </w:r>
-                      <w:proofErr w:type="spellEnd"/>
-                      <w:r>
                         <w:t>).</w:t>
-                      </w:r>
-                    </w:p>
-                    <w:p>
-                      <w:pPr>
-                        <w:pStyle w:val="af"/>
-                        <w:rPr>
-                          <w:lang w:val="ru-RU"/>
-                        </w:rPr>
-                      </w:pPr>
-                      <w:r>
-                        <w:tab/>
-                      </w:r>
-                      <w:proofErr w:type="gramStart"/>
-                      <w:r>
-                        <w:t>likes(</w:t>
-                      </w:r>
-                      <w:proofErr w:type="gramEnd"/>
-                      <w:r>
-                        <w:t>Who, music).</w:t>
-                      </w:r>
-                    </w:p>
-                    <w:p>
-                      <w:pPr>
-                        <w:pStyle w:val="af"/>
-                      </w:pPr>
-                      <w:r>
-                        <w:tab/>
-                      </w:r>
-                      <w:proofErr w:type="gramStart"/>
-                      <w:r>
-                        <w:t>likes(</w:t>
-                      </w:r>
-                      <w:proofErr w:type="spellStart"/>
-                      <w:proofErr w:type="gramEnd"/>
-                      <w:r>
-                        <w:t>yana</w:t>
-                      </w:r>
-                      <w:proofErr w:type="spellEnd"/>
-                      <w:r>
-                        <w:t>, What).</w:t>
-                      </w:r>
-                    </w:p>
-                    <w:p>
-                      <w:pPr>
-                        <w:pStyle w:val="af"/>
-                      </w:pPr>
-                      <w:r>
-                        <w:tab/>
-                      </w:r>
-                      <w:proofErr w:type="gramStart"/>
-                      <w:r>
-                        <w:t>birthday(</w:t>
-                      </w:r>
-                      <w:proofErr w:type="gramEnd"/>
-                      <w:r>
-                        <w:t>Who, 25, august).</w:t>
-                      </w:r>
-                    </w:p>
-                    <w:p>
-                      <w:pPr>
-                        <w:pStyle w:val="af"/>
-                      </w:pPr>
-                      <w:r>
-                        <w:tab/>
-                      </w:r>
-                      <w:proofErr w:type="gramStart"/>
-                      <w:r>
-                        <w:t>likes(</w:t>
-                      </w:r>
-                      <w:proofErr w:type="gramEnd"/>
-                      <w:r>
-                        <w:t>peter, What).</w:t>
                       </w:r>
                     </w:p>
                   </w:txbxContent>
@@ -6238,109 +7726,6 @@
     </w:p>
     <w:p>
       <w:pPr>
-        <w:spacing w:line="360" w:lineRule="auto"/>
-        <w:ind w:firstLine="709"/>
-        <w:rPr>
-          <w:sz w:val="28"/>
-          <w:szCs w:val="28"/>
-          <w:lang w:eastAsia="ru-RU" w:bidi="ar-SA"/>
-        </w:rPr>
-      </w:pPr>
-      <w:r>
-        <w:rPr>
-          <w:sz w:val="28"/>
-          <w:szCs w:val="28"/>
-          <w:lang w:eastAsia="ru-RU" w:bidi="ar-SA"/>
-        </w:rPr>
-        <w:t xml:space="preserve">Программа </w:t>
-      </w:r>
-      <w:r>
-        <w:rPr>
-          <w:sz w:val="28"/>
-          <w:szCs w:val="28"/>
-          <w:lang w:val="en-US" w:eastAsia="ru-RU" w:bidi="ar-SA"/>
-        </w:rPr>
-        <w:t>birthday</w:t>
-      </w:r>
-      <w:r>
-        <w:rPr>
-          <w:sz w:val="28"/>
-          <w:szCs w:val="28"/>
-          <w:lang w:eastAsia="ru-RU" w:bidi="ar-SA"/>
-        </w:rPr>
-        <w:t xml:space="preserve"> может ответить на такие вопросы как:</w:t>
-      </w:r>
-    </w:p>
-    <w:p>
-      <w:pPr>
-        <w:pStyle w:val="a4"/>
-        <w:numPr>
-          <w:ilvl w:val="0"/>
-          <w:numId w:val="11"/>
-        </w:numPr>
-        <w:rPr>
-          <w:szCs w:val="28"/>
-        </w:rPr>
-      </w:pPr>
-      <w:r>
-        <w:rPr>
-          <w:szCs w:val="28"/>
-        </w:rPr>
-        <w:t>чьи именины в сентябре?</w:t>
-      </w:r>
-    </w:p>
-    <w:p>
-      <w:pPr>
-        <w:pStyle w:val="a4"/>
-        <w:numPr>
-          <w:ilvl w:val="0"/>
-          <w:numId w:val="11"/>
-        </w:numPr>
-        <w:rPr>
-          <w:szCs w:val="28"/>
-        </w:rPr>
-      </w:pPr>
-      <w:r>
-        <w:rPr>
-          <w:szCs w:val="28"/>
-        </w:rPr>
-        <w:t>когда именины у Ивана?</w:t>
-      </w:r>
-    </w:p>
-    <w:p>
-      <w:pPr>
-        <w:pStyle w:val="a4"/>
-        <w:numPr>
-          <w:ilvl w:val="0"/>
-          <w:numId w:val="11"/>
-        </w:numPr>
-        <w:rPr>
-          <w:rFonts w:eastAsia="Times New Roman"/>
-          <w:szCs w:val="28"/>
-          <w:lang w:eastAsia="ru-RU"/>
-        </w:rPr>
-      </w:pPr>
-      <w:r>
-        <w:rPr>
-          <w:szCs w:val="28"/>
-        </w:rPr>
-        <w:t xml:space="preserve">кто любит </w:t>
-      </w:r>
-      <w:r>
-        <w:rPr>
-          <w:szCs w:val="28"/>
-        </w:rPr>
-        <w:t>музыку</w:t>
-      </w:r>
-      <w:r>
-        <w:rPr>
-          <w:szCs w:val="28"/>
-        </w:rPr>
-        <w:t>?</w:t>
-      </w:r>
-    </w:p>
-    <w:p>
-      <w:pPr>
         <w:widowControl/>
         <w:suppressAutoHyphens w:val="0"/>
         <w:autoSpaceDN/>
@@ -6349,6 +7734,8 @@
           <w:lang w:eastAsia="ru-RU" w:bidi="ar-SA"/>
         </w:rPr>
       </w:pPr>
+      <w:bookmarkStart w:id="0" w:name="_GoBack"/>
+      <w:bookmarkEnd w:id="0"/>
       <w:r>
         <w:rPr>
           <w:lang w:eastAsia="ru-RU" w:bidi="ar-SA"/>
@@ -8830,7 +10217,7 @@
 </file>
 
 <file path=customXml/itemProps1.xml><?xml version="1.0" encoding="utf-8"?>
-<ds:datastoreItem xmlns:ds="http://schemas.openxmlformats.org/officeDocument/2006/customXml" ds:itemID="{352846F3-2241-4D9F-A80B-4D1449011317}">
+<ds:datastoreItem xmlns:ds="http://schemas.openxmlformats.org/officeDocument/2006/customXml" ds:itemID="{755196FE-6012-4072-954D-13F2151EB261}">
   <ds:schemaRefs>
     <ds:schemaRef ds:uri="http://schemas.openxmlformats.org/officeDocument/2006/bibliography"/>
   </ds:schemaRefs>
